--- a/Adjuster Assignment - API Design - v0.1.docx
+++ b/Adjuster Assignment - API Design - v0.1.docx
@@ -946,7 +946,7 @@
           <w:r>
             <w:fldChar w:fldCharType="separate"/>
           </w:r>
-          <w:hyperlink w:anchor="_Toc117034812" w:history="1">
+          <w:hyperlink w:anchor="_Toc117116797" w:history="1">
             <w:r>
               <w:rPr>
                 <w:rStyle w:val="Hyperlink"/>
@@ -973,7 +973,7 @@
                 <w:noProof/>
                 <w:webHidden/>
               </w:rPr>
-              <w:instrText xml:space="preserve"> PAGEREF _Toc117034812 \h </w:instrText>
+              <w:instrText xml:space="preserve"> PAGEREF _Toc117116797 \h </w:instrText>
             </w:r>
             <w:r>
               <w:rPr>
@@ -1017,7 +1017,7 @@
               <w:szCs w:val="22"/>
             </w:rPr>
           </w:pPr>
-          <w:hyperlink w:anchor="_Toc117034813" w:history="1">
+          <w:hyperlink w:anchor="_Toc117116798" w:history="1">
             <w:r>
               <w:rPr>
                 <w:rStyle w:val="Hyperlink"/>
@@ -1044,7 +1044,7 @@
                 <w:noProof/>
                 <w:webHidden/>
               </w:rPr>
-              <w:instrText xml:space="preserve"> PAGEREF _Toc117034813 \h </w:instrText>
+              <w:instrText xml:space="preserve"> PAGEREF _Toc117116798 \h </w:instrText>
             </w:r>
             <w:r>
               <w:rPr>
@@ -1089,7 +1089,7 @@
               <w:szCs w:val="22"/>
             </w:rPr>
           </w:pPr>
-          <w:hyperlink w:anchor="_Toc117034814" w:history="1">
+          <w:hyperlink w:anchor="_Toc117116799" w:history="1">
             <w:r>
               <w:rPr>
                 <w:rStyle w:val="Hyperlink"/>
@@ -1116,7 +1116,7 @@
                 <w:noProof/>
                 <w:webHidden/>
               </w:rPr>
-              <w:instrText xml:space="preserve"> PAGEREF _Toc117034814 \h </w:instrText>
+              <w:instrText xml:space="preserve"> PAGEREF _Toc117116799 \h </w:instrText>
             </w:r>
             <w:r>
               <w:rPr>
@@ -1161,7 +1161,7 @@
               <w:szCs w:val="22"/>
             </w:rPr>
           </w:pPr>
-          <w:hyperlink w:anchor="_Toc117034815" w:history="1">
+          <w:hyperlink w:anchor="_Toc117116800" w:history="1">
             <w:r>
               <w:rPr>
                 <w:rStyle w:val="Hyperlink"/>
@@ -1188,7 +1188,7 @@
                 <w:noProof/>
                 <w:webHidden/>
               </w:rPr>
-              <w:instrText xml:space="preserve"> PAGEREF _Toc117034815 \h </w:instrText>
+              <w:instrText xml:space="preserve"> PAGEREF _Toc117116800 \h </w:instrText>
             </w:r>
             <w:r>
               <w:rPr>
@@ -1234,7 +1234,7 @@
               <w:szCs w:val="22"/>
             </w:rPr>
           </w:pPr>
-          <w:hyperlink w:anchor="_Toc117034816" w:history="1">
+          <w:hyperlink w:anchor="_Toc117116801" w:history="1">
             <w:r>
               <w:rPr>
                 <w:rStyle w:val="Hyperlink"/>
@@ -1261,7 +1261,7 @@
                 <w:noProof/>
                 <w:webHidden/>
               </w:rPr>
-              <w:instrText xml:space="preserve"> PAGEREF _Toc117034816 \h </w:instrText>
+              <w:instrText xml:space="preserve"> PAGEREF _Toc117116801 \h </w:instrText>
             </w:r>
             <w:r>
               <w:rPr>
@@ -1305,7 +1305,7 @@
               <w:szCs w:val="22"/>
             </w:rPr>
           </w:pPr>
-          <w:hyperlink w:anchor="_Toc117034817" w:history="1">
+          <w:hyperlink w:anchor="_Toc117116802" w:history="1">
             <w:r>
               <w:rPr>
                 <w:rStyle w:val="Hyperlink"/>
@@ -1332,7 +1332,7 @@
                 <w:noProof/>
                 <w:webHidden/>
               </w:rPr>
-              <w:instrText xml:space="preserve"> PAGEREF _Toc117034817 \h </w:instrText>
+              <w:instrText xml:space="preserve"> PAGEREF _Toc117116802 \h </w:instrText>
             </w:r>
             <w:r>
               <w:rPr>
@@ -1376,7 +1376,7 @@
               <w:szCs w:val="22"/>
             </w:rPr>
           </w:pPr>
-          <w:hyperlink w:anchor="_Toc117034818" w:history="1">
+          <w:hyperlink w:anchor="_Toc117116803" w:history="1">
             <w:r>
               <w:rPr>
                 <w:rStyle w:val="Hyperlink"/>
@@ -1403,7 +1403,7 @@
                 <w:noProof/>
                 <w:webHidden/>
               </w:rPr>
-              <w:instrText xml:space="preserve"> PAGEREF _Toc117034818 \h </w:instrText>
+              <w:instrText xml:space="preserve"> PAGEREF _Toc117116803 \h </w:instrText>
             </w:r>
             <w:r>
               <w:rPr>
@@ -1448,7 +1448,7 @@
               <w:szCs w:val="22"/>
             </w:rPr>
           </w:pPr>
-          <w:hyperlink w:anchor="_Toc117034819" w:history="1">
+          <w:hyperlink w:anchor="_Toc117116804" w:history="1">
             <w:r>
               <w:rPr>
                 <w:rStyle w:val="Hyperlink"/>
@@ -1475,7 +1475,7 @@
                 <w:noProof/>
                 <w:webHidden/>
               </w:rPr>
-              <w:instrText xml:space="preserve"> PAGEREF _Toc117034819 \h </w:instrText>
+              <w:instrText xml:space="preserve"> PAGEREF _Toc117116804 \h </w:instrText>
             </w:r>
             <w:r>
               <w:rPr>
@@ -1520,7 +1520,7 @@
               <w:szCs w:val="22"/>
             </w:rPr>
           </w:pPr>
-          <w:hyperlink w:anchor="_Toc117034820" w:history="1">
+          <w:hyperlink w:anchor="_Toc117116805" w:history="1">
             <w:r>
               <w:rPr>
                 <w:rStyle w:val="Hyperlink"/>
@@ -1547,7 +1547,7 @@
                 <w:noProof/>
                 <w:webHidden/>
               </w:rPr>
-              <w:instrText xml:space="preserve"> PAGEREF _Toc117034820 \h </w:instrText>
+              <w:instrText xml:space="preserve"> PAGEREF _Toc117116805 \h </w:instrText>
             </w:r>
             <w:r>
               <w:rPr>
@@ -1591,7 +1591,7 @@
               <w:szCs w:val="22"/>
             </w:rPr>
           </w:pPr>
-          <w:hyperlink w:anchor="_Toc117034821" w:history="1">
+          <w:hyperlink w:anchor="_Toc117116806" w:history="1">
             <w:r>
               <w:rPr>
                 <w:rStyle w:val="Hyperlink"/>
@@ -1618,7 +1618,7 @@
                 <w:noProof/>
                 <w:webHidden/>
               </w:rPr>
-              <w:instrText xml:space="preserve"> PAGEREF _Toc117034821 \h </w:instrText>
+              <w:instrText xml:space="preserve"> PAGEREF _Toc117116806 \h </w:instrText>
             </w:r>
             <w:r>
               <w:rPr>
@@ -1663,7 +1663,7 @@
               <w:szCs w:val="22"/>
             </w:rPr>
           </w:pPr>
-          <w:hyperlink w:anchor="_Toc117034822" w:history="1">
+          <w:hyperlink w:anchor="_Toc117116807" w:history="1">
             <w:r>
               <w:rPr>
                 <w:rStyle w:val="Hyperlink"/>
@@ -1690,7 +1690,7 @@
                 <w:noProof/>
                 <w:webHidden/>
               </w:rPr>
-              <w:instrText xml:space="preserve"> PAGEREF _Toc117034822 \h </w:instrText>
+              <w:instrText xml:space="preserve"> PAGEREF _Toc117116807 \h </w:instrText>
             </w:r>
             <w:r>
               <w:rPr>
@@ -1735,7 +1735,7 @@
               <w:szCs w:val="22"/>
             </w:rPr>
           </w:pPr>
-          <w:hyperlink w:anchor="_Toc117034823" w:history="1">
+          <w:hyperlink w:anchor="_Toc117116808" w:history="1">
             <w:r>
               <w:rPr>
                 <w:rStyle w:val="Hyperlink"/>
@@ -1762,7 +1762,7 @@
                 <w:noProof/>
                 <w:webHidden/>
               </w:rPr>
-              <w:instrText xml:space="preserve"> PAGEREF _Toc117034823 \h </w:instrText>
+              <w:instrText xml:space="preserve"> PAGEREF _Toc117116808 \h </w:instrText>
             </w:r>
             <w:r>
               <w:rPr>
@@ -1806,13 +1806,13 @@
               <w:szCs w:val="22"/>
             </w:rPr>
           </w:pPr>
-          <w:hyperlink w:anchor="_Toc117034824" w:history="1">
+          <w:hyperlink w:anchor="_Toc117116809" w:history="1">
             <w:r>
               <w:rPr>
                 <w:rStyle w:val="Hyperlink"/>
                 <w:noProof/>
               </w:rPr>
-              <w:t>6.0 Design Principles</w:t>
+              <w:t>6.0 Advanced features on each Azure services used.</w:t>
             </w:r>
             <w:r>
               <w:rPr>
@@ -1833,7 +1833,7 @@
                 <w:noProof/>
                 <w:webHidden/>
               </w:rPr>
-              <w:instrText xml:space="preserve"> PAGEREF _Toc117034824 \h </w:instrText>
+              <w:instrText xml:space="preserve"> PAGEREF _Toc117116809 \h </w:instrText>
             </w:r>
             <w:r>
               <w:rPr>
@@ -1854,6 +1854,77 @@
                 <w:webHidden/>
               </w:rPr>
               <w:t>8</w:t>
+            </w:r>
+            <w:r>
+              <w:rPr>
+                <w:noProof/>
+                <w:webHidden/>
+              </w:rPr>
+              <w:fldChar w:fldCharType="end"/>
+            </w:r>
+          </w:hyperlink>
+        </w:p>
+        <w:p>
+          <w:pPr>
+            <w:pStyle w:val="TOC1"/>
+            <w:rPr>
+              <w:rFonts w:eastAsiaTheme="minorEastAsia" w:cstheme="minorBidi"/>
+              <w:b w:val="0"/>
+              <w:bCs w:val="0"/>
+              <w:caps w:val="0"/>
+              <w:noProof/>
+              <w:sz w:val="22"/>
+              <w:szCs w:val="22"/>
+            </w:rPr>
+          </w:pPr>
+          <w:hyperlink w:anchor="_Toc117116810" w:history="1">
+            <w:r>
+              <w:rPr>
+                <w:rStyle w:val="Hyperlink"/>
+                <w:noProof/>
+              </w:rPr>
+              <w:t>7.0 Design Principles</w:t>
+            </w:r>
+            <w:r>
+              <w:rPr>
+                <w:noProof/>
+                <w:webHidden/>
+              </w:rPr>
+              <w:tab/>
+            </w:r>
+            <w:r>
+              <w:rPr>
+                <w:noProof/>
+                <w:webHidden/>
+              </w:rPr>
+              <w:fldChar w:fldCharType="begin"/>
+            </w:r>
+            <w:r>
+              <w:rPr>
+                <w:noProof/>
+                <w:webHidden/>
+              </w:rPr>
+              <w:instrText xml:space="preserve"> PAGEREF _Toc117116810 \h </w:instrText>
+            </w:r>
+            <w:r>
+              <w:rPr>
+                <w:noProof/>
+                <w:webHidden/>
+              </w:rPr>
+            </w:r>
+            <w:r>
+              <w:rPr>
+                <w:noProof/>
+                <w:webHidden/>
+              </w:rPr>
+              <w:fldChar w:fldCharType="separate"/>
+            </w:r>
+            <w:r>
+              <w:rPr>
+                <w:noProof/>
+                <w:webHidden/>
+              </w:rPr>
+              <w:t>11</w:t>
             </w:r>
             <w:r>
               <w:rPr>
@@ -1881,13 +1952,13 @@
         <w:pStyle w:val="Heading1"/>
         <w:spacing w:line="240" w:lineRule="auto"/>
       </w:pPr>
-      <w:bookmarkStart w:id="5" w:name="_Toc117034812"/>
     </w:p>
     <w:p>
       <w:pPr>
         <w:pStyle w:val="Heading1"/>
         <w:spacing w:line="240" w:lineRule="auto"/>
       </w:pPr>
+      <w:bookmarkStart w:id="5" w:name="_Toc117116797"/>
       <w:r>
         <w:t xml:space="preserve">1.0 </w:t>
       </w:r>
@@ -2163,7 +2234,7 @@
         </w:rPr>
       </w:pPr>
       <w:bookmarkStart w:id="6" w:name="_Toc9352608"/>
-      <w:bookmarkStart w:id="7" w:name="_Toc117034813"/>
+      <w:bookmarkStart w:id="7" w:name="_Toc117116798"/>
       <w:r>
         <w:rPr>
           <w:rFonts w:asciiTheme="minorHAnsi" w:hAnsiTheme="minorHAnsi" w:cstheme="minorHAnsi"/>
@@ -2200,7 +2271,7 @@
         </w:rPr>
       </w:pPr>
       <w:bookmarkStart w:id="8" w:name="_Toc9352609"/>
-      <w:bookmarkStart w:id="9" w:name="_Toc117034814"/>
+      <w:bookmarkStart w:id="9" w:name="_Toc117116799"/>
       <w:r>
         <w:rPr>
           <w:rFonts w:asciiTheme="minorHAnsi" w:hAnsiTheme="minorHAnsi" w:cstheme="minorHAnsi"/>
@@ -2229,11 +2300,23 @@
       <w:bookmarkEnd w:id="9"/>
     </w:p>
     <w:p>
-      <w:r>
-        <w:t xml:space="preserve">The adjuster assignment application is an automated system. </w:t>
-      </w:r>
-      <w:r>
-        <w:t>The load</w:t>
+      <w:pPr>
+        <w:ind w:firstLine="720"/>
+      </w:pPr>
+      <w:r>
+        <w:t>The adjuster assignment application is an automated system</w:t>
+      </w:r>
+      <w:r>
+        <w:t xml:space="preserve"> to identify the right adjusters to process the insurance claims</w:t>
+      </w:r>
+      <w:r>
+        <w:t xml:space="preserve">. </w:t>
+      </w:r>
+      <w:r>
+        <w:t>Since t</w:t>
+      </w:r>
+      <w:r>
+        <w:t>he load</w:t>
       </w:r>
       <w:r>
         <w:t xml:space="preserve"> of </w:t>
@@ -2242,13 +2325,55 @@
         <w:t>incoming claim</w:t>
       </w:r>
       <w:r>
-        <w:t xml:space="preserve"> data is too high in this case, during peak season </w:t>
-      </w:r>
-      <w:r>
-        <w:t xml:space="preserve">the load of data increases very rapidly and due to that reason, we need the APIs to be hosted on an orchestrated cluster environment as microservices. </w:t>
-      </w:r>
-      <w:r>
-        <w:t>The claim systems emit the claim creation events into KAFKA infrastructure. Once event reached to KAFKA will be notified by an Azure function app. The function app intakes the KAFKA topic to process the claim and gets into the process to identify the adjuster for the claim.</w:t>
+        <w:t xml:space="preserve"> data is too high</w:t>
+      </w:r>
+      <w:r>
+        <w:t xml:space="preserve"> in this specific business scenario</w:t>
+      </w:r>
+      <w:r>
+        <w:t xml:space="preserve">, during </w:t>
+      </w:r>
+      <w:r>
+        <w:t xml:space="preserve">the </w:t>
+      </w:r>
+      <w:r>
+        <w:t>peak season</w:t>
+      </w:r>
+      <w:r>
+        <w:t>,</w:t>
+      </w:r>
+      <w:r>
+        <w:t xml:space="preserve"> </w:t>
+      </w:r>
+      <w:r>
+        <w:t xml:space="preserve">the load of data increases very rapidly, we need the APIs to be hosted on an orchestrated cluster environment as </w:t>
+      </w:r>
+      <w:r>
+        <w:t xml:space="preserve">containerized </w:t>
+      </w:r>
+      <w:r>
+        <w:t xml:space="preserve">microservices. </w:t>
+      </w:r>
+      <w:r>
+        <w:t>The claim systems emit the claim creation events into KAFKA infrastructure</w:t>
+      </w:r>
+      <w:r>
+        <w:t xml:space="preserve"> in the form of TOPICS</w:t>
+      </w:r>
+      <w:r>
+        <w:t>.</w:t>
+      </w:r>
+      <w:r>
+        <w:t xml:space="preserve"> </w:t>
+      </w:r>
+      <w:r>
+        <w:t xml:space="preserve"> Once event reached to KAFKA will be notified by an Azure function app. The function app intakes the KAFKA topic to process the claim and identify the </w:t>
+      </w:r>
+      <w:r>
+        <w:t xml:space="preserve">matching </w:t>
+      </w:r>
+      <w:r>
+        <w:t>adjuster for the claim.</w:t>
       </w:r>
     </w:p>
     <w:p/>
@@ -2456,7 +2581,7 @@
           <v:shape id="_x0000_i1025" type="#_x0000_t75" style="width:22pt;height:15.5pt" o:ole="">
             <v:imagedata r:id="rId9" o:title=""/>
           </v:shape>
-          <o:OLEObject Type="Embed" ProgID="Visio.Drawing.15" ShapeID="_x0000_i1025" DrawAspect="Content" ObjectID="_1727648144" r:id="rId10"/>
+          <o:OLEObject Type="Embed" ProgID="Visio.Drawing.15" ShapeID="_x0000_i1025" DrawAspect="Content" ObjectID="_1727731141" r:id="rId10"/>
         </w:object>
       </w:r>
       <w:r>
@@ -2465,11 +2590,9 @@
       <w:r>
         <w:t xml:space="preserve">he </w:t>
       </w:r>
-      <w:proofErr w:type="spellStart"/>
       <w:r>
         <w:t>AdjusterMatches</w:t>
       </w:r>
-      <w:proofErr w:type="spellEnd"/>
       <w:r>
         <w:t xml:space="preserve"> component </w:t>
       </w:r>
@@ -2483,11 +2606,7 @@
         <w:t xml:space="preserve">.  </w:t>
       </w:r>
       <w:r>
-        <w:t xml:space="preserve">Note that the goal is to enhance </w:t>
-      </w:r>
-      <w:r>
-        <w:lastRenderedPageBreak/>
-        <w:t xml:space="preserve">and tune the rules for adjuster matching over time </w:t>
+        <w:t xml:space="preserve">Note that the goal is to enhance and tune the rules for adjuster matching over time </w:t>
       </w:r>
       <w:r>
         <w:t>to</w:t>
@@ -2498,11 +2617,9 @@
       <w:r>
         <w:t xml:space="preserve">  The </w:t>
       </w:r>
-      <w:proofErr w:type="spellStart"/>
       <w:r>
         <w:t>AdjusterMatches</w:t>
       </w:r>
-      <w:proofErr w:type="spellEnd"/>
       <w:r>
         <w:t xml:space="preserve"> component returns the list of matches to the Assignment Service.</w:t>
       </w:r>
@@ -2516,7 +2633,7 @@
           <v:shape id="_x0000_i1026" type="#_x0000_t75" style="width:22pt;height:15.5pt" o:ole="">
             <v:imagedata r:id="rId11" o:title=""/>
           </v:shape>
-          <o:OLEObject Type="Embed" ProgID="Visio.Drawing.15" ShapeID="_x0000_i1026" DrawAspect="Content" ObjectID="_1727648145" r:id="rId12"/>
+          <o:OLEObject Type="Embed" ProgID="Visio.Drawing.15" ShapeID="_x0000_i1026" DrawAspect="Content" ObjectID="_1727731142" r:id="rId12"/>
         </w:object>
       </w:r>
       <w:r>
@@ -2640,15 +2757,7 @@
         <w:t xml:space="preserve"> will be used to Post the collection of matching adjusters to the Claim systems via an endpoint exposed by the claim systems.</w:t>
       </w:r>
       <w:r>
-        <w:t xml:space="preserve"> It also records the assignment into a non-</w:t>
-      </w:r>
-      <w:proofErr w:type="spellStart"/>
-      <w:r>
-        <w:t>sql</w:t>
-      </w:r>
-      <w:proofErr w:type="spellEnd"/>
-      <w:r>
-        <w:t xml:space="preserve"> </w:t>
+        <w:t xml:space="preserve"> It also records the assignment into a non-sql </w:t>
       </w:r>
       <w:r>
         <w:t>database</w:t>
@@ -2660,6 +2769,38 @@
         <w:t>.</w:t>
       </w:r>
     </w:p>
+    <w:p>
+      <w:pPr>
+        <w:jc w:val="both"/>
+        <w:rPr>
+          <w:rFonts w:ascii="IBM Plex Arabic" w:eastAsiaTheme="minorEastAsia" w:hAnsi="IBM Plex Arabic" w:cs="IBM Plex Arabic"/>
+        </w:rPr>
+      </w:pPr>
+      <w:r>
+        <w:t xml:space="preserve">Adjusters </w:t>
+      </w:r>
+      <w:r>
+        <w:t>Assignment</w:t>
+      </w:r>
+      <w:r>
+        <w:t xml:space="preserve"> client </w:t>
+      </w:r>
+      <w:r>
+        <w:t>will</w:t>
+      </w:r>
+      <w:r>
+        <w:t xml:space="preserve"> be used to</w:t>
+      </w:r>
+      <w:r>
+        <w:t xml:space="preserve"> display the assignments happened, set up adjuster profile, Counterparty accounts, time, and availability of adjusters, reports etc</w:t>
+      </w:r>
+      <w:r>
+        <w:rPr>
+          <w:rFonts w:ascii="IBM Plex Arabic" w:hAnsi="IBM Plex Arabic" w:cs="IBM Plex Arabic"/>
+        </w:rPr>
+        <w:t>.</w:t>
+      </w:r>
+    </w:p>
     <w:p/>
     <w:p>
       <w:pPr>
@@ -2668,7 +2809,7 @@
           <w:rFonts w:asciiTheme="minorHAnsi" w:hAnsiTheme="minorHAnsi" w:cstheme="minorHAnsi"/>
         </w:rPr>
       </w:pPr>
-      <w:bookmarkStart w:id="11" w:name="_Toc117034815"/>
+      <w:bookmarkStart w:id="11" w:name="_Toc117116800"/>
       <w:r>
         <w:rPr>
           <w:rFonts w:asciiTheme="minorHAnsi" w:hAnsiTheme="minorHAnsi" w:cstheme="minorHAnsi"/>
@@ -2892,7 +3033,7 @@
           <w:rFonts w:asciiTheme="minorHAnsi" w:hAnsiTheme="minorHAnsi" w:cstheme="minorHAnsi"/>
         </w:rPr>
       </w:pPr>
-      <w:bookmarkStart w:id="12" w:name="_Toc117034816"/>
+      <w:bookmarkStart w:id="12" w:name="_Toc117116801"/>
       <w:r>
         <w:rPr>
           <w:rFonts w:asciiTheme="minorHAnsi" w:hAnsiTheme="minorHAnsi" w:cstheme="minorHAnsi"/>
@@ -2926,11 +3067,9 @@
       <w:r>
         <w:t xml:space="preserve">We will be using </w:t>
       </w:r>
-      <w:proofErr w:type="spellStart"/>
       <w:r>
         <w:t>NUnit</w:t>
       </w:r>
-      <w:proofErr w:type="spellEnd"/>
       <w:r>
         <w:t xml:space="preserve"> framework for our unit testing strategy.</w:t>
       </w:r>
@@ -2947,7 +3086,7 @@
       <w:bookmarkStart w:id="13" w:name="_Toc9352617"/>
       <w:bookmarkStart w:id="14" w:name="_Hlk8828099"/>
       <w:bookmarkStart w:id="15" w:name="OLE_LINK3"/>
-      <w:bookmarkStart w:id="16" w:name="_Toc117034817"/>
+      <w:bookmarkStart w:id="16" w:name="_Toc117116802"/>
       <w:r>
         <w:t>3.0 Implementation Roadmap</w:t>
       </w:r>
@@ -3001,6 +3140,7 @@
         </w:numPr>
       </w:pPr>
       <w:r>
+        <w:lastRenderedPageBreak/>
         <w:t>Develop the assignment service.</w:t>
       </w:r>
       <w:r>
@@ -3067,12 +3207,11 @@
       </w:pPr>
       <w:bookmarkStart w:id="17" w:name="_Toc8142281"/>
       <w:bookmarkStart w:id="18" w:name="_Toc9352628"/>
-      <w:bookmarkStart w:id="19" w:name="_Toc117034818"/>
-      <w:r>
-        <w:rPr>
-          <w:rFonts w:asciiTheme="minorHAnsi" w:hAnsiTheme="minorHAnsi" w:cstheme="minorHAnsi"/>
-        </w:rPr>
-        <w:lastRenderedPageBreak/>
+      <w:bookmarkStart w:id="19" w:name="_Toc117116803"/>
+      <w:r>
+        <w:rPr>
+          <w:rFonts w:asciiTheme="minorHAnsi" w:hAnsiTheme="minorHAnsi" w:cstheme="minorHAnsi"/>
+        </w:rPr>
         <w:t>4</w:t>
       </w:r>
       <w:r>
@@ -3106,7 +3245,7 @@
       </w:pPr>
       <w:bookmarkStart w:id="20" w:name="_Toc8142282"/>
       <w:bookmarkStart w:id="21" w:name="_Toc9352629"/>
-      <w:bookmarkStart w:id="22" w:name="_Toc117034819"/>
+      <w:bookmarkStart w:id="22" w:name="_Toc117116804"/>
       <w:r>
         <w:rPr>
           <w:rFonts w:asciiTheme="minorHAnsi" w:hAnsiTheme="minorHAnsi" w:cstheme="minorHAnsi"/>
@@ -3168,15 +3307,7 @@
         <w:jc w:val="both"/>
       </w:pPr>
       <w:r>
-        <w:t xml:space="preserve">Using app services based purely a PAAS solution deployed with </w:t>
-      </w:r>
-      <w:proofErr w:type="gramStart"/>
-      <w:r>
-        <w:t>API’s</w:t>
-      </w:r>
-      <w:proofErr w:type="gramEnd"/>
-      <w:r>
-        <w:t xml:space="preserve"> with a back end.</w:t>
+        <w:t>Using app services based purely a PAAS solution deployed with API’s with a back end.</w:t>
       </w:r>
     </w:p>
     <w:p>
@@ -3229,7 +3360,7 @@
       </w:pPr>
       <w:bookmarkStart w:id="23" w:name="_Toc8142283"/>
       <w:bookmarkStart w:id="24" w:name="_Toc9352630"/>
-      <w:bookmarkStart w:id="25" w:name="_Toc117034820"/>
+      <w:bookmarkStart w:id="25" w:name="_Toc117116805"/>
       <w:r>
         <w:rPr>
           <w:rFonts w:asciiTheme="minorHAnsi" w:hAnsiTheme="minorHAnsi" w:cstheme="minorHAnsi"/>
@@ -3276,16 +3407,11 @@
       <w:r>
         <w:t xml:space="preserve"> and is a perfect candidate to be used alongside with CI/CD software and tools such as </w:t>
       </w:r>
-      <w:proofErr w:type="spellStart"/>
       <w:r>
         <w:t>N</w:t>
       </w:r>
       <w:r>
-        <w:t>Unit</w:t>
-      </w:r>
-      <w:proofErr w:type="spellEnd"/>
-      <w:r>
-        <w:t>, Nexus, Jenkins.</w:t>
+        <w:t>Unit, Nexus, Jenkins.</w:t>
       </w:r>
     </w:p>
     <w:p>
@@ -3296,7 +3422,7 @@
         </w:rPr>
       </w:pPr>
       <w:bookmarkStart w:id="26" w:name="_Toc9352650"/>
-      <w:bookmarkStart w:id="27" w:name="_Toc117034821"/>
+      <w:bookmarkStart w:id="27" w:name="_Toc117116806"/>
       <w:bookmarkEnd w:id="14"/>
       <w:bookmarkEnd w:id="15"/>
       <w:r>
@@ -3340,6 +3466,7 @@
         <w:t xml:space="preserve"> </w:t>
       </w:r>
     </w:p>
+    <w:p/>
     <w:p>
       <w:pPr>
         <w:rPr>
@@ -3390,11 +3517,12 @@
         <w:rPr>
           <w:noProof/>
         </w:rPr>
+        <w:lastRenderedPageBreak/>
         <w:drawing>
-          <wp:inline distT="0" distB="0" distL="0" distR="0" wp14:anchorId="129C9C8A" wp14:editId="70462F76">
-            <wp:extent cx="6419850" cy="3168650"/>
+          <wp:inline distT="0" distB="0" distL="0" distR="0" wp14:anchorId="3AAAC28E" wp14:editId="1105D5AC">
+            <wp:extent cx="6445250" cy="3771900"/>
             <wp:effectExtent l="0" t="0" r="0" b="0"/>
-            <wp:docPr id="9" name="Picture 9"/>
+            <wp:docPr id="3" name="Picture 3"/>
             <wp:cNvGraphicFramePr>
               <a:graphicFrameLocks xmlns:a="http://schemas.openxmlformats.org/drawingml/2006/main" noChangeAspect="1"/>
             </wp:cNvGraphicFramePr>
@@ -3402,7 +3530,7 @@
               <a:graphicData uri="http://schemas.openxmlformats.org/drawingml/2006/picture">
                 <pic:pic xmlns:pic="http://schemas.openxmlformats.org/drawingml/2006/picture">
                   <pic:nvPicPr>
-                    <pic:cNvPr id="0" name="Picture 13"/>
+                    <pic:cNvPr id="0" name="Picture 21"/>
                     <pic:cNvPicPr>
                       <a:picLocks noChangeAspect="1" noChangeArrowheads="1"/>
                     </pic:cNvPicPr>
@@ -3423,7 +3551,7 @@
                   <pic:spPr bwMode="auto">
                     <a:xfrm>
                       <a:off x="0" y="0"/>
-                      <a:ext cx="6419850" cy="3168650"/>
+                      <a:ext cx="6445250" cy="3771900"/>
                     </a:xfrm>
                     <a:prstGeom prst="rect">
                       <a:avLst/>
@@ -3447,12 +3575,11 @@
           <w:rFonts w:asciiTheme="minorHAnsi" w:hAnsiTheme="minorHAnsi" w:cstheme="minorHAnsi"/>
         </w:rPr>
       </w:pPr>
-      <w:bookmarkStart w:id="28" w:name="_Toc117034822"/>
-      <w:r>
-        <w:rPr>
-          <w:rFonts w:asciiTheme="minorHAnsi" w:hAnsiTheme="minorHAnsi" w:cstheme="minorHAnsi"/>
-        </w:rPr>
-        <w:lastRenderedPageBreak/>
+      <w:bookmarkStart w:id="28" w:name="_Toc117116807"/>
+      <w:r>
+        <w:rPr>
+          <w:rFonts w:asciiTheme="minorHAnsi" w:hAnsiTheme="minorHAnsi" w:cstheme="minorHAnsi"/>
+        </w:rPr>
         <w:t>5</w:t>
       </w:r>
       <w:r>
@@ -3690,11 +3817,12 @@
         <w:rPr>
           <w:noProof/>
         </w:rPr>
+        <w:lastRenderedPageBreak/>
         <w:drawing>
-          <wp:inline distT="0" distB="0" distL="0" distR="0" wp14:anchorId="0F8B3CFA" wp14:editId="5AD27C4B">
-            <wp:extent cx="6623050" cy="4159250"/>
-            <wp:effectExtent l="0" t="0" r="6350" b="0"/>
-            <wp:docPr id="11" name="Picture 11"/>
+          <wp:inline distT="0" distB="0" distL="0" distR="0" wp14:anchorId="187F1192" wp14:editId="6C12F3E3">
+            <wp:extent cx="6464300" cy="3422650"/>
+            <wp:effectExtent l="0" t="0" r="0" b="6350"/>
+            <wp:docPr id="2" name="Picture 2"/>
             <wp:cNvGraphicFramePr>
               <a:graphicFrameLocks xmlns:a="http://schemas.openxmlformats.org/drawingml/2006/main" noChangeAspect="1"/>
             </wp:cNvGraphicFramePr>
@@ -3702,7 +3830,7 @@
               <a:graphicData uri="http://schemas.openxmlformats.org/drawingml/2006/picture">
                 <pic:pic xmlns:pic="http://schemas.openxmlformats.org/drawingml/2006/picture">
                   <pic:nvPicPr>
-                    <pic:cNvPr id="0" name="Picture 14"/>
+                    <pic:cNvPr id="0" name="Picture 20"/>
                     <pic:cNvPicPr>
                       <a:picLocks noChangeAspect="1" noChangeArrowheads="1"/>
                     </pic:cNvPicPr>
@@ -3723,7 +3851,7 @@
                   <pic:spPr bwMode="auto">
                     <a:xfrm>
                       <a:off x="0" y="0"/>
-                      <a:ext cx="6623050" cy="4159250"/>
+                      <a:ext cx="6464300" cy="3422650"/>
                     </a:xfrm>
                     <a:prstGeom prst="rect">
                       <a:avLst/>
@@ -3747,12 +3875,11 @@
           <w:rFonts w:asciiTheme="minorHAnsi" w:hAnsiTheme="minorHAnsi" w:cstheme="minorHAnsi"/>
         </w:rPr>
       </w:pPr>
-      <w:bookmarkStart w:id="29" w:name="_Toc117034823"/>
-      <w:r>
-        <w:rPr>
-          <w:rFonts w:asciiTheme="minorHAnsi" w:hAnsiTheme="minorHAnsi" w:cstheme="minorHAnsi"/>
-        </w:rPr>
-        <w:lastRenderedPageBreak/>
+      <w:bookmarkStart w:id="29" w:name="_Toc117116808"/>
+      <w:r>
+        <w:rPr>
+          <w:rFonts w:asciiTheme="minorHAnsi" w:hAnsiTheme="minorHAnsi" w:cstheme="minorHAnsi"/>
+        </w:rPr>
         <w:t>5</w:t>
       </w:r>
       <w:r>
@@ -3953,6 +4080,69 @@
     </w:p>
     <w:p>
       <w:pPr>
+        <w:spacing w:line="259" w:lineRule="auto"/>
+        <w:jc w:val="both"/>
+        <w:rPr>
+          <w:rFonts w:asciiTheme="minorHAnsi" w:hAnsiTheme="minorHAnsi" w:cstheme="minorHAnsi"/>
+        </w:rPr>
+      </w:pPr>
+    </w:p>
+    <w:p>
+      <w:pPr>
+        <w:pStyle w:val="Heading1"/>
+        <w:rPr>
+          <w:rFonts w:asciiTheme="minorHAnsi" w:hAnsiTheme="minorHAnsi" w:cstheme="minorHAnsi"/>
+        </w:rPr>
+      </w:pPr>
+      <w:bookmarkStart w:id="30" w:name="_Toc117116809"/>
+      <w:r>
+        <w:rPr>
+          <w:rFonts w:asciiTheme="minorHAnsi" w:hAnsiTheme="minorHAnsi" w:cstheme="minorHAnsi"/>
+        </w:rPr>
+        <w:t xml:space="preserve">6.0 </w:t>
+      </w:r>
+      <w:r>
+        <w:rPr>
+          <w:rFonts w:asciiTheme="minorHAnsi" w:hAnsiTheme="minorHAnsi" w:cstheme="minorHAnsi"/>
+        </w:rPr>
+        <w:t>Advanced features on each Azure services used.</w:t>
+      </w:r>
+      <w:bookmarkEnd w:id="30"/>
+    </w:p>
+    <w:p>
+      <w:pPr>
+        <w:pStyle w:val="ListParagraph"/>
+        <w:numPr>
+          <w:ilvl w:val="0"/>
+          <w:numId w:val="20"/>
+        </w:numPr>
+        <w:spacing w:line="259" w:lineRule="auto"/>
+        <w:jc w:val="both"/>
+        <w:rPr>
+          <w:rFonts w:asciiTheme="minorHAnsi" w:hAnsiTheme="minorHAnsi" w:cstheme="minorHAnsi"/>
+          <w:sz w:val="28"/>
+          <w:szCs w:val="28"/>
+        </w:rPr>
+      </w:pPr>
+      <w:r>
+        <w:rPr>
+          <w:rFonts w:asciiTheme="minorHAnsi" w:hAnsiTheme="minorHAnsi" w:cstheme="minorHAnsi"/>
+          <w:sz w:val="28"/>
+          <w:szCs w:val="28"/>
+        </w:rPr>
+        <w:t xml:space="preserve">Implement </w:t>
+      </w:r>
+      <w:r>
+        <w:rPr>
+          <w:rFonts w:asciiTheme="minorHAnsi" w:hAnsiTheme="minorHAnsi" w:cstheme="minorHAnsi"/>
+          <w:sz w:val="28"/>
+          <w:szCs w:val="28"/>
+        </w:rPr>
+        <w:t xml:space="preserve">Autoscaling </w:t>
+      </w:r>
+    </w:p>
+    <w:p>
+      <w:pPr>
         <w:pStyle w:val="ListParagraph"/>
         <w:spacing w:line="259" w:lineRule="auto"/>
         <w:jc w:val="both"/>
@@ -3960,6 +4150,902 @@
           <w:rFonts w:asciiTheme="minorHAnsi" w:hAnsiTheme="minorHAnsi" w:cstheme="minorHAnsi"/>
         </w:rPr>
       </w:pPr>
+      <w:r>
+        <w:rPr>
+          <w:rFonts w:asciiTheme="minorHAnsi" w:hAnsiTheme="minorHAnsi" w:cstheme="minorHAnsi"/>
+        </w:rPr>
+        <w:t>Automatically scale your application to the number of pods required to handle the current load. This can be achieved by using Horizontal Pod Auto</w:t>
+      </w:r>
+      <w:r>
+        <w:rPr>
+          <w:rFonts w:asciiTheme="minorHAnsi" w:hAnsiTheme="minorHAnsi" w:cstheme="minorHAnsi"/>
+        </w:rPr>
+        <w:t xml:space="preserve"> </w:t>
+      </w:r>
+      <w:r>
+        <w:rPr>
+          <w:rFonts w:asciiTheme="minorHAnsi" w:hAnsiTheme="minorHAnsi" w:cstheme="minorHAnsi"/>
+        </w:rPr>
+        <w:t>scaler for CPU &amp; Memory or by using KEDA for scaling based on other sources</w:t>
+      </w:r>
+    </w:p>
+    <w:p>
+      <w:pPr>
+        <w:pStyle w:val="ListParagraph"/>
+        <w:numPr>
+          <w:ilvl w:val="0"/>
+          <w:numId w:val="20"/>
+        </w:numPr>
+        <w:spacing w:line="259" w:lineRule="auto"/>
+        <w:jc w:val="both"/>
+        <w:rPr>
+          <w:rFonts w:asciiTheme="minorHAnsi" w:hAnsiTheme="minorHAnsi" w:cstheme="minorHAnsi"/>
+          <w:sz w:val="28"/>
+          <w:szCs w:val="28"/>
+        </w:rPr>
+      </w:pPr>
+      <w:r>
+        <w:rPr>
+          <w:rFonts w:asciiTheme="minorHAnsi" w:hAnsiTheme="minorHAnsi" w:cstheme="minorHAnsi"/>
+          <w:sz w:val="28"/>
+          <w:szCs w:val="28"/>
+        </w:rPr>
+        <w:t>Store secrets in Azure Key Vault</w:t>
+      </w:r>
+    </w:p>
+    <w:p>
+      <w:pPr>
+        <w:pStyle w:val="ListParagraph"/>
+        <w:spacing w:line="259" w:lineRule="auto"/>
+        <w:jc w:val="both"/>
+        <w:rPr>
+          <w:rFonts w:asciiTheme="minorHAnsi" w:hAnsiTheme="minorHAnsi" w:cstheme="minorHAnsi"/>
+        </w:rPr>
+      </w:pPr>
+      <w:r>
+        <w:rPr>
+          <w:rFonts w:asciiTheme="minorHAnsi" w:hAnsiTheme="minorHAnsi" w:cstheme="minorHAnsi"/>
+        </w:rPr>
+        <w:t>Secrets are not encrypted in etcd, prefer to store your secrets in a proper HSM like Azure Key Vault. You can then inject secrets using CSI provider.</w:t>
+      </w:r>
+    </w:p>
+    <w:p>
+      <w:pPr>
+        <w:pStyle w:val="ListParagraph"/>
+        <w:numPr>
+          <w:ilvl w:val="0"/>
+          <w:numId w:val="20"/>
+        </w:numPr>
+        <w:spacing w:line="259" w:lineRule="auto"/>
+        <w:jc w:val="both"/>
+        <w:rPr>
+          <w:rFonts w:asciiTheme="minorHAnsi" w:hAnsiTheme="minorHAnsi" w:cstheme="minorHAnsi"/>
+          <w:sz w:val="28"/>
+          <w:szCs w:val="28"/>
+        </w:rPr>
+      </w:pPr>
+      <w:r>
+        <w:rPr>
+          <w:rFonts w:asciiTheme="minorHAnsi" w:hAnsiTheme="minorHAnsi" w:cstheme="minorHAnsi"/>
+          <w:sz w:val="28"/>
+          <w:szCs w:val="28"/>
+        </w:rPr>
+        <w:t xml:space="preserve">Use Kubernetes namespaces to properly isolate </w:t>
+      </w:r>
+      <w:r>
+        <w:rPr>
+          <w:rFonts w:asciiTheme="minorHAnsi" w:hAnsiTheme="minorHAnsi" w:cstheme="minorHAnsi"/>
+          <w:sz w:val="28"/>
+          <w:szCs w:val="28"/>
+        </w:rPr>
+        <w:t>the</w:t>
+      </w:r>
+      <w:r>
+        <w:rPr>
+          <w:rFonts w:asciiTheme="minorHAnsi" w:hAnsiTheme="minorHAnsi" w:cstheme="minorHAnsi"/>
+          <w:sz w:val="28"/>
+          <w:szCs w:val="28"/>
+        </w:rPr>
+        <w:t xml:space="preserve"> Kubernetes resources</w:t>
+      </w:r>
+      <w:r>
+        <w:rPr>
+          <w:rFonts w:asciiTheme="minorHAnsi" w:hAnsiTheme="minorHAnsi" w:cstheme="minorHAnsi"/>
+          <w:sz w:val="28"/>
+          <w:szCs w:val="28"/>
+        </w:rPr>
+        <w:t>.</w:t>
+      </w:r>
+    </w:p>
+    <w:p>
+      <w:pPr>
+        <w:pStyle w:val="ListParagraph"/>
+        <w:spacing w:line="259" w:lineRule="auto"/>
+        <w:jc w:val="both"/>
+        <w:rPr>
+          <w:rFonts w:asciiTheme="minorHAnsi" w:hAnsiTheme="minorHAnsi" w:cstheme="minorHAnsi"/>
+        </w:rPr>
+      </w:pPr>
+      <w:r>
+        <w:rPr>
+          <w:rStyle w:val="labeltitle"/>
+          <w:rFonts w:ascii="Segoe UI" w:hAnsi="Segoe UI" w:cs="Segoe UI"/>
+          <w:b/>
+          <w:bCs/>
+          <w:color w:val="212529"/>
+          <w:shd w:val="clear" w:color="auto" w:fill="F1F0ED"/>
+        </w:rPr>
+        <w:t> </w:t>
+      </w:r>
+      <w:r>
+        <w:rPr>
+          <w:rFonts w:asciiTheme="minorHAnsi" w:hAnsiTheme="minorHAnsi" w:cstheme="minorHAnsi"/>
+        </w:rPr>
+        <w:t>Namespaces give you the ability to create logical partitions and enforce separation of your resources as well as limit the scope of user permissions. Don't forget not to use the Default namespace</w:t>
+      </w:r>
+      <w:r>
+        <w:rPr>
+          <w:rFonts w:asciiTheme="minorHAnsi" w:hAnsiTheme="minorHAnsi" w:cstheme="minorHAnsi"/>
+        </w:rPr>
+        <w:t>.</w:t>
+      </w:r>
+    </w:p>
+    <w:p>
+      <w:pPr>
+        <w:pStyle w:val="ListParagraph"/>
+        <w:numPr>
+          <w:ilvl w:val="0"/>
+          <w:numId w:val="20"/>
+        </w:numPr>
+        <w:spacing w:line="259" w:lineRule="auto"/>
+        <w:jc w:val="both"/>
+        <w:rPr>
+          <w:rFonts w:asciiTheme="minorHAnsi" w:hAnsiTheme="minorHAnsi" w:cstheme="minorHAnsi"/>
+          <w:sz w:val="28"/>
+          <w:szCs w:val="28"/>
+        </w:rPr>
+      </w:pPr>
+      <w:r>
+        <w:rPr>
+          <w:rFonts w:asciiTheme="minorHAnsi" w:hAnsiTheme="minorHAnsi" w:cstheme="minorHAnsi"/>
+          <w:sz w:val="28"/>
+          <w:szCs w:val="28"/>
+        </w:rPr>
+        <w:lastRenderedPageBreak/>
+        <w:t>AAD Integration</w:t>
+      </w:r>
+    </w:p>
+    <w:p>
+      <w:pPr>
+        <w:pStyle w:val="ListParagraph"/>
+        <w:spacing w:line="259" w:lineRule="auto"/>
+        <w:jc w:val="both"/>
+        <w:rPr>
+          <w:rFonts w:asciiTheme="minorHAnsi" w:hAnsiTheme="minorHAnsi" w:cstheme="minorHAnsi"/>
+        </w:rPr>
+      </w:pPr>
+      <w:r>
+        <w:rPr>
+          <w:rFonts w:asciiTheme="minorHAnsi" w:hAnsiTheme="minorHAnsi" w:cstheme="minorHAnsi"/>
+        </w:rPr>
+        <w:t xml:space="preserve">Azure Kubernetes Service (AKS) can be configured to use Azure Active Directory (Azure AD) for user authentication. In this configuration, you can sign </w:t>
+      </w:r>
+      <w:r>
+        <w:rPr>
+          <w:rFonts w:asciiTheme="minorHAnsi" w:hAnsiTheme="minorHAnsi" w:cstheme="minorHAnsi"/>
+        </w:rPr>
+        <w:t>into</w:t>
+      </w:r>
+      <w:r>
+        <w:rPr>
+          <w:rFonts w:asciiTheme="minorHAnsi" w:hAnsiTheme="minorHAnsi" w:cstheme="minorHAnsi"/>
+        </w:rPr>
+        <w:t xml:space="preserve"> an AKS cluster by using your Azure AD authentication token.</w:t>
+      </w:r>
+    </w:p>
+    <w:p>
+      <w:pPr>
+        <w:pStyle w:val="ListParagraph"/>
+        <w:spacing w:line="259" w:lineRule="auto"/>
+        <w:jc w:val="both"/>
+        <w:rPr>
+          <w:rFonts w:asciiTheme="minorHAnsi" w:hAnsiTheme="minorHAnsi" w:cstheme="minorHAnsi"/>
+        </w:rPr>
+      </w:pPr>
+    </w:p>
+    <w:p>
+      <w:pPr>
+        <w:pStyle w:val="ListParagraph"/>
+        <w:numPr>
+          <w:ilvl w:val="0"/>
+          <w:numId w:val="20"/>
+        </w:numPr>
+        <w:spacing w:line="259" w:lineRule="auto"/>
+        <w:contextualSpacing w:val="0"/>
+        <w:jc w:val="both"/>
+        <w:rPr>
+          <w:rFonts w:asciiTheme="minorHAnsi" w:hAnsiTheme="minorHAnsi" w:cstheme="minorHAnsi"/>
+          <w:sz w:val="28"/>
+          <w:szCs w:val="28"/>
+        </w:rPr>
+      </w:pPr>
+      <w:r>
+        <w:rPr>
+          <w:rFonts w:asciiTheme="minorHAnsi" w:hAnsiTheme="minorHAnsi" w:cstheme="minorHAnsi"/>
+          <w:sz w:val="28"/>
+          <w:szCs w:val="28"/>
+        </w:rPr>
+        <w:t>Use AKS and ACR integration without password</w:t>
+      </w:r>
+    </w:p>
+    <w:p>
+      <w:pPr>
+        <w:pStyle w:val="ListParagraph"/>
+        <w:spacing w:line="259" w:lineRule="auto"/>
+        <w:contextualSpacing w:val="0"/>
+        <w:jc w:val="both"/>
+        <w:rPr>
+          <w:rFonts w:asciiTheme="minorHAnsi" w:hAnsiTheme="minorHAnsi" w:cstheme="minorHAnsi"/>
+          <w:sz w:val="28"/>
+          <w:szCs w:val="28"/>
+        </w:rPr>
+      </w:pPr>
+      <w:r>
+        <w:rPr>
+          <w:rFonts w:asciiTheme="minorHAnsi" w:hAnsiTheme="minorHAnsi" w:cstheme="minorHAnsi"/>
+        </w:rPr>
+        <w:t>For AKS to download/pull images from Azure Container Registry (ACR), it needs the ACR credentials including the password. To avoid saving the password in the cluster, you can simply activate the ACR integration on new or existing AKS cluster using SPN or Managed Identity</w:t>
+      </w:r>
+      <w:r>
+        <w:rPr>
+          <w:rFonts w:asciiTheme="minorHAnsi" w:hAnsiTheme="minorHAnsi" w:cstheme="minorHAnsi"/>
+        </w:rPr>
+        <w:t>.</w:t>
+      </w:r>
+    </w:p>
+    <w:p>
+      <w:pPr>
+        <w:pStyle w:val="ListParagraph"/>
+        <w:numPr>
+          <w:ilvl w:val="0"/>
+          <w:numId w:val="20"/>
+        </w:numPr>
+        <w:spacing w:line="259" w:lineRule="auto"/>
+        <w:contextualSpacing w:val="0"/>
+        <w:jc w:val="both"/>
+        <w:rPr>
+          <w:rFonts w:asciiTheme="minorHAnsi" w:hAnsiTheme="minorHAnsi" w:cstheme="minorHAnsi"/>
+        </w:rPr>
+      </w:pPr>
+      <w:r>
+        <w:rPr>
+          <w:rFonts w:asciiTheme="minorHAnsi" w:hAnsiTheme="minorHAnsi" w:cstheme="minorHAnsi"/>
+          <w:sz w:val="28"/>
+          <w:szCs w:val="28"/>
+        </w:rPr>
+        <w:t>Choose the appropriate network model</w:t>
+      </w:r>
+    </w:p>
+    <w:p>
+      <w:pPr>
+        <w:pStyle w:val="ListParagraph"/>
+        <w:spacing w:line="259" w:lineRule="auto"/>
+        <w:contextualSpacing w:val="0"/>
+        <w:jc w:val="both"/>
+        <w:rPr>
+          <w:rFonts w:asciiTheme="minorHAnsi" w:hAnsiTheme="minorHAnsi" w:cstheme="minorHAnsi"/>
+        </w:rPr>
+      </w:pPr>
+      <w:r>
+        <w:rPr>
+          <w:rFonts w:asciiTheme="minorHAnsi" w:hAnsiTheme="minorHAnsi" w:cstheme="minorHAnsi"/>
+        </w:rPr>
+        <w:t>While Kubenet is the default Kubernetes network plugin, the Container Networking Interface (CNI) is a vendor-neutral protocol that lets the container runtime make requests to a network provider. The Azure CNI assigns IP addresses to pods and nodes</w:t>
+      </w:r>
+      <w:r>
+        <w:rPr>
+          <w:rFonts w:asciiTheme="minorHAnsi" w:hAnsiTheme="minorHAnsi" w:cstheme="minorHAnsi"/>
+        </w:rPr>
+        <w:t xml:space="preserve"> </w:t>
+      </w:r>
+      <w:r>
+        <w:rPr>
+          <w:rFonts w:asciiTheme="minorHAnsi" w:hAnsiTheme="minorHAnsi" w:cstheme="minorHAnsi"/>
+        </w:rPr>
+        <w:t>and provides IP address management (IPAM) features as you connect to existing Azure virtual networks. Each node and pod resource receives an IP address in the Azure virtual network, and no additional routing is needed to communicate with other resources or services.</w:t>
+      </w:r>
+    </w:p>
+    <w:p>
+      <w:pPr>
+        <w:pStyle w:val="ListParagraph"/>
+        <w:numPr>
+          <w:ilvl w:val="0"/>
+          <w:numId w:val="20"/>
+        </w:numPr>
+        <w:spacing w:line="259" w:lineRule="auto"/>
+        <w:contextualSpacing w:val="0"/>
+        <w:jc w:val="both"/>
+        <w:rPr>
+          <w:rFonts w:asciiTheme="minorHAnsi" w:hAnsiTheme="minorHAnsi" w:cstheme="minorHAnsi"/>
+          <w:sz w:val="28"/>
+          <w:szCs w:val="28"/>
+        </w:rPr>
+      </w:pPr>
+      <w:r>
+        <w:rPr>
+          <w:rFonts w:asciiTheme="minorHAnsi" w:hAnsiTheme="minorHAnsi" w:cstheme="minorHAnsi"/>
+          <w:sz w:val="28"/>
+          <w:szCs w:val="28"/>
+        </w:rPr>
+        <w:t>Ingress Controller</w:t>
+      </w:r>
+    </w:p>
+    <w:p>
+      <w:pPr>
+        <w:pStyle w:val="ListParagraph"/>
+        <w:spacing w:line="259" w:lineRule="auto"/>
+        <w:contextualSpacing w:val="0"/>
+        <w:jc w:val="both"/>
+        <w:rPr>
+          <w:rFonts w:asciiTheme="minorHAnsi" w:hAnsiTheme="minorHAnsi" w:cstheme="minorHAnsi"/>
+        </w:rPr>
+      </w:pPr>
+      <w:r>
+        <w:rPr>
+          <w:rFonts w:asciiTheme="minorHAnsi" w:hAnsiTheme="minorHAnsi" w:cstheme="minorHAnsi"/>
+        </w:rPr>
+        <w:t>Ingress controllers bring traffic into the AKS cluster by creating ingress rules and routes, providing application services with reverse proxying, traffic routing/load balancing, and TLS termination. This allows us to evenly distribute traffic across our application services to ensure scalability and meet reliability requirements.</w:t>
+      </w:r>
+    </w:p>
+    <w:p>
+      <w:pPr>
+        <w:pStyle w:val="ListParagraph"/>
+        <w:numPr>
+          <w:ilvl w:val="0"/>
+          <w:numId w:val="20"/>
+        </w:numPr>
+        <w:spacing w:line="259" w:lineRule="auto"/>
+        <w:contextualSpacing w:val="0"/>
+        <w:jc w:val="both"/>
+        <w:rPr>
+          <w:rFonts w:asciiTheme="minorHAnsi" w:hAnsiTheme="minorHAnsi" w:cstheme="minorHAnsi"/>
+          <w:sz w:val="28"/>
+          <w:szCs w:val="28"/>
+        </w:rPr>
+      </w:pPr>
+      <w:r>
+        <w:rPr>
+          <w:rFonts w:asciiTheme="minorHAnsi" w:hAnsiTheme="minorHAnsi" w:cstheme="minorHAnsi"/>
+          <w:sz w:val="28"/>
+          <w:szCs w:val="28"/>
+        </w:rPr>
+        <w:t>Monitoring</w:t>
+      </w:r>
+    </w:p>
+    <w:p>
+      <w:pPr>
+        <w:pStyle w:val="NormalWeb"/>
+        <w:shd w:val="clear" w:color="auto" w:fill="FFFFFF"/>
+        <w:spacing w:before="0" w:beforeAutospacing="0" w:after="0" w:afterAutospacing="0" w:line="390" w:lineRule="atLeast"/>
+        <w:ind w:left="720"/>
+        <w:textAlignment w:val="baseline"/>
+        <w:rPr>
+          <w:rFonts w:asciiTheme="minorHAnsi" w:eastAsia="Calibri" w:hAnsiTheme="minorHAnsi" w:cstheme="minorHAnsi"/>
+          <w:sz w:val="22"/>
+          <w:szCs w:val="22"/>
+          <w:lang w:val="en-US" w:eastAsia="en-US"/>
+        </w:rPr>
+      </w:pPr>
+      <w:r>
+        <w:rPr>
+          <w:rFonts w:asciiTheme="minorHAnsi" w:eastAsia="Calibri" w:hAnsiTheme="minorHAnsi" w:cstheme="minorHAnsi"/>
+          <w:sz w:val="22"/>
+          <w:szCs w:val="22"/>
+          <w:lang w:val="en-US" w:eastAsia="en-US"/>
+        </w:rPr>
+        <w:t>Naturally, monitoring the day-to-day performance and operations of our AKS clusters is key to maintaining uptime and proactively solving potential issues. Using AKS’ toggle-based implementation, application services hosted on the AKS cluster can easily be monitored and debugged using Azure Monitor.</w:t>
+      </w:r>
+    </w:p>
+    <w:p>
+      <w:pPr>
+        <w:pStyle w:val="ListParagraph"/>
+        <w:spacing w:line="259" w:lineRule="auto"/>
+        <w:contextualSpacing w:val="0"/>
+        <w:jc w:val="both"/>
+        <w:rPr>
+          <w:rFonts w:asciiTheme="minorHAnsi" w:hAnsiTheme="minorHAnsi" w:cstheme="minorHAnsi"/>
+        </w:rPr>
+      </w:pPr>
+    </w:p>
+    <w:p>
+      <w:pPr>
+        <w:pStyle w:val="ListParagraph"/>
+        <w:numPr>
+          <w:ilvl w:val="0"/>
+          <w:numId w:val="20"/>
+        </w:numPr>
+        <w:spacing w:line="259" w:lineRule="auto"/>
+        <w:contextualSpacing w:val="0"/>
+        <w:jc w:val="both"/>
+        <w:rPr>
+          <w:rFonts w:asciiTheme="minorHAnsi" w:hAnsiTheme="minorHAnsi" w:cstheme="minorHAnsi"/>
+          <w:sz w:val="28"/>
+          <w:szCs w:val="28"/>
+        </w:rPr>
+      </w:pPr>
+      <w:r>
+        <w:rPr>
+          <w:rFonts w:asciiTheme="minorHAnsi" w:hAnsiTheme="minorHAnsi" w:cstheme="minorHAnsi"/>
+          <w:sz w:val="28"/>
+          <w:szCs w:val="28"/>
+        </w:rPr>
+        <w:t>Pod Identities</w:t>
+      </w:r>
+    </w:p>
+    <w:p>
+      <w:pPr>
+        <w:pStyle w:val="NormalWeb"/>
+        <w:shd w:val="clear" w:color="auto" w:fill="FFFFFF"/>
+        <w:spacing w:before="0" w:beforeAutospacing="0" w:after="0" w:afterAutospacing="0" w:line="390" w:lineRule="atLeast"/>
+        <w:ind w:left="720"/>
+        <w:textAlignment w:val="baseline"/>
+        <w:rPr>
+          <w:rFonts w:asciiTheme="minorHAnsi" w:eastAsia="Calibri" w:hAnsiTheme="minorHAnsi" w:cstheme="minorHAnsi"/>
+          <w:sz w:val="22"/>
+          <w:szCs w:val="22"/>
+          <w:lang w:val="en-US" w:eastAsia="en-US"/>
+        </w:rPr>
+      </w:pPr>
+      <w:r>
+        <w:rPr>
+          <w:rFonts w:asciiTheme="minorHAnsi" w:eastAsia="Calibri" w:hAnsiTheme="minorHAnsi" w:cstheme="minorHAnsi"/>
+          <w:sz w:val="22"/>
+          <w:szCs w:val="22"/>
+          <w:lang w:val="en-US" w:eastAsia="en-US"/>
+        </w:rPr>
+        <w:t>Instead of hardcoding static credentials within our containers, Pod Identity is deployed into the default namespace and dynamically assigns Managed Identities to the appropriate pods determined by label. This provides our example application the ability to write to Cosmos DB and our CI/CD pipelines the ability to deploy containers to production and stage clusters.</w:t>
+      </w:r>
+    </w:p>
+    <w:p>
+      <w:pPr>
+        <w:pStyle w:val="NormalWeb"/>
+        <w:shd w:val="clear" w:color="auto" w:fill="FFFFFF"/>
+        <w:spacing w:before="0" w:beforeAutospacing="0" w:after="0" w:afterAutospacing="0" w:line="390" w:lineRule="atLeast"/>
+        <w:ind w:left="720"/>
+        <w:textAlignment w:val="baseline"/>
+        <w:rPr>
+          <w:rFonts w:asciiTheme="minorHAnsi" w:eastAsia="Calibri" w:hAnsiTheme="minorHAnsi" w:cstheme="minorHAnsi"/>
+          <w:sz w:val="22"/>
+          <w:szCs w:val="22"/>
+          <w:lang w:val="en-US" w:eastAsia="en-US"/>
+        </w:rPr>
+      </w:pPr>
+    </w:p>
+    <w:p>
+      <w:pPr>
+        <w:pStyle w:val="ListParagraph"/>
+        <w:numPr>
+          <w:ilvl w:val="0"/>
+          <w:numId w:val="20"/>
+        </w:numPr>
+        <w:spacing w:line="259" w:lineRule="auto"/>
+        <w:contextualSpacing w:val="0"/>
+        <w:jc w:val="both"/>
+        <w:rPr>
+          <w:rFonts w:asciiTheme="minorHAnsi" w:hAnsiTheme="minorHAnsi" w:cstheme="minorHAnsi"/>
+          <w:sz w:val="28"/>
+          <w:szCs w:val="28"/>
+        </w:rPr>
+      </w:pPr>
+      <w:bookmarkStart w:id="31" w:name="_Toc43155924"/>
+      <w:r>
+        <w:rPr>
+          <w:rFonts w:asciiTheme="minorHAnsi" w:hAnsiTheme="minorHAnsi" w:cstheme="minorHAnsi"/>
+          <w:sz w:val="28"/>
+          <w:szCs w:val="28"/>
+        </w:rPr>
+        <w:lastRenderedPageBreak/>
+        <w:t>App Service Environment</w:t>
+      </w:r>
+      <w:bookmarkEnd w:id="31"/>
+    </w:p>
+    <w:p>
+      <w:pPr>
+        <w:shd w:val="clear" w:color="auto" w:fill="FFFFFF"/>
+        <w:spacing w:before="100" w:beforeAutospacing="1" w:after="100" w:afterAutospacing="1" w:line="240" w:lineRule="auto"/>
+        <w:ind w:left="720"/>
+        <w:rPr>
+          <w:rFonts w:asciiTheme="minorHAnsi" w:hAnsiTheme="minorHAnsi" w:cstheme="minorHAnsi"/>
+        </w:rPr>
+      </w:pPr>
+      <w:r>
+        <w:rPr>
+          <w:rFonts w:asciiTheme="minorHAnsi" w:hAnsiTheme="minorHAnsi" w:cstheme="minorHAnsi"/>
+        </w:rPr>
+        <w:t>An App Service Environment (ASE) is a deployment of Azure App Service into a subnet in a customer's Azure Virtual Network instance. An ASE consists of:</w:t>
+      </w:r>
+    </w:p>
+    <w:p>
+      <w:pPr>
+        <w:numPr>
+          <w:ilvl w:val="0"/>
+          <w:numId w:val="24"/>
+        </w:numPr>
+        <w:shd w:val="clear" w:color="auto" w:fill="FFFFFF"/>
+        <w:tabs>
+          <w:tab w:val="clear" w:pos="720"/>
+          <w:tab w:val="num" w:pos="1440"/>
+        </w:tabs>
+        <w:spacing w:after="0" w:line="240" w:lineRule="auto"/>
+        <w:ind w:left="1290"/>
+        <w:rPr>
+          <w:rFonts w:asciiTheme="minorHAnsi" w:hAnsiTheme="minorHAnsi" w:cstheme="minorHAnsi"/>
+        </w:rPr>
+      </w:pPr>
+      <w:r>
+        <w:rPr>
+          <w:rFonts w:asciiTheme="minorHAnsi" w:hAnsiTheme="minorHAnsi" w:cstheme="minorHAnsi"/>
+        </w:rPr>
+        <w:t>Front ends: Where HTTP or HTTPS terminates in an App Service Environment</w:t>
+      </w:r>
+    </w:p>
+    <w:p>
+      <w:pPr>
+        <w:numPr>
+          <w:ilvl w:val="0"/>
+          <w:numId w:val="24"/>
+        </w:numPr>
+        <w:shd w:val="clear" w:color="auto" w:fill="FFFFFF"/>
+        <w:tabs>
+          <w:tab w:val="clear" w:pos="720"/>
+          <w:tab w:val="num" w:pos="1440"/>
+        </w:tabs>
+        <w:spacing w:after="0" w:line="240" w:lineRule="auto"/>
+        <w:ind w:left="1290"/>
+        <w:rPr>
+          <w:rFonts w:asciiTheme="minorHAnsi" w:hAnsiTheme="minorHAnsi" w:cstheme="minorHAnsi"/>
+        </w:rPr>
+      </w:pPr>
+      <w:r>
+        <w:rPr>
+          <w:rFonts w:asciiTheme="minorHAnsi" w:hAnsiTheme="minorHAnsi" w:cstheme="minorHAnsi"/>
+        </w:rPr>
+        <w:t>Workers: The resources that host your apps</w:t>
+      </w:r>
+    </w:p>
+    <w:p>
+      <w:pPr>
+        <w:numPr>
+          <w:ilvl w:val="0"/>
+          <w:numId w:val="24"/>
+        </w:numPr>
+        <w:shd w:val="clear" w:color="auto" w:fill="FFFFFF"/>
+        <w:tabs>
+          <w:tab w:val="clear" w:pos="720"/>
+          <w:tab w:val="num" w:pos="1440"/>
+        </w:tabs>
+        <w:spacing w:after="0" w:line="240" w:lineRule="auto"/>
+        <w:ind w:left="1290"/>
+        <w:rPr>
+          <w:rFonts w:asciiTheme="minorHAnsi" w:hAnsiTheme="minorHAnsi" w:cstheme="minorHAnsi"/>
+        </w:rPr>
+      </w:pPr>
+      <w:r>
+        <w:rPr>
+          <w:rFonts w:asciiTheme="minorHAnsi" w:hAnsiTheme="minorHAnsi" w:cstheme="minorHAnsi"/>
+        </w:rPr>
+        <w:t>Database: Holds information that defines the environment</w:t>
+      </w:r>
+    </w:p>
+    <w:p>
+      <w:pPr>
+        <w:numPr>
+          <w:ilvl w:val="0"/>
+          <w:numId w:val="24"/>
+        </w:numPr>
+        <w:shd w:val="clear" w:color="auto" w:fill="FFFFFF"/>
+        <w:tabs>
+          <w:tab w:val="clear" w:pos="720"/>
+          <w:tab w:val="num" w:pos="1440"/>
+        </w:tabs>
+        <w:spacing w:after="0" w:line="240" w:lineRule="auto"/>
+        <w:ind w:left="1290"/>
+        <w:rPr>
+          <w:rFonts w:asciiTheme="minorHAnsi" w:hAnsiTheme="minorHAnsi" w:cstheme="minorHAnsi"/>
+        </w:rPr>
+      </w:pPr>
+      <w:r>
+        <w:rPr>
+          <w:rFonts w:asciiTheme="minorHAnsi" w:hAnsiTheme="minorHAnsi" w:cstheme="minorHAnsi"/>
+        </w:rPr>
+        <w:t>Storage: Used to host the customer-published apps</w:t>
+      </w:r>
+    </w:p>
+    <w:p>
+      <w:pPr>
+        <w:shd w:val="clear" w:color="auto" w:fill="FFFFFF"/>
+        <w:spacing w:after="0" w:line="240" w:lineRule="auto"/>
+        <w:ind w:left="570"/>
+        <w:rPr>
+          <w:rFonts w:asciiTheme="minorHAnsi" w:hAnsiTheme="minorHAnsi" w:cstheme="minorHAnsi"/>
+        </w:rPr>
+      </w:pPr>
+    </w:p>
+    <w:p>
+      <w:pPr>
+        <w:shd w:val="clear" w:color="auto" w:fill="FFFFFF"/>
+        <w:spacing w:after="0" w:line="240" w:lineRule="auto"/>
+        <w:ind w:left="570"/>
+        <w:rPr>
+          <w:rFonts w:asciiTheme="minorHAnsi" w:hAnsiTheme="minorHAnsi" w:cstheme="minorHAnsi"/>
+        </w:rPr>
+      </w:pPr>
+      <w:r>
+        <w:rPr>
+          <w:rFonts w:asciiTheme="minorHAnsi" w:hAnsiTheme="minorHAnsi" w:cstheme="minorHAnsi"/>
+        </w:rPr>
+        <w:drawing>
+          <wp:inline distT="0" distB="0" distL="0" distR="0" wp14:anchorId="53D3A916" wp14:editId="4DECB960">
+            <wp:extent cx="4127500" cy="2197100"/>
+            <wp:effectExtent l="0" t="0" r="6350" b="0"/>
+            <wp:docPr id="1" name="Picture 1"/>
+            <wp:cNvGraphicFramePr>
+              <a:graphicFrameLocks xmlns:a="http://schemas.openxmlformats.org/drawingml/2006/main" noChangeAspect="1"/>
+            </wp:cNvGraphicFramePr>
+            <a:graphic xmlns:a="http://schemas.openxmlformats.org/drawingml/2006/main">
+              <a:graphicData uri="http://schemas.openxmlformats.org/drawingml/2006/picture">
+                <pic:pic xmlns:pic="http://schemas.openxmlformats.org/drawingml/2006/picture">
+                  <pic:nvPicPr>
+                    <pic:cNvPr id="0" name="Picture 26"/>
+                    <pic:cNvPicPr>
+                      <a:picLocks noChangeAspect="1" noChangeArrowheads="1"/>
+                    </pic:cNvPicPr>
+                  </pic:nvPicPr>
+                  <pic:blipFill>
+                    <a:blip r:embed="rId16">
+                      <a:extLst>
+                        <a:ext uri="{28A0092B-C50C-407E-A947-70E740481C1C}">
+                          <a14:useLocalDpi xmlns:a14="http://schemas.microsoft.com/office/drawing/2010/main" val="0"/>
+                        </a:ext>
+                      </a:extLst>
+                    </a:blip>
+                    <a:srcRect/>
+                    <a:stretch>
+                      <a:fillRect/>
+                    </a:stretch>
+                  </pic:blipFill>
+                  <pic:spPr bwMode="auto">
+                    <a:xfrm>
+                      <a:off x="0" y="0"/>
+                      <a:ext cx="4127500" cy="2197100"/>
+                    </a:xfrm>
+                    <a:prstGeom prst="rect">
+                      <a:avLst/>
+                    </a:prstGeom>
+                    <a:noFill/>
+                    <a:ln>
+                      <a:noFill/>
+                    </a:ln>
+                  </pic:spPr>
+                </pic:pic>
+              </a:graphicData>
+            </a:graphic>
+          </wp:inline>
+        </w:drawing>
+      </w:r>
+    </w:p>
+    <w:p>
+      <w:pPr>
+        <w:pStyle w:val="user-contenttext"/>
+        <w:shd w:val="clear" w:color="auto" w:fill="FFFFFF"/>
+        <w:spacing w:before="0" w:beforeAutospacing="0" w:after="300" w:afterAutospacing="0" w:line="300" w:lineRule="atLeast"/>
+        <w:rPr>
+          <w:rFonts w:asciiTheme="minorHAnsi" w:eastAsia="Calibri" w:hAnsiTheme="minorHAnsi" w:cstheme="minorHAnsi"/>
+          <w:sz w:val="22"/>
+          <w:szCs w:val="22"/>
+          <w:lang w:val="en-US" w:eastAsia="en-US"/>
+        </w:rPr>
+      </w:pPr>
+    </w:p>
+    <w:p>
+      <w:pPr>
+        <w:pStyle w:val="user-contenttext"/>
+        <w:shd w:val="clear" w:color="auto" w:fill="FFFFFF"/>
+        <w:spacing w:before="0" w:beforeAutospacing="0" w:after="300" w:afterAutospacing="0" w:line="300" w:lineRule="atLeast"/>
+        <w:ind w:left="570"/>
+        <w:rPr>
+          <w:rFonts w:ascii="IBM Plex Arabic" w:eastAsiaTheme="minorEastAsia" w:hAnsi="IBM Plex Arabic" w:cs="IBM Plex Arabic"/>
+          <w:sz w:val="22"/>
+          <w:szCs w:val="18"/>
+          <w:lang w:val="en-US" w:eastAsia="en-US"/>
+        </w:rPr>
+      </w:pPr>
+      <w:r>
+        <w:rPr>
+          <w:rFonts w:asciiTheme="minorHAnsi" w:eastAsia="Calibri" w:hAnsiTheme="minorHAnsi" w:cstheme="minorHAnsi"/>
+          <w:sz w:val="22"/>
+          <w:szCs w:val="22"/>
+          <w:lang w:val="en-US" w:eastAsia="en-US"/>
+        </w:rPr>
+        <w:t xml:space="preserve">The isolated App Service Plan tier, which </w:t>
+      </w:r>
+      <w:r>
+        <w:rPr>
+          <w:rFonts w:asciiTheme="minorHAnsi" w:eastAsia="Calibri" w:hAnsiTheme="minorHAnsi" w:cstheme="minorHAnsi"/>
+          <w:sz w:val="22"/>
+          <w:szCs w:val="22"/>
+          <w:lang w:val="en-US" w:eastAsia="en-US"/>
+        </w:rPr>
+        <w:t>allows to</w:t>
+      </w:r>
+      <w:r>
+        <w:rPr>
+          <w:rFonts w:asciiTheme="minorHAnsi" w:eastAsia="Calibri" w:hAnsiTheme="minorHAnsi" w:cstheme="minorHAnsi"/>
+          <w:sz w:val="22"/>
+          <w:szCs w:val="22"/>
+          <w:lang w:val="en-US" w:eastAsia="en-US"/>
+        </w:rPr>
+        <w:t xml:space="preserve"> create a private ASE on a virtual network, allowed to control network security, enable direct site-to-site VPN/</w:t>
+      </w:r>
+      <w:r>
+        <w:rPr>
+          <w:rFonts w:asciiTheme="minorHAnsi" w:eastAsia="Calibri" w:hAnsiTheme="minorHAnsi" w:cstheme="minorHAnsi"/>
+          <w:sz w:val="22"/>
+          <w:szCs w:val="22"/>
+          <w:lang w:val="en-US" w:eastAsia="en-US"/>
+        </w:rPr>
+        <w:t>EXPRESSROUTE</w:t>
+      </w:r>
+      <w:r>
+        <w:rPr>
+          <w:rFonts w:asciiTheme="minorHAnsi" w:eastAsia="Calibri" w:hAnsiTheme="minorHAnsi" w:cstheme="minorHAnsi"/>
+          <w:sz w:val="22"/>
+          <w:szCs w:val="22"/>
+          <w:lang w:val="en-US" w:eastAsia="en-US"/>
+        </w:rPr>
+        <w:t xml:space="preserve"> (WAN) connections, and allow App Services to interact with virtual machines at NIC performance speeds instead of Point-to-Site VPN (gateway) speeds. An ASE can be shared publicly using a virtual IP address (VIP or Azure public IP address) or privately using an Azure internal load balancer.</w:t>
+      </w:r>
+      <w:r>
+        <w:rPr>
+          <w:rFonts w:ascii="IBM Plex Arabic" w:hAnsi="IBM Plex Arabic" w:cs="IBM Plex Arabic"/>
+        </w:rPr>
+        <w:t xml:space="preserve">  </w:t>
+      </w:r>
+    </w:p>
+    <w:p>
+      <w:pPr>
+        <w:spacing w:after="0"/>
+        <w:textAlignment w:val="baseline"/>
+        <w:rPr>
+          <w:rFonts w:ascii="Segoe UI" w:eastAsia="Times New Roman" w:hAnsi="Segoe UI" w:cs="Segoe UI"/>
+        </w:rPr>
+      </w:pPr>
+    </w:p>
+    <w:p>
+      <w:pPr>
+        <w:pStyle w:val="ListParagraph"/>
+        <w:numPr>
+          <w:ilvl w:val="0"/>
+          <w:numId w:val="20"/>
+        </w:numPr>
+        <w:spacing w:line="259" w:lineRule="auto"/>
+        <w:contextualSpacing w:val="0"/>
+        <w:jc w:val="both"/>
+        <w:rPr>
+          <w:rFonts w:asciiTheme="minorHAnsi" w:hAnsiTheme="minorHAnsi" w:cstheme="minorHAnsi"/>
+          <w:sz w:val="28"/>
+          <w:szCs w:val="28"/>
+        </w:rPr>
+      </w:pPr>
+      <w:r>
+        <w:rPr>
+          <w:rFonts w:asciiTheme="minorHAnsi" w:hAnsiTheme="minorHAnsi" w:cstheme="minorHAnsi"/>
+          <w:sz w:val="28"/>
+          <w:szCs w:val="28"/>
+        </w:rPr>
+        <w:t>Application Service Plan</w:t>
+      </w:r>
+    </w:p>
+    <w:p>
+      <w:pPr>
+        <w:ind w:left="720"/>
+        <w:rPr>
+          <w:rFonts w:asciiTheme="minorHAnsi" w:hAnsiTheme="minorHAnsi" w:cstheme="minorHAnsi"/>
+        </w:rPr>
+      </w:pPr>
+      <w:r>
+        <w:rPr>
+          <w:rFonts w:asciiTheme="minorHAnsi" w:hAnsiTheme="minorHAnsi" w:cstheme="minorHAnsi"/>
+        </w:rPr>
+        <w:t>An App Service plan defines a set of compute resources for a web app to run. These compute resources are analogous to the server farm in conventional web hosting. One or more apps can be configured to run on the same computing resources (or in the same App Service plan). App Service plan can be scaled up and down at any time. It is as simple as changing the pricing tier of the plan. We can choose a lower pricing tier at first and scale up later when we need more App Service features.</w:t>
+      </w:r>
+    </w:p>
+    <w:p>
+      <w:pPr>
+        <w:pStyle w:val="ListParagraph"/>
+        <w:numPr>
+          <w:ilvl w:val="0"/>
+          <w:numId w:val="20"/>
+        </w:numPr>
+        <w:spacing w:line="259" w:lineRule="auto"/>
+        <w:contextualSpacing w:val="0"/>
+        <w:jc w:val="both"/>
+        <w:rPr>
+          <w:rFonts w:asciiTheme="minorHAnsi" w:hAnsiTheme="minorHAnsi" w:cstheme="minorHAnsi"/>
+          <w:sz w:val="28"/>
+          <w:szCs w:val="28"/>
+        </w:rPr>
+      </w:pPr>
+      <w:r>
+        <w:rPr>
+          <w:rFonts w:asciiTheme="minorHAnsi" w:hAnsiTheme="minorHAnsi" w:cstheme="minorHAnsi"/>
+          <w:sz w:val="28"/>
+          <w:szCs w:val="28"/>
+        </w:rPr>
+        <w:t>Integration Service Environment (ISE)</w:t>
+      </w:r>
+    </w:p>
+    <w:p>
+      <w:pPr>
+        <w:ind w:left="720"/>
+        <w:rPr>
+          <w:rFonts w:asciiTheme="minorHAnsi" w:hAnsiTheme="minorHAnsi" w:cstheme="minorHAnsi"/>
+        </w:rPr>
+      </w:pPr>
+      <w:r>
+        <w:rPr>
+          <w:rFonts w:asciiTheme="minorHAnsi" w:hAnsiTheme="minorHAnsi" w:cstheme="minorHAnsi"/>
+        </w:rPr>
+        <w:t xml:space="preserve">An integration service environment is a fully isolated and dedicated environment for all enterprise-scale integration needs. When we create a new integration service environment, it’s </w:t>
+      </w:r>
+      <w:r>
+        <w:rPr>
+          <w:rFonts w:asciiTheme="minorHAnsi" w:hAnsiTheme="minorHAnsi" w:cstheme="minorHAnsi"/>
+        </w:rPr>
+        <w:lastRenderedPageBreak/>
+        <w:t>injected into the Azure Virtual Network allowing us to deploy Logic Apps as a service in the VNET.</w:t>
+      </w:r>
+    </w:p>
+    <w:p>
+      <w:pPr>
+        <w:pStyle w:val="ListParagraph"/>
+        <w:numPr>
+          <w:ilvl w:val="0"/>
+          <w:numId w:val="20"/>
+        </w:numPr>
+        <w:spacing w:line="259" w:lineRule="auto"/>
+        <w:contextualSpacing w:val="0"/>
+        <w:jc w:val="both"/>
+        <w:rPr>
+          <w:rFonts w:asciiTheme="minorHAnsi" w:hAnsiTheme="minorHAnsi" w:cstheme="minorHAnsi"/>
+          <w:sz w:val="28"/>
+          <w:szCs w:val="28"/>
+        </w:rPr>
+      </w:pPr>
+      <w:bookmarkStart w:id="32" w:name="_Toc43155931"/>
+      <w:r>
+        <w:rPr>
+          <w:rFonts w:asciiTheme="minorHAnsi" w:hAnsiTheme="minorHAnsi" w:cstheme="minorHAnsi"/>
+          <w:sz w:val="28"/>
+          <w:szCs w:val="28"/>
+        </w:rPr>
+        <w:t>Application Insights</w:t>
+      </w:r>
+      <w:bookmarkEnd w:id="32"/>
+    </w:p>
+    <w:p>
+      <w:pPr>
+        <w:ind w:left="720"/>
+        <w:rPr>
+          <w:rFonts w:asciiTheme="minorHAnsi" w:hAnsiTheme="minorHAnsi" w:cstheme="minorHAnsi"/>
+        </w:rPr>
+      </w:pPr>
+      <w:r>
+        <w:rPr>
+          <w:rFonts w:asciiTheme="minorHAnsi" w:hAnsiTheme="minorHAnsi" w:cstheme="minorHAnsi"/>
+        </w:rPr>
+        <w:t>Application Insights is an application performance management service for web applications that enables you to do all the monitoring of your website performance in Azure. It also has a powerful analytic tool that helps to diagnose issues and gain an insight of how people are using the application.</w:t>
+      </w:r>
     </w:p>
     <w:p>
       <w:pPr>
@@ -3968,14 +5054,20 @@
           <w:rFonts w:asciiTheme="minorHAnsi" w:hAnsiTheme="minorHAnsi" w:cstheme="minorHAnsi"/>
         </w:rPr>
       </w:pPr>
-      <w:bookmarkStart w:id="30" w:name="_Toc43155945"/>
-      <w:bookmarkStart w:id="31" w:name="_Toc117034824"/>
+      <w:bookmarkStart w:id="33" w:name="_Toc43155945"/>
+      <w:bookmarkStart w:id="34" w:name="_Toc117116810"/>
       <w:bookmarkEnd w:id="26"/>
       <w:r>
         <w:rPr>
           <w:rFonts w:asciiTheme="minorHAnsi" w:hAnsiTheme="minorHAnsi" w:cstheme="minorHAnsi"/>
         </w:rPr>
-        <w:t xml:space="preserve">6.0 </w:t>
+        <w:t>7</w:t>
+      </w:r>
+      <w:r>
+        <w:rPr>
+          <w:rFonts w:asciiTheme="minorHAnsi" w:hAnsiTheme="minorHAnsi" w:cstheme="minorHAnsi"/>
+        </w:rPr>
+        <w:t xml:space="preserve">.0 </w:t>
       </w:r>
       <w:r>
         <w:rPr>
@@ -3983,8 +5075,8 @@
         </w:rPr>
         <w:t>Design Principles</w:t>
       </w:r>
-      <w:bookmarkEnd w:id="30"/>
-      <w:bookmarkEnd w:id="31"/>
+      <w:bookmarkEnd w:id="33"/>
+      <w:bookmarkEnd w:id="34"/>
     </w:p>
     <w:p>
       <w:pPr>
@@ -4341,8 +5433,8 @@
       </w:r>
     </w:p>
     <w:sectPr>
-      <w:headerReference w:type="default" r:id="rId16"/>
-      <w:footerReference w:type="default" r:id="rId17"/>
+      <w:headerReference w:type="default" r:id="rId17"/>
+      <w:footerReference w:type="default" r:id="rId18"/>
       <w:pgSz w:w="12240" w:h="15840"/>
       <w:pgMar w:top="1440" w:right="1440" w:bottom="1440" w:left="1440" w:header="720" w:footer="720" w:gutter="0"/>
       <w:cols w:space="720"/>
@@ -4835,7 +5927,7 @@
   <w:abstractNum w:abstractNumId="3" w15:restartNumberingAfterBreak="0">
     <w:nsid w:val="0B962F3A"/>
     <w:multiLevelType w:val="hybridMultilevel"/>
-    <w:tmpl w:val="0310D2CC"/>
+    <w:tmpl w:val="FB1033B4"/>
     <w:lvl w:ilvl="0" w:tplc="04090001">
       <w:start w:val="1"/>
       <w:numFmt w:val="bullet"/>
@@ -6438,6 +7530,155 @@
     </w:lvl>
   </w:abstractNum>
   <w:abstractNum w:abstractNumId="17" w15:restartNumberingAfterBreak="0">
+    <w:nsid w:val="679E553B"/>
+    <w:multiLevelType w:val="multilevel"/>
+    <w:tmpl w:val="E0F00260"/>
+    <w:lvl w:ilvl="0">
+      <w:start w:val="1"/>
+      <w:numFmt w:val="bullet"/>
+      <w:lvlText w:val=""/>
+      <w:lvlJc w:val="left"/>
+      <w:pPr>
+        <w:tabs>
+          <w:tab w:val="num" w:pos="720"/>
+        </w:tabs>
+        <w:ind w:left="720" w:hanging="360"/>
+      </w:pPr>
+      <w:rPr>
+        <w:rFonts w:ascii="Symbol" w:hAnsi="Symbol" w:hint="default"/>
+        <w:sz w:val="20"/>
+      </w:rPr>
+    </w:lvl>
+    <w:lvl w:ilvl="1">
+      <w:start w:val="1"/>
+      <w:numFmt w:val="bullet"/>
+      <w:lvlText w:val="o"/>
+      <w:lvlJc w:val="left"/>
+      <w:pPr>
+        <w:tabs>
+          <w:tab w:val="num" w:pos="1440"/>
+        </w:tabs>
+        <w:ind w:left="1440" w:hanging="360"/>
+      </w:pPr>
+      <w:rPr>
+        <w:rFonts w:ascii="Courier New" w:hAnsi="Courier New" w:cs="Times New Roman" w:hint="default"/>
+        <w:sz w:val="20"/>
+      </w:rPr>
+    </w:lvl>
+    <w:lvl w:ilvl="2">
+      <w:start w:val="1"/>
+      <w:numFmt w:val="bullet"/>
+      <w:lvlText w:val=""/>
+      <w:lvlJc w:val="left"/>
+      <w:pPr>
+        <w:tabs>
+          <w:tab w:val="num" w:pos="2160"/>
+        </w:tabs>
+        <w:ind w:left="2160" w:hanging="360"/>
+      </w:pPr>
+      <w:rPr>
+        <w:rFonts w:ascii="Wingdings" w:hAnsi="Wingdings" w:hint="default"/>
+        <w:sz w:val="20"/>
+      </w:rPr>
+    </w:lvl>
+    <w:lvl w:ilvl="3">
+      <w:start w:val="1"/>
+      <w:numFmt w:val="bullet"/>
+      <w:lvlText w:val=""/>
+      <w:lvlJc w:val="left"/>
+      <w:pPr>
+        <w:tabs>
+          <w:tab w:val="num" w:pos="2880"/>
+        </w:tabs>
+        <w:ind w:left="2880" w:hanging="360"/>
+      </w:pPr>
+      <w:rPr>
+        <w:rFonts w:ascii="Wingdings" w:hAnsi="Wingdings" w:hint="default"/>
+        <w:sz w:val="20"/>
+      </w:rPr>
+    </w:lvl>
+    <w:lvl w:ilvl="4">
+      <w:start w:val="1"/>
+      <w:numFmt w:val="bullet"/>
+      <w:lvlText w:val=""/>
+      <w:lvlJc w:val="left"/>
+      <w:pPr>
+        <w:tabs>
+          <w:tab w:val="num" w:pos="3600"/>
+        </w:tabs>
+        <w:ind w:left="3600" w:hanging="360"/>
+      </w:pPr>
+      <w:rPr>
+        <w:rFonts w:ascii="Wingdings" w:hAnsi="Wingdings" w:hint="default"/>
+        <w:sz w:val="20"/>
+      </w:rPr>
+    </w:lvl>
+    <w:lvl w:ilvl="5">
+      <w:start w:val="1"/>
+      <w:numFmt w:val="bullet"/>
+      <w:lvlText w:val=""/>
+      <w:lvlJc w:val="left"/>
+      <w:pPr>
+        <w:tabs>
+          <w:tab w:val="num" w:pos="4320"/>
+        </w:tabs>
+        <w:ind w:left="4320" w:hanging="360"/>
+      </w:pPr>
+      <w:rPr>
+        <w:rFonts w:ascii="Wingdings" w:hAnsi="Wingdings" w:hint="default"/>
+        <w:sz w:val="20"/>
+      </w:rPr>
+    </w:lvl>
+    <w:lvl w:ilvl="6">
+      <w:start w:val="1"/>
+      <w:numFmt w:val="bullet"/>
+      <w:lvlText w:val=""/>
+      <w:lvlJc w:val="left"/>
+      <w:pPr>
+        <w:tabs>
+          <w:tab w:val="num" w:pos="5040"/>
+        </w:tabs>
+        <w:ind w:left="5040" w:hanging="360"/>
+      </w:pPr>
+      <w:rPr>
+        <w:rFonts w:ascii="Wingdings" w:hAnsi="Wingdings" w:hint="default"/>
+        <w:sz w:val="20"/>
+      </w:rPr>
+    </w:lvl>
+    <w:lvl w:ilvl="7">
+      <w:start w:val="1"/>
+      <w:numFmt w:val="bullet"/>
+      <w:lvlText w:val=""/>
+      <w:lvlJc w:val="left"/>
+      <w:pPr>
+        <w:tabs>
+          <w:tab w:val="num" w:pos="5760"/>
+        </w:tabs>
+        <w:ind w:left="5760" w:hanging="360"/>
+      </w:pPr>
+      <w:rPr>
+        <w:rFonts w:ascii="Wingdings" w:hAnsi="Wingdings" w:hint="default"/>
+        <w:sz w:val="20"/>
+      </w:rPr>
+    </w:lvl>
+    <w:lvl w:ilvl="8">
+      <w:start w:val="1"/>
+      <w:numFmt w:val="bullet"/>
+      <w:lvlText w:val=""/>
+      <w:lvlJc w:val="left"/>
+      <w:pPr>
+        <w:tabs>
+          <w:tab w:val="num" w:pos="6480"/>
+        </w:tabs>
+        <w:ind w:left="6480" w:hanging="360"/>
+      </w:pPr>
+      <w:rPr>
+        <w:rFonts w:ascii="Wingdings" w:hAnsi="Wingdings" w:hint="default"/>
+        <w:sz w:val="20"/>
+      </w:rPr>
+    </w:lvl>
+  </w:abstractNum>
+  <w:abstractNum w:abstractNumId="18" w15:restartNumberingAfterBreak="0">
     <w:nsid w:val="6D337C62"/>
     <w:multiLevelType w:val="hybridMultilevel"/>
     <w:tmpl w:val="FFFFFFFF"/>
@@ -6550,7 +7791,7 @@
       </w:rPr>
     </w:lvl>
   </w:abstractNum>
-  <w:abstractNum w:abstractNumId="18" w15:restartNumberingAfterBreak="0">
+  <w:abstractNum w:abstractNumId="19" w15:restartNumberingAfterBreak="0">
     <w:nsid w:val="72C36645"/>
     <w:multiLevelType w:val="multilevel"/>
     <w:tmpl w:val="4216C0E8"/>
@@ -6671,7 +7912,7 @@
       </w:rPr>
     </w:lvl>
   </w:abstractNum>
-  <w:abstractNum w:abstractNumId="19" w15:restartNumberingAfterBreak="0">
+  <w:abstractNum w:abstractNumId="20" w15:restartNumberingAfterBreak="0">
     <w:nsid w:val="78202979"/>
     <w:multiLevelType w:val="hybridMultilevel"/>
     <w:tmpl w:val="FFFFFFFF"/>
@@ -6784,7 +8025,7 @@
       </w:rPr>
     </w:lvl>
   </w:abstractNum>
-  <w:abstractNum w:abstractNumId="20" w15:restartNumberingAfterBreak="0">
+  <w:abstractNum w:abstractNumId="21" w15:restartNumberingAfterBreak="0">
     <w:nsid w:val="7C4B1B73"/>
     <w:multiLevelType w:val="hybridMultilevel"/>
     <w:tmpl w:val="99C82F5A"/>
@@ -6894,7 +8135,7 @@
       </w:rPr>
     </w:lvl>
   </w:abstractNum>
-  <w:abstractNum w:abstractNumId="21" w15:restartNumberingAfterBreak="0">
+  <w:abstractNum w:abstractNumId="22" w15:restartNumberingAfterBreak="0">
     <w:nsid w:val="7D0C00E2"/>
     <w:multiLevelType w:val="hybridMultilevel"/>
     <w:tmpl w:val="FFFFFFFF"/>
@@ -7007,7 +8248,7 @@
       </w:rPr>
     </w:lvl>
   </w:abstractNum>
-  <w:abstractNum w:abstractNumId="22" w15:restartNumberingAfterBreak="0">
+  <w:abstractNum w:abstractNumId="23" w15:restartNumberingAfterBreak="0">
     <w:nsid w:val="7D1C6BCE"/>
     <w:multiLevelType w:val="hybridMultilevel"/>
     <w:tmpl w:val="FFFFFFFF"/>
@@ -7124,13 +8365,13 @@
     <w:abstractNumId w:val="11"/>
   </w:num>
   <w:num w:numId="2" w16cid:durableId="1012150337">
-    <w:abstractNumId w:val="20"/>
+    <w:abstractNumId w:val="21"/>
   </w:num>
   <w:num w:numId="3" w16cid:durableId="832917493">
-    <w:abstractNumId w:val="22"/>
+    <w:abstractNumId w:val="23"/>
   </w:num>
   <w:num w:numId="4" w16cid:durableId="1350524335">
-    <w:abstractNumId w:val="17"/>
+    <w:abstractNumId w:val="18"/>
   </w:num>
   <w:num w:numId="5" w16cid:durableId="215044345">
     <w:abstractNumId w:val="15"/>
@@ -7151,10 +8392,10 @@
     <w:abstractNumId w:val="12"/>
   </w:num>
   <w:num w:numId="11" w16cid:durableId="219219998">
-    <w:abstractNumId w:val="19"/>
+    <w:abstractNumId w:val="20"/>
   </w:num>
   <w:num w:numId="12" w16cid:durableId="2070839255">
-    <w:abstractNumId w:val="21"/>
+    <w:abstractNumId w:val="22"/>
   </w:num>
   <w:num w:numId="13" w16cid:durableId="1176992463">
     <w:abstractNumId w:val="5"/>
@@ -7172,7 +8413,7 @@
     <w:abstractNumId w:val="9"/>
   </w:num>
   <w:num w:numId="18" w16cid:durableId="564419318">
-    <w:abstractNumId w:val="18"/>
+    <w:abstractNumId w:val="19"/>
   </w:num>
   <w:num w:numId="19" w16cid:durableId="1658147059">
     <w:abstractNumId w:val="0"/>
@@ -7242,6 +8483,18 @@
   </w:num>
   <w:num w:numId="23" w16cid:durableId="1642419533">
     <w:abstractNumId w:val="6"/>
+    <w:lvlOverride w:ilvl="0"/>
+    <w:lvlOverride w:ilvl="1"/>
+    <w:lvlOverride w:ilvl="2"/>
+    <w:lvlOverride w:ilvl="3"/>
+    <w:lvlOverride w:ilvl="4"/>
+    <w:lvlOverride w:ilvl="5"/>
+    <w:lvlOverride w:ilvl="6"/>
+    <w:lvlOverride w:ilvl="7"/>
+    <w:lvlOverride w:ilvl="8"/>
+  </w:num>
+  <w:num w:numId="24" w16cid:durableId="465247232">
+    <w:abstractNumId w:val="17"/>
     <w:lvlOverride w:ilvl="0"/>
     <w:lvlOverride w:ilvl="1"/>
     <w:lvlOverride w:ilvl="2"/>
@@ -8468,6 +9721,71 @@
       <w:lang w:eastAsia="en-AU"/>
     </w:rPr>
   </w:style>
+  <w:style w:type="character" w:customStyle="1" w:styleId="labeltitle">
+    <w:name w:val="label__title"/>
+    <w:basedOn w:val="DefaultParagraphFont"/>
+    <w:rsid w:val="006C40B9"/>
+  </w:style>
+  <w:style w:type="character" w:customStyle="1" w:styleId="labeldescription">
+    <w:name w:val="label__description"/>
+    <w:basedOn w:val="DefaultParagraphFont"/>
+    <w:rsid w:val="006C40B9"/>
+  </w:style>
+  <w:style w:type="character" w:styleId="Strong">
+    <w:name w:val="Strong"/>
+    <w:basedOn w:val="DefaultParagraphFont"/>
+    <w:uiPriority w:val="22"/>
+    <w:qFormat/>
+    <w:rsid w:val="00CD36CB"/>
+    <w:rPr>
+      <w:b/>
+      <w:bCs/>
+    </w:rPr>
+  </w:style>
+  <w:style w:type="character" w:customStyle="1" w:styleId="NoteChar">
+    <w:name w:val="Note Char"/>
+    <w:link w:val="Note"/>
+    <w:uiPriority w:val="19"/>
+    <w:locked/>
+    <w:rsid w:val="009B5C9E"/>
+    <w:rPr>
+      <w:rFonts w:ascii="Segoe UI" w:eastAsiaTheme="minorEastAsia" w:hAnsi="Segoe UI" w:cs="Segoe UI"/>
+      <w:szCs w:val="18"/>
+    </w:rPr>
+  </w:style>
+  <w:style w:type="paragraph" w:customStyle="1" w:styleId="Note">
+    <w:name w:val="Note"/>
+    <w:basedOn w:val="Normal"/>
+    <w:link w:val="NoteChar"/>
+    <w:uiPriority w:val="19"/>
+    <w:qFormat/>
+    <w:rsid w:val="009B5C9E"/>
+    <w:pPr>
+      <w:pBdr>
+        <w:left w:val="single" w:sz="18" w:space="6" w:color="008AC8"/>
+      </w:pBdr>
+      <w:ind w:left="720"/>
+    </w:pPr>
+    <w:rPr>
+      <w:rFonts w:ascii="Segoe UI" w:eastAsiaTheme="minorEastAsia" w:hAnsi="Segoe UI" w:cs="Segoe UI"/>
+      <w:sz w:val="24"/>
+      <w:szCs w:val="18"/>
+    </w:rPr>
+  </w:style>
+  <w:style w:type="paragraph" w:customStyle="1" w:styleId="user-contenttext">
+    <w:name w:val="user-content_text"/>
+    <w:basedOn w:val="Normal"/>
+    <w:rsid w:val="009B5C9E"/>
+    <w:pPr>
+      <w:spacing w:before="100" w:beforeAutospacing="1" w:after="100" w:afterAutospacing="1" w:line="240" w:lineRule="auto"/>
+    </w:pPr>
+    <w:rPr>
+      <w:rFonts w:ascii="Times New Roman" w:eastAsia="Times New Roman" w:hAnsi="Times New Roman"/>
+      <w:sz w:val="24"/>
+      <w:szCs w:val="24"/>
+      <w:lang w:val="en-IN" w:eastAsia="en-IN"/>
+    </w:rPr>
+  </w:style>
 </w:styles>
 </file>
 

--- a/Adjuster Assignment - API Design - v0.1.docx
+++ b/Adjuster Assignment - API Design - v0.1.docx
@@ -887,11 +887,11 @@
         <w:spacing w:after="0" w:line="240" w:lineRule="auto"/>
       </w:pPr>
     </w:p>
-    <w:bookmarkStart w:id="1" w:name="_Toc456598587" w:displacedByCustomXml="next"/>
+    <w:bookmarkStart w:id="1" w:name="_Toc351981579" w:displacedByCustomXml="next"/>
     <w:bookmarkEnd w:id="1" w:displacedByCustomXml="next"/>
     <w:bookmarkStart w:id="2" w:name="_Toc456600918" w:displacedByCustomXml="next"/>
     <w:bookmarkEnd w:id="2" w:displacedByCustomXml="next"/>
-    <w:bookmarkStart w:id="3" w:name="_Toc351981579" w:displacedByCustomXml="next"/>
+    <w:bookmarkStart w:id="3" w:name="_Toc456598587" w:displacedByCustomXml="next"/>
     <w:bookmarkEnd w:id="3" w:displacedByCustomXml="next"/>
     <w:bookmarkStart w:id="4" w:name="_Toc9352607" w:displacedByCustomXml="next"/>
     <w:sdt>
@@ -946,7 +946,7 @@
           <w:r>
             <w:fldChar w:fldCharType="separate"/>
           </w:r>
-          <w:hyperlink w:anchor="_Toc117116797" w:history="1">
+          <w:hyperlink w:anchor="_Toc117207397" w:history="1">
             <w:r>
               <w:rPr>
                 <w:rStyle w:val="Hyperlink"/>
@@ -973,7 +973,7 @@
                 <w:noProof/>
                 <w:webHidden/>
               </w:rPr>
-              <w:instrText xml:space="preserve"> PAGEREF _Toc117116797 \h </w:instrText>
+              <w:instrText xml:space="preserve"> PAGEREF _Toc117207397 \h </w:instrText>
             </w:r>
             <w:r>
               <w:rPr>
@@ -1017,7 +1017,7 @@
               <w:szCs w:val="22"/>
             </w:rPr>
           </w:pPr>
-          <w:hyperlink w:anchor="_Toc117116798" w:history="1">
+          <w:hyperlink w:anchor="_Toc117207398" w:history="1">
             <w:r>
               <w:rPr>
                 <w:rStyle w:val="Hyperlink"/>
@@ -1044,7 +1044,7 @@
                 <w:noProof/>
                 <w:webHidden/>
               </w:rPr>
-              <w:instrText xml:space="preserve"> PAGEREF _Toc117116798 \h </w:instrText>
+              <w:instrText xml:space="preserve"> PAGEREF _Toc117207398 \h </w:instrText>
             </w:r>
             <w:r>
               <w:rPr>
@@ -1089,7 +1089,7 @@
               <w:szCs w:val="22"/>
             </w:rPr>
           </w:pPr>
-          <w:hyperlink w:anchor="_Toc117116799" w:history="1">
+          <w:hyperlink w:anchor="_Toc117207399" w:history="1">
             <w:r>
               <w:rPr>
                 <w:rStyle w:val="Hyperlink"/>
@@ -1116,7 +1116,7 @@
                 <w:noProof/>
                 <w:webHidden/>
               </w:rPr>
-              <w:instrText xml:space="preserve"> PAGEREF _Toc117116799 \h </w:instrText>
+              <w:instrText xml:space="preserve"> PAGEREF _Toc117207399 \h </w:instrText>
             </w:r>
             <w:r>
               <w:rPr>
@@ -1161,7 +1161,7 @@
               <w:szCs w:val="22"/>
             </w:rPr>
           </w:pPr>
-          <w:hyperlink w:anchor="_Toc117116800" w:history="1">
+          <w:hyperlink w:anchor="_Toc117207400" w:history="1">
             <w:r>
               <w:rPr>
                 <w:rStyle w:val="Hyperlink"/>
@@ -1188,7 +1188,7 @@
                 <w:noProof/>
                 <w:webHidden/>
               </w:rPr>
-              <w:instrText xml:space="preserve"> PAGEREF _Toc117116800 \h </w:instrText>
+              <w:instrText xml:space="preserve"> PAGEREF _Toc117207400 \h </w:instrText>
             </w:r>
             <w:r>
               <w:rPr>
@@ -1234,7 +1234,7 @@
               <w:szCs w:val="22"/>
             </w:rPr>
           </w:pPr>
-          <w:hyperlink w:anchor="_Toc117116801" w:history="1">
+          <w:hyperlink w:anchor="_Toc117207401" w:history="1">
             <w:r>
               <w:rPr>
                 <w:rStyle w:val="Hyperlink"/>
@@ -1261,7 +1261,80 @@
                 <w:noProof/>
                 <w:webHidden/>
               </w:rPr>
-              <w:instrText xml:space="preserve"> PAGEREF _Toc117116801 \h </w:instrText>
+              <w:instrText xml:space="preserve"> PAGEREF _Toc117207401 \h </w:instrText>
+            </w:r>
+            <w:r>
+              <w:rPr>
+                <w:noProof/>
+                <w:webHidden/>
+              </w:rPr>
+            </w:r>
+            <w:r>
+              <w:rPr>
+                <w:noProof/>
+                <w:webHidden/>
+              </w:rPr>
+              <w:fldChar w:fldCharType="separate"/>
+            </w:r>
+            <w:r>
+              <w:rPr>
+                <w:noProof/>
+                <w:webHidden/>
+              </w:rPr>
+              <w:t>5</w:t>
+            </w:r>
+            <w:r>
+              <w:rPr>
+                <w:noProof/>
+                <w:webHidden/>
+              </w:rPr>
+              <w:fldChar w:fldCharType="end"/>
+            </w:r>
+          </w:hyperlink>
+        </w:p>
+        <w:p>
+          <w:pPr>
+            <w:pStyle w:val="TOC3"/>
+            <w:tabs>
+              <w:tab w:val="right" w:leader="dot" w:pos="9350"/>
+            </w:tabs>
+            <w:rPr>
+              <w:rFonts w:eastAsiaTheme="minorEastAsia" w:cstheme="minorBidi"/>
+              <w:i w:val="0"/>
+              <w:iCs w:val="0"/>
+              <w:noProof/>
+              <w:sz w:val="22"/>
+              <w:szCs w:val="22"/>
+            </w:rPr>
+          </w:pPr>
+          <w:hyperlink w:anchor="_Toc117207402" w:history="1">
+            <w:r>
+              <w:rPr>
+                <w:rStyle w:val="Hyperlink"/>
+                <w:noProof/>
+              </w:rPr>
+              <w:t>2.4 Persistent volumes</w:t>
+            </w:r>
+            <w:r>
+              <w:rPr>
+                <w:noProof/>
+                <w:webHidden/>
+              </w:rPr>
+              <w:tab/>
+            </w:r>
+            <w:r>
+              <w:rPr>
+                <w:noProof/>
+                <w:webHidden/>
+              </w:rPr>
+              <w:fldChar w:fldCharType="begin"/>
+            </w:r>
+            <w:r>
+              <w:rPr>
+                <w:noProof/>
+                <w:webHidden/>
+              </w:rPr>
+              <w:instrText xml:space="preserve"> PAGEREF _Toc117207402 \h </w:instrText>
             </w:r>
             <w:r>
               <w:rPr>
@@ -1305,7 +1378,7 @@
               <w:szCs w:val="22"/>
             </w:rPr>
           </w:pPr>
-          <w:hyperlink w:anchor="_Toc117116802" w:history="1">
+          <w:hyperlink w:anchor="_Toc117207403" w:history="1">
             <w:r>
               <w:rPr>
                 <w:rStyle w:val="Hyperlink"/>
@@ -1332,7 +1405,7 @@
                 <w:noProof/>
                 <w:webHidden/>
               </w:rPr>
-              <w:instrText xml:space="preserve"> PAGEREF _Toc117116802 \h </w:instrText>
+              <w:instrText xml:space="preserve"> PAGEREF _Toc117207403 \h </w:instrText>
             </w:r>
             <w:r>
               <w:rPr>
@@ -1352,7 +1425,7 @@
                 <w:noProof/>
                 <w:webHidden/>
               </w:rPr>
-              <w:t>5</w:t>
+              <w:t>6</w:t>
             </w:r>
             <w:r>
               <w:rPr>
@@ -1376,7 +1449,7 @@
               <w:szCs w:val="22"/>
             </w:rPr>
           </w:pPr>
-          <w:hyperlink w:anchor="_Toc117116803" w:history="1">
+          <w:hyperlink w:anchor="_Toc117207404" w:history="1">
             <w:r>
               <w:rPr>
                 <w:rStyle w:val="Hyperlink"/>
@@ -1403,7 +1476,7 @@
                 <w:noProof/>
                 <w:webHidden/>
               </w:rPr>
-              <w:instrText xml:space="preserve"> PAGEREF _Toc117116803 \h </w:instrText>
+              <w:instrText xml:space="preserve"> PAGEREF _Toc117207404 \h </w:instrText>
             </w:r>
             <w:r>
               <w:rPr>
@@ -1423,7 +1496,7 @@
                 <w:noProof/>
                 <w:webHidden/>
               </w:rPr>
-              <w:t>6</w:t>
+              <w:t>7</w:t>
             </w:r>
             <w:r>
               <w:rPr>
@@ -1448,7 +1521,7 @@
               <w:szCs w:val="22"/>
             </w:rPr>
           </w:pPr>
-          <w:hyperlink w:anchor="_Toc117116804" w:history="1">
+          <w:hyperlink w:anchor="_Toc117207405" w:history="1">
             <w:r>
               <w:rPr>
                 <w:rStyle w:val="Hyperlink"/>
@@ -1475,7 +1548,7 @@
                 <w:noProof/>
                 <w:webHidden/>
               </w:rPr>
-              <w:instrText xml:space="preserve"> PAGEREF _Toc117116804 \h </w:instrText>
+              <w:instrText xml:space="preserve"> PAGEREF _Toc117207405 \h </w:instrText>
             </w:r>
             <w:r>
               <w:rPr>
@@ -1495,7 +1568,7 @@
                 <w:noProof/>
                 <w:webHidden/>
               </w:rPr>
-              <w:t>6</w:t>
+              <w:t>7</w:t>
             </w:r>
             <w:r>
               <w:rPr>
@@ -1520,7 +1593,7 @@
               <w:szCs w:val="22"/>
             </w:rPr>
           </w:pPr>
-          <w:hyperlink w:anchor="_Toc117116805" w:history="1">
+          <w:hyperlink w:anchor="_Toc117207406" w:history="1">
             <w:r>
               <w:rPr>
                 <w:rStyle w:val="Hyperlink"/>
@@ -1547,7 +1620,7 @@
                 <w:noProof/>
                 <w:webHidden/>
               </w:rPr>
-              <w:instrText xml:space="preserve"> PAGEREF _Toc117116805 \h </w:instrText>
+              <w:instrText xml:space="preserve"> PAGEREF _Toc117207406 \h </w:instrText>
             </w:r>
             <w:r>
               <w:rPr>
@@ -1567,7 +1640,7 @@
                 <w:noProof/>
                 <w:webHidden/>
               </w:rPr>
-              <w:t>6</w:t>
+              <w:t>7</w:t>
             </w:r>
             <w:r>
               <w:rPr>
@@ -1591,7 +1664,7 @@
               <w:szCs w:val="22"/>
             </w:rPr>
           </w:pPr>
-          <w:hyperlink w:anchor="_Toc117116806" w:history="1">
+          <w:hyperlink w:anchor="_Toc117207407" w:history="1">
             <w:r>
               <w:rPr>
                 <w:rStyle w:val="Hyperlink"/>
@@ -1618,7 +1691,7 @@
                 <w:noProof/>
                 <w:webHidden/>
               </w:rPr>
-              <w:instrText xml:space="preserve"> PAGEREF _Toc117116806 \h </w:instrText>
+              <w:instrText xml:space="preserve"> PAGEREF _Toc117207407 \h </w:instrText>
             </w:r>
             <w:r>
               <w:rPr>
@@ -1638,7 +1711,7 @@
                 <w:noProof/>
                 <w:webHidden/>
               </w:rPr>
-              <w:t>6</w:t>
+              <w:t>7</w:t>
             </w:r>
             <w:r>
               <w:rPr>
@@ -1663,7 +1736,7 @@
               <w:szCs w:val="22"/>
             </w:rPr>
           </w:pPr>
-          <w:hyperlink w:anchor="_Toc117116807" w:history="1">
+          <w:hyperlink w:anchor="_Toc117207408" w:history="1">
             <w:r>
               <w:rPr>
                 <w:rStyle w:val="Hyperlink"/>
@@ -1690,7 +1763,7 @@
                 <w:noProof/>
                 <w:webHidden/>
               </w:rPr>
-              <w:instrText xml:space="preserve"> PAGEREF _Toc117116807 \h </w:instrText>
+              <w:instrText xml:space="preserve"> PAGEREF _Toc117207408 \h </w:instrText>
             </w:r>
             <w:r>
               <w:rPr>
@@ -1710,7 +1783,7 @@
                 <w:noProof/>
                 <w:webHidden/>
               </w:rPr>
-              <w:t>7</w:t>
+              <w:t>8</w:t>
             </w:r>
             <w:r>
               <w:rPr>
@@ -1735,7 +1808,7 @@
               <w:szCs w:val="22"/>
             </w:rPr>
           </w:pPr>
-          <w:hyperlink w:anchor="_Toc117116808" w:history="1">
+          <w:hyperlink w:anchor="_Toc117207409" w:history="1">
             <w:r>
               <w:rPr>
                 <w:rStyle w:val="Hyperlink"/>
@@ -1762,7 +1835,7 @@
                 <w:noProof/>
                 <w:webHidden/>
               </w:rPr>
-              <w:instrText xml:space="preserve"> PAGEREF _Toc117116808 \h </w:instrText>
+              <w:instrText xml:space="preserve"> PAGEREF _Toc117207409 \h </w:instrText>
             </w:r>
             <w:r>
               <w:rPr>
@@ -1782,7 +1855,7 @@
                 <w:noProof/>
                 <w:webHidden/>
               </w:rPr>
-              <w:t>8</w:t>
+              <w:t>9</w:t>
             </w:r>
             <w:r>
               <w:rPr>
@@ -1806,7 +1879,7 @@
               <w:szCs w:val="22"/>
             </w:rPr>
           </w:pPr>
-          <w:hyperlink w:anchor="_Toc117116809" w:history="1">
+          <w:hyperlink w:anchor="_Toc117207410" w:history="1">
             <w:r>
               <w:rPr>
                 <w:rStyle w:val="Hyperlink"/>
@@ -1833,7 +1906,7 @@
                 <w:noProof/>
                 <w:webHidden/>
               </w:rPr>
-              <w:instrText xml:space="preserve"> PAGEREF _Toc117116809 \h </w:instrText>
+              <w:instrText xml:space="preserve"> PAGEREF _Toc117207410 \h </w:instrText>
             </w:r>
             <w:r>
               <w:rPr>
@@ -1853,7 +1926,7 @@
                 <w:noProof/>
                 <w:webHidden/>
               </w:rPr>
-              <w:t>8</w:t>
+              <w:t>9</w:t>
             </w:r>
             <w:r>
               <w:rPr>
@@ -1877,7 +1950,7 @@
               <w:szCs w:val="22"/>
             </w:rPr>
           </w:pPr>
-          <w:hyperlink w:anchor="_Toc117116810" w:history="1">
+          <w:hyperlink w:anchor="_Toc117207411" w:history="1">
             <w:r>
               <w:rPr>
                 <w:rStyle w:val="Hyperlink"/>
@@ -1904,7 +1977,7 @@
                 <w:noProof/>
                 <w:webHidden/>
               </w:rPr>
-              <w:instrText xml:space="preserve"> PAGEREF _Toc117116810 \h </w:instrText>
+              <w:instrText xml:space="preserve"> PAGEREF _Toc117207411 \h </w:instrText>
             </w:r>
             <w:r>
               <w:rPr>
@@ -1924,7 +1997,7 @@
                 <w:noProof/>
                 <w:webHidden/>
               </w:rPr>
-              <w:t>11</w:t>
+              <w:t>12</w:t>
             </w:r>
             <w:r>
               <w:rPr>
@@ -1958,7 +2031,7 @@
         <w:pStyle w:val="Heading1"/>
         <w:spacing w:line="240" w:lineRule="auto"/>
       </w:pPr>
-      <w:bookmarkStart w:id="5" w:name="_Toc117116797"/>
+      <w:bookmarkStart w:id="5" w:name="_Toc117207397"/>
       <w:r>
         <w:t xml:space="preserve">1.0 </w:t>
       </w:r>
@@ -2234,7 +2307,7 @@
         </w:rPr>
       </w:pPr>
       <w:bookmarkStart w:id="6" w:name="_Toc9352608"/>
-      <w:bookmarkStart w:id="7" w:name="_Toc117116798"/>
+      <w:bookmarkStart w:id="7" w:name="_Toc117207398"/>
       <w:r>
         <w:rPr>
           <w:rFonts w:asciiTheme="minorHAnsi" w:hAnsiTheme="minorHAnsi" w:cstheme="minorHAnsi"/>
@@ -2271,7 +2344,7 @@
         </w:rPr>
       </w:pPr>
       <w:bookmarkStart w:id="8" w:name="_Toc9352609"/>
-      <w:bookmarkStart w:id="9" w:name="_Toc117116799"/>
+      <w:bookmarkStart w:id="9" w:name="_Toc117207399"/>
       <w:r>
         <w:rPr>
           <w:rFonts w:asciiTheme="minorHAnsi" w:hAnsiTheme="minorHAnsi" w:cstheme="minorHAnsi"/>
@@ -2581,7 +2654,7 @@
           <v:shape id="_x0000_i1025" type="#_x0000_t75" style="width:22pt;height:15.5pt" o:ole="">
             <v:imagedata r:id="rId9" o:title=""/>
           </v:shape>
-          <o:OLEObject Type="Embed" ProgID="Visio.Drawing.15" ShapeID="_x0000_i1025" DrawAspect="Content" ObjectID="_1727731141" r:id="rId10"/>
+          <o:OLEObject Type="Embed" ProgID="Visio.Drawing.15" ShapeID="_x0000_i1025" DrawAspect="Content" ObjectID="_1727820311" r:id="rId10"/>
         </w:object>
       </w:r>
       <w:r>
@@ -2590,9 +2663,11 @@
       <w:r>
         <w:t xml:space="preserve">he </w:t>
       </w:r>
+      <w:proofErr w:type="spellStart"/>
       <w:r>
         <w:t>AdjusterMatches</w:t>
       </w:r>
+      <w:proofErr w:type="spellEnd"/>
       <w:r>
         <w:t xml:space="preserve"> component </w:t>
       </w:r>
@@ -2617,9 +2692,11 @@
       <w:r>
         <w:t xml:space="preserve">  The </w:t>
       </w:r>
+      <w:proofErr w:type="spellStart"/>
       <w:r>
         <w:t>AdjusterMatches</w:t>
       </w:r>
+      <w:proofErr w:type="spellEnd"/>
       <w:r>
         <w:t xml:space="preserve"> component returns the list of matches to the Assignment Service.</w:t>
       </w:r>
@@ -2633,7 +2710,7 @@
           <v:shape id="_x0000_i1026" type="#_x0000_t75" style="width:22pt;height:15.5pt" o:ole="">
             <v:imagedata r:id="rId11" o:title=""/>
           </v:shape>
-          <o:OLEObject Type="Embed" ProgID="Visio.Drawing.15" ShapeID="_x0000_i1026" DrawAspect="Content" ObjectID="_1727731142" r:id="rId12"/>
+          <o:OLEObject Type="Embed" ProgID="Visio.Drawing.15" ShapeID="_x0000_i1026" DrawAspect="Content" ObjectID="_1727820312" r:id="rId12"/>
         </w:object>
       </w:r>
       <w:r>
@@ -2780,16 +2857,10 @@
         <w:t xml:space="preserve">Adjusters </w:t>
       </w:r>
       <w:r>
-        <w:t>Assignment</w:t>
-      </w:r>
-      <w:r>
-        <w:t xml:space="preserve"> client </w:t>
-      </w:r>
-      <w:r>
-        <w:t>will</w:t>
-      </w:r>
-      <w:r>
-        <w:t xml:space="preserve"> be used to</w:t>
+        <w:t xml:space="preserve">Assignment client </w:t>
+      </w:r>
+      <w:r>
+        <w:t>will be used to</w:t>
       </w:r>
       <w:r>
         <w:t xml:space="preserve"> display the assignments happened, set up adjuster profile, Counterparty accounts, time, and availability of adjusters, reports etc</w:t>
@@ -2809,7 +2880,7 @@
           <w:rFonts w:asciiTheme="minorHAnsi" w:hAnsiTheme="minorHAnsi" w:cstheme="minorHAnsi"/>
         </w:rPr>
       </w:pPr>
-      <w:bookmarkStart w:id="11" w:name="_Toc117116800"/>
+      <w:bookmarkStart w:id="11" w:name="_Toc117207400"/>
       <w:r>
         <w:rPr>
           <w:rFonts w:asciiTheme="minorHAnsi" w:hAnsiTheme="minorHAnsi" w:cstheme="minorHAnsi"/>
@@ -3033,7 +3104,7 @@
           <w:rFonts w:asciiTheme="minorHAnsi" w:hAnsiTheme="minorHAnsi" w:cstheme="minorHAnsi"/>
         </w:rPr>
       </w:pPr>
-      <w:bookmarkStart w:id="12" w:name="_Toc117116801"/>
+      <w:bookmarkStart w:id="12" w:name="_Toc117207401"/>
       <w:r>
         <w:rPr>
           <w:rFonts w:asciiTheme="minorHAnsi" w:hAnsiTheme="minorHAnsi" w:cstheme="minorHAnsi"/>
@@ -3074,7 +3145,238 @@
         <w:t xml:space="preserve"> framework for our unit testing strategy.</w:t>
       </w:r>
     </w:p>
-    <w:p/>
+    <w:p>
+      <w:pPr>
+        <w:pStyle w:val="Heading3"/>
+        <w:rPr>
+          <w:rFonts w:asciiTheme="minorHAnsi" w:hAnsiTheme="minorHAnsi" w:cstheme="minorHAnsi"/>
+        </w:rPr>
+      </w:pPr>
+      <w:bookmarkStart w:id="13" w:name="_Toc117207402"/>
+      <w:r>
+        <w:rPr>
+          <w:rFonts w:asciiTheme="minorHAnsi" w:hAnsiTheme="minorHAnsi" w:cstheme="minorHAnsi"/>
+        </w:rPr>
+        <w:t xml:space="preserve">2.4 </w:t>
+      </w:r>
+      <w:r>
+        <w:rPr>
+          <w:rFonts w:asciiTheme="minorHAnsi" w:hAnsiTheme="minorHAnsi" w:cstheme="minorHAnsi"/>
+        </w:rPr>
+        <w:t>Persistent volumes</w:t>
+      </w:r>
+      <w:bookmarkEnd w:id="13"/>
+    </w:p>
+    <w:p>
+      <w:r>
+        <w:t xml:space="preserve">The application contains a database container, to persist the state of the data, the persistent volume must be created and attached to pod deployment. </w:t>
+      </w:r>
+      <w:r>
+        <w:t xml:space="preserve">To create persistent volume first storage class has to be created and then create the persistent volume claims should be created with storage class information. The persistent volume claims information needed to add in the MongoDB POD deployment </w:t>
+      </w:r>
+      <w:proofErr w:type="spellStart"/>
+      <w:r>
+        <w:t>yaml</w:t>
+      </w:r>
+      <w:proofErr w:type="spellEnd"/>
+      <w:r>
+        <w:t xml:space="preserve"> file.</w:t>
+      </w:r>
+      <w:r>
+        <w:t xml:space="preserve"> Storage class and </w:t>
+      </w:r>
+      <w:r>
+        <w:t>persistent volume claims</w:t>
+      </w:r>
+      <w:r>
+        <w:t xml:space="preserve"> are created as per the below </w:t>
+      </w:r>
+      <w:proofErr w:type="spellStart"/>
+      <w:r>
+        <w:t>Yaml</w:t>
+      </w:r>
+      <w:proofErr w:type="spellEnd"/>
+      <w:r>
+        <w:t xml:space="preserve"> structure.</w:t>
+      </w:r>
+    </w:p>
+    <w:p>
+      <w:r>
+        <w:rPr>
+          <w:noProof/>
+        </w:rPr>
+        <w:lastRenderedPageBreak/>
+        <w:drawing>
+          <wp:inline distT="0" distB="0" distL="0" distR="0" wp14:anchorId="63190F61" wp14:editId="378128D9">
+            <wp:extent cx="3130550" cy="1511300"/>
+            <wp:effectExtent l="0" t="0" r="0" b="0"/>
+            <wp:docPr id="7" name="Picture 7"/>
+            <wp:cNvGraphicFramePr>
+              <a:graphicFrameLocks xmlns:a="http://schemas.openxmlformats.org/drawingml/2006/main" noChangeAspect="1"/>
+            </wp:cNvGraphicFramePr>
+            <a:graphic xmlns:a="http://schemas.openxmlformats.org/drawingml/2006/main">
+              <a:graphicData uri="http://schemas.openxmlformats.org/drawingml/2006/picture">
+                <pic:pic xmlns:pic="http://schemas.openxmlformats.org/drawingml/2006/picture">
+                  <pic:nvPicPr>
+                    <pic:cNvPr id="0" name="Picture 4"/>
+                    <pic:cNvPicPr>
+                      <a:picLocks noChangeAspect="1" noChangeArrowheads="1"/>
+                    </pic:cNvPicPr>
+                  </pic:nvPicPr>
+                  <pic:blipFill>
+                    <a:blip r:embed="rId14">
+                      <a:extLst>
+                        <a:ext uri="{28A0092B-C50C-407E-A947-70E740481C1C}">
+                          <a14:useLocalDpi xmlns:a14="http://schemas.microsoft.com/office/drawing/2010/main" val="0"/>
+                        </a:ext>
+                      </a:extLst>
+                    </a:blip>
+                    <a:srcRect/>
+                    <a:stretch>
+                      <a:fillRect/>
+                    </a:stretch>
+                  </pic:blipFill>
+                  <pic:spPr bwMode="auto">
+                    <a:xfrm>
+                      <a:off x="0" y="0"/>
+                      <a:ext cx="3130550" cy="1511300"/>
+                    </a:xfrm>
+                    <a:prstGeom prst="rect">
+                      <a:avLst/>
+                    </a:prstGeom>
+                    <a:noFill/>
+                    <a:ln>
+                      <a:noFill/>
+                    </a:ln>
+                  </pic:spPr>
+                </pic:pic>
+              </a:graphicData>
+            </a:graphic>
+          </wp:inline>
+        </w:drawing>
+      </w:r>
+      <w:r>
+        <w:t xml:space="preserve"> </w:t>
+      </w:r>
+    </w:p>
+    <w:p>
+      <w:r>
+        <w:rPr>
+          <w:noProof/>
+        </w:rPr>
+        <w:drawing>
+          <wp:inline distT="0" distB="0" distL="0" distR="0" wp14:anchorId="2973FA74" wp14:editId="585AC11D">
+            <wp:extent cx="4451350" cy="2336800"/>
+            <wp:effectExtent l="0" t="0" r="6350" b="6350"/>
+            <wp:docPr id="9" name="Picture 9"/>
+            <wp:cNvGraphicFramePr>
+              <a:graphicFrameLocks xmlns:a="http://schemas.openxmlformats.org/drawingml/2006/main" noChangeAspect="1"/>
+            </wp:cNvGraphicFramePr>
+            <a:graphic xmlns:a="http://schemas.openxmlformats.org/drawingml/2006/main">
+              <a:graphicData uri="http://schemas.openxmlformats.org/drawingml/2006/picture">
+                <pic:pic xmlns:pic="http://schemas.openxmlformats.org/drawingml/2006/picture">
+                  <pic:nvPicPr>
+                    <pic:cNvPr id="0" name="Picture 6"/>
+                    <pic:cNvPicPr>
+                      <a:picLocks noChangeAspect="1" noChangeArrowheads="1"/>
+                    </pic:cNvPicPr>
+                  </pic:nvPicPr>
+                  <pic:blipFill>
+                    <a:blip r:embed="rId15">
+                      <a:extLst>
+                        <a:ext uri="{28A0092B-C50C-407E-A947-70E740481C1C}">
+                          <a14:useLocalDpi xmlns:a14="http://schemas.microsoft.com/office/drawing/2010/main" val="0"/>
+                        </a:ext>
+                      </a:extLst>
+                    </a:blip>
+                    <a:srcRect/>
+                    <a:stretch>
+                      <a:fillRect/>
+                    </a:stretch>
+                  </pic:blipFill>
+                  <pic:spPr bwMode="auto">
+                    <a:xfrm>
+                      <a:off x="0" y="0"/>
+                      <a:ext cx="4451350" cy="2336800"/>
+                    </a:xfrm>
+                    <a:prstGeom prst="rect">
+                      <a:avLst/>
+                    </a:prstGeom>
+                    <a:noFill/>
+                    <a:ln>
+                      <a:noFill/>
+                    </a:ln>
+                  </pic:spPr>
+                </pic:pic>
+              </a:graphicData>
+            </a:graphic>
+          </wp:inline>
+        </w:drawing>
+      </w:r>
+    </w:p>
+    <w:p>
+      <w:r>
+        <w:t>After</w:t>
+      </w:r>
+      <w:r>
+        <w:t xml:space="preserve"> the POD deployed, the mount points start displayed in POD information. The MongoDB POD information has section Mount which shows the persistent storage path as shown below</w:t>
+      </w:r>
+    </w:p>
+    <w:p>
+      <w:r>
+        <w:rPr>
+          <w:noProof/>
+        </w:rPr>
+        <w:drawing>
+          <wp:inline distT="0" distB="0" distL="0" distR="0" wp14:anchorId="249268F3" wp14:editId="1F31C31F">
+            <wp:extent cx="5937250" cy="1365250"/>
+            <wp:effectExtent l="0" t="0" r="6350" b="6350"/>
+            <wp:docPr id="8" name="Picture 8"/>
+            <wp:cNvGraphicFramePr>
+              <a:graphicFrameLocks xmlns:a="http://schemas.openxmlformats.org/drawingml/2006/main" noChangeAspect="1"/>
+            </wp:cNvGraphicFramePr>
+            <a:graphic xmlns:a="http://schemas.openxmlformats.org/drawingml/2006/main">
+              <a:graphicData uri="http://schemas.openxmlformats.org/drawingml/2006/picture">
+                <pic:pic xmlns:pic="http://schemas.openxmlformats.org/drawingml/2006/picture">
+                  <pic:nvPicPr>
+                    <pic:cNvPr id="0" name="Picture 5"/>
+                    <pic:cNvPicPr>
+                      <a:picLocks noChangeAspect="1" noChangeArrowheads="1"/>
+                    </pic:cNvPicPr>
+                  </pic:nvPicPr>
+                  <pic:blipFill>
+                    <a:blip r:embed="rId16" cstate="print">
+                      <a:extLst>
+                        <a:ext uri="{28A0092B-C50C-407E-A947-70E740481C1C}">
+                          <a14:useLocalDpi xmlns:a14="http://schemas.microsoft.com/office/drawing/2010/main" val="0"/>
+                        </a:ext>
+                      </a:extLst>
+                    </a:blip>
+                    <a:srcRect/>
+                    <a:stretch>
+                      <a:fillRect/>
+                    </a:stretch>
+                  </pic:blipFill>
+                  <pic:spPr bwMode="auto">
+                    <a:xfrm>
+                      <a:off x="0" y="0"/>
+                      <a:ext cx="5937250" cy="1365250"/>
+                    </a:xfrm>
+                    <a:prstGeom prst="rect">
+                      <a:avLst/>
+                    </a:prstGeom>
+                    <a:noFill/>
+                    <a:ln>
+                      <a:noFill/>
+                    </a:ln>
+                  </pic:spPr>
+                </pic:pic>
+              </a:graphicData>
+            </a:graphic>
+          </wp:inline>
+        </w:drawing>
+      </w:r>
+    </w:p>
     <w:p>
       <w:pPr>
         <w:pStyle w:val="Heading1"/>
@@ -3083,15 +3385,15 @@
           <w:highlight w:val="yellow"/>
         </w:rPr>
       </w:pPr>
-      <w:bookmarkStart w:id="13" w:name="_Toc9352617"/>
-      <w:bookmarkStart w:id="14" w:name="_Hlk8828099"/>
-      <w:bookmarkStart w:id="15" w:name="OLE_LINK3"/>
-      <w:bookmarkStart w:id="16" w:name="_Toc117116802"/>
+      <w:bookmarkStart w:id="14" w:name="_Toc9352617"/>
+      <w:bookmarkStart w:id="15" w:name="_Hlk8828099"/>
+      <w:bookmarkStart w:id="16" w:name="OLE_LINK3"/>
+      <w:bookmarkStart w:id="17" w:name="_Toc117207403"/>
       <w:r>
         <w:t>3.0 Implementation Roadmap</w:t>
       </w:r>
-      <w:bookmarkEnd w:id="13"/>
-      <w:bookmarkEnd w:id="16"/>
+      <w:bookmarkEnd w:id="14"/>
+      <w:bookmarkEnd w:id="17"/>
     </w:p>
     <w:p>
       <w:r>
@@ -3140,7 +3442,6 @@
         </w:numPr>
       </w:pPr>
       <w:r>
-        <w:lastRenderedPageBreak/>
         <w:t>Develop the assignment service.</w:t>
       </w:r>
       <w:r>
@@ -3205,13 +3506,14 @@
           <w:rFonts w:asciiTheme="minorHAnsi" w:hAnsiTheme="minorHAnsi" w:cstheme="minorHAnsi"/>
         </w:rPr>
       </w:pPr>
-      <w:bookmarkStart w:id="17" w:name="_Toc8142281"/>
-      <w:bookmarkStart w:id="18" w:name="_Toc9352628"/>
-      <w:bookmarkStart w:id="19" w:name="_Toc117116803"/>
-      <w:r>
-        <w:rPr>
-          <w:rFonts w:asciiTheme="minorHAnsi" w:hAnsiTheme="minorHAnsi" w:cstheme="minorHAnsi"/>
-        </w:rPr>
+      <w:bookmarkStart w:id="18" w:name="_Toc8142281"/>
+      <w:bookmarkStart w:id="19" w:name="_Toc9352628"/>
+      <w:bookmarkStart w:id="20" w:name="_Toc117207404"/>
+      <w:r>
+        <w:rPr>
+          <w:rFonts w:asciiTheme="minorHAnsi" w:hAnsiTheme="minorHAnsi" w:cstheme="minorHAnsi"/>
+        </w:rPr>
+        <w:lastRenderedPageBreak/>
         <w:t>4</w:t>
       </w:r>
       <w:r>
@@ -3220,15 +3522,15 @@
         </w:rPr>
         <w:t xml:space="preserve">.0 Best Practices for </w:t>
       </w:r>
-      <w:bookmarkEnd w:id="17"/>
       <w:bookmarkEnd w:id="18"/>
+      <w:bookmarkEnd w:id="19"/>
       <w:r>
         <w:rPr>
           <w:rFonts w:asciiTheme="minorHAnsi" w:hAnsiTheme="minorHAnsi" w:cstheme="minorHAnsi"/>
         </w:rPr>
         <w:t>Adjuster API’s</w:t>
       </w:r>
-      <w:bookmarkEnd w:id="19"/>
+      <w:bookmarkEnd w:id="20"/>
       <w:r>
         <w:rPr>
           <w:rFonts w:asciiTheme="minorHAnsi" w:hAnsiTheme="minorHAnsi" w:cstheme="minorHAnsi"/>
@@ -3243,9 +3545,9 @@
           <w:rFonts w:asciiTheme="minorHAnsi" w:hAnsiTheme="minorHAnsi" w:cstheme="minorHAnsi"/>
         </w:rPr>
       </w:pPr>
-      <w:bookmarkStart w:id="20" w:name="_Toc8142282"/>
-      <w:bookmarkStart w:id="21" w:name="_Toc9352629"/>
-      <w:bookmarkStart w:id="22" w:name="_Toc117116804"/>
+      <w:bookmarkStart w:id="21" w:name="_Toc8142282"/>
+      <w:bookmarkStart w:id="22" w:name="_Toc9352629"/>
+      <w:bookmarkStart w:id="23" w:name="_Toc117207405"/>
       <w:r>
         <w:rPr>
           <w:rFonts w:asciiTheme="minorHAnsi" w:hAnsiTheme="minorHAnsi" w:cstheme="minorHAnsi"/>
@@ -3258,9 +3560,9 @@
         </w:rPr>
         <w:t>.1 Architecture</w:t>
       </w:r>
-      <w:bookmarkEnd w:id="20"/>
       <w:bookmarkEnd w:id="21"/>
       <w:bookmarkEnd w:id="22"/>
+      <w:bookmarkEnd w:id="23"/>
     </w:p>
     <w:p>
       <w:pPr>
@@ -3358,9 +3660,9 @@
           <w:rFonts w:asciiTheme="minorHAnsi" w:hAnsiTheme="minorHAnsi" w:cstheme="minorHAnsi"/>
         </w:rPr>
       </w:pPr>
-      <w:bookmarkStart w:id="23" w:name="_Toc8142283"/>
-      <w:bookmarkStart w:id="24" w:name="_Toc9352630"/>
-      <w:bookmarkStart w:id="25" w:name="_Toc117116805"/>
+      <w:bookmarkStart w:id="24" w:name="_Toc8142283"/>
+      <w:bookmarkStart w:id="25" w:name="_Toc9352630"/>
+      <w:bookmarkStart w:id="26" w:name="_Toc117207406"/>
       <w:r>
         <w:rPr>
           <w:rFonts w:asciiTheme="minorHAnsi" w:hAnsiTheme="minorHAnsi" w:cstheme="minorHAnsi"/>
@@ -3373,9 +3675,9 @@
         </w:rPr>
         <w:t>.2 Deployment Strategy</w:t>
       </w:r>
-      <w:bookmarkEnd w:id="23"/>
       <w:bookmarkEnd w:id="24"/>
       <w:bookmarkEnd w:id="25"/>
+      <w:bookmarkEnd w:id="26"/>
     </w:p>
     <w:p>
       <w:pPr>
@@ -3421,10 +3723,10 @@
           <w:rFonts w:asciiTheme="minorHAnsi" w:hAnsiTheme="minorHAnsi" w:cstheme="minorHAnsi"/>
         </w:rPr>
       </w:pPr>
-      <w:bookmarkStart w:id="26" w:name="_Toc9352650"/>
-      <w:bookmarkStart w:id="27" w:name="_Toc117116806"/>
-      <w:bookmarkEnd w:id="14"/>
+      <w:bookmarkStart w:id="27" w:name="_Toc9352650"/>
+      <w:bookmarkStart w:id="28" w:name="_Toc117207407"/>
       <w:bookmarkEnd w:id="15"/>
+      <w:bookmarkEnd w:id="16"/>
       <w:r>
         <w:rPr>
           <w:rFonts w:asciiTheme="minorHAnsi" w:hAnsiTheme="minorHAnsi" w:cstheme="minorHAnsi"/>
@@ -3458,7 +3760,7 @@
         </w:rPr>
         <w:t>Adjuster API’s</w:t>
       </w:r>
-      <w:bookmarkEnd w:id="27"/>
+      <w:bookmarkEnd w:id="28"/>
       <w:r>
         <w:rPr>
           <w:rFonts w:asciiTheme="minorHAnsi" w:hAnsiTheme="minorHAnsi" w:cstheme="minorHAnsi"/>
@@ -3536,7 +3838,7 @@
                     </pic:cNvPicPr>
                   </pic:nvPicPr>
                   <pic:blipFill>
-                    <a:blip r:embed="rId14">
+                    <a:blip r:embed="rId17">
                       <a:extLst>
                         <a:ext uri="{28A0092B-C50C-407E-A947-70E740481C1C}">
                           <a14:useLocalDpi xmlns:a14="http://schemas.microsoft.com/office/drawing/2010/main" val="0"/>
@@ -3575,7 +3877,7 @@
           <w:rFonts w:asciiTheme="minorHAnsi" w:hAnsiTheme="minorHAnsi" w:cstheme="minorHAnsi"/>
         </w:rPr>
       </w:pPr>
-      <w:bookmarkStart w:id="28" w:name="_Toc117116807"/>
+      <w:bookmarkStart w:id="29" w:name="_Toc117207408"/>
       <w:r>
         <w:rPr>
           <w:rFonts w:asciiTheme="minorHAnsi" w:hAnsiTheme="minorHAnsi" w:cstheme="minorHAnsi"/>
@@ -3588,7 +3890,7 @@
         </w:rPr>
         <w:t>.2 Technological stack</w:t>
       </w:r>
-      <w:bookmarkEnd w:id="28"/>
+      <w:bookmarkEnd w:id="29"/>
     </w:p>
     <w:p>
       <w:pPr>
@@ -3836,7 +4138,7 @@
                     </pic:cNvPicPr>
                   </pic:nvPicPr>
                   <pic:blipFill>
-                    <a:blip r:embed="rId15">
+                    <a:blip r:embed="rId18">
                       <a:extLst>
                         <a:ext uri="{28A0092B-C50C-407E-A947-70E740481C1C}">
                           <a14:useLocalDpi xmlns:a14="http://schemas.microsoft.com/office/drawing/2010/main" val="0"/>
@@ -3875,7 +4177,7 @@
           <w:rFonts w:asciiTheme="minorHAnsi" w:hAnsiTheme="minorHAnsi" w:cstheme="minorHAnsi"/>
         </w:rPr>
       </w:pPr>
-      <w:bookmarkStart w:id="29" w:name="_Toc117116808"/>
+      <w:bookmarkStart w:id="30" w:name="_Toc117207409"/>
       <w:r>
         <w:rPr>
           <w:rFonts w:asciiTheme="minorHAnsi" w:hAnsiTheme="minorHAnsi" w:cstheme="minorHAnsi"/>
@@ -3900,7 +4202,7 @@
         </w:rPr>
         <w:t xml:space="preserve"> Technological stack</w:t>
       </w:r>
-      <w:bookmarkEnd w:id="29"/>
+      <w:bookmarkEnd w:id="30"/>
     </w:p>
     <w:p>
       <w:pPr>
@@ -4094,20 +4396,14 @@
           <w:rFonts w:asciiTheme="minorHAnsi" w:hAnsiTheme="minorHAnsi" w:cstheme="minorHAnsi"/>
         </w:rPr>
       </w:pPr>
-      <w:bookmarkStart w:id="30" w:name="_Toc117116809"/>
-      <w:r>
-        <w:rPr>
-          <w:rFonts w:asciiTheme="minorHAnsi" w:hAnsiTheme="minorHAnsi" w:cstheme="minorHAnsi"/>
-        </w:rPr>
-        <w:t xml:space="preserve">6.0 </w:t>
-      </w:r>
-      <w:r>
-        <w:rPr>
-          <w:rFonts w:asciiTheme="minorHAnsi" w:hAnsiTheme="minorHAnsi" w:cstheme="minorHAnsi"/>
-        </w:rPr>
-        <w:t>Advanced features on each Azure services used.</w:t>
-      </w:r>
-      <w:bookmarkEnd w:id="30"/>
+      <w:bookmarkStart w:id="31" w:name="_Toc117207410"/>
+      <w:r>
+        <w:rPr>
+          <w:rFonts w:asciiTheme="minorHAnsi" w:hAnsiTheme="minorHAnsi" w:cstheme="minorHAnsi"/>
+        </w:rPr>
+        <w:t>6.0 Advanced features on each Azure services used.</w:t>
+      </w:r>
+      <w:bookmarkEnd w:id="31"/>
     </w:p>
     <w:p>
       <w:pPr>
@@ -4328,19 +4624,7 @@
         <w:rPr>
           <w:rFonts w:asciiTheme="minorHAnsi" w:hAnsiTheme="minorHAnsi" w:cstheme="minorHAnsi"/>
         </w:rPr>
-        <w:t xml:space="preserve">Azure Kubernetes Service (AKS) can be configured to use Azure Active Directory (Azure AD) for user authentication. In this configuration, you can sign </w:t>
-      </w:r>
-      <w:r>
-        <w:rPr>
-          <w:rFonts w:asciiTheme="minorHAnsi" w:hAnsiTheme="minorHAnsi" w:cstheme="minorHAnsi"/>
-        </w:rPr>
-        <w:t>into</w:t>
-      </w:r>
-      <w:r>
-        <w:rPr>
-          <w:rFonts w:asciiTheme="minorHAnsi" w:hAnsiTheme="minorHAnsi" w:cstheme="minorHAnsi"/>
-        </w:rPr>
-        <w:t xml:space="preserve"> an AKS cluster by using your Azure AD authentication token.</w:t>
+        <w:t>Azure Kubernetes Service (AKS) can be configured to use Azure Active Directory (Azure AD) for user authentication. In this configuration, you can sign into an AKS cluster by using your Azure AD authentication token.</w:t>
       </w:r>
     </w:p>
     <w:p>
@@ -4637,7 +4921,7 @@
           <w:szCs w:val="28"/>
         </w:rPr>
       </w:pPr>
-      <w:bookmarkStart w:id="31" w:name="_Toc43155924"/>
+      <w:bookmarkStart w:id="32" w:name="_Toc43155924"/>
       <w:r>
         <w:rPr>
           <w:rFonts w:asciiTheme="minorHAnsi" w:hAnsiTheme="minorHAnsi" w:cstheme="minorHAnsi"/>
@@ -4647,7 +4931,7 @@
         <w:lastRenderedPageBreak/>
         <w:t>App Service Environment</w:t>
       </w:r>
-      <w:bookmarkEnd w:id="31"/>
+      <w:bookmarkEnd w:id="32"/>
     </w:p>
     <w:p>
       <w:pPr>
@@ -4783,6 +5067,7 @@
       <w:r>
         <w:rPr>
           <w:rFonts w:asciiTheme="minorHAnsi" w:hAnsiTheme="minorHAnsi" w:cstheme="minorHAnsi"/>
+          <w:noProof/>
         </w:rPr>
         <w:drawing>
           <wp:inline distT="0" distB="0" distL="0" distR="0" wp14:anchorId="53D3A916" wp14:editId="4DECB960">
@@ -4802,7 +5087,7 @@
                     </pic:cNvPicPr>
                   </pic:nvPicPr>
                   <pic:blipFill>
-                    <a:blip r:embed="rId16">
+                    <a:blip r:embed="rId19">
                       <a:extLst>
                         <a:ext uri="{28A0092B-C50C-407E-A947-70E740481C1C}">
                           <a14:useLocalDpi xmlns:a14="http://schemas.microsoft.com/office/drawing/2010/main" val="0"/>
@@ -5022,7 +5307,7 @@
           <w:szCs w:val="28"/>
         </w:rPr>
       </w:pPr>
-      <w:bookmarkStart w:id="32" w:name="_Toc43155931"/>
+      <w:bookmarkStart w:id="33" w:name="_Toc43155931"/>
       <w:r>
         <w:rPr>
           <w:rFonts w:asciiTheme="minorHAnsi" w:hAnsiTheme="minorHAnsi" w:cstheme="minorHAnsi"/>
@@ -5031,7 +5316,7 @@
         </w:rPr>
         <w:t>Application Insights</w:t>
       </w:r>
-      <w:bookmarkEnd w:id="32"/>
+      <w:bookmarkEnd w:id="33"/>
     </w:p>
     <w:p>
       <w:pPr>
@@ -5054,9 +5339,9 @@
           <w:rFonts w:asciiTheme="minorHAnsi" w:hAnsiTheme="minorHAnsi" w:cstheme="minorHAnsi"/>
         </w:rPr>
       </w:pPr>
-      <w:bookmarkStart w:id="33" w:name="_Toc43155945"/>
-      <w:bookmarkStart w:id="34" w:name="_Toc117116810"/>
-      <w:bookmarkEnd w:id="26"/>
+      <w:bookmarkStart w:id="34" w:name="_Toc43155945"/>
+      <w:bookmarkStart w:id="35" w:name="_Toc117207411"/>
+      <w:bookmarkEnd w:id="27"/>
       <w:r>
         <w:rPr>
           <w:rFonts w:asciiTheme="minorHAnsi" w:hAnsiTheme="minorHAnsi" w:cstheme="minorHAnsi"/>
@@ -5075,8 +5360,8 @@
         </w:rPr>
         <w:t>Design Principles</w:t>
       </w:r>
-      <w:bookmarkEnd w:id="33"/>
       <w:bookmarkEnd w:id="34"/>
+      <w:bookmarkEnd w:id="35"/>
     </w:p>
     <w:p>
       <w:pPr>
@@ -5433,8 +5718,8 @@
       </w:r>
     </w:p>
     <w:sectPr>
-      <w:headerReference w:type="default" r:id="rId17"/>
-      <w:footerReference w:type="default" r:id="rId18"/>
+      <w:headerReference w:type="default" r:id="rId20"/>
+      <w:footerReference w:type="default" r:id="rId21"/>
       <w:pgSz w:w="12240" w:h="15840"/>
       <w:pgMar w:top="1440" w:right="1440" w:bottom="1440" w:left="1440" w:header="720" w:footer="720" w:gutter="0"/>
       <w:cols w:space="720"/>
@@ -8483,27 +8768,9 @@
   </w:num>
   <w:num w:numId="23" w16cid:durableId="1642419533">
     <w:abstractNumId w:val="6"/>
-    <w:lvlOverride w:ilvl="0"/>
-    <w:lvlOverride w:ilvl="1"/>
-    <w:lvlOverride w:ilvl="2"/>
-    <w:lvlOverride w:ilvl="3"/>
-    <w:lvlOverride w:ilvl="4"/>
-    <w:lvlOverride w:ilvl="5"/>
-    <w:lvlOverride w:ilvl="6"/>
-    <w:lvlOverride w:ilvl="7"/>
-    <w:lvlOverride w:ilvl="8"/>
   </w:num>
   <w:num w:numId="24" w16cid:durableId="465247232">
     <w:abstractNumId w:val="17"/>
-    <w:lvlOverride w:ilvl="0"/>
-    <w:lvlOverride w:ilvl="1"/>
-    <w:lvlOverride w:ilvl="2"/>
-    <w:lvlOverride w:ilvl="3"/>
-    <w:lvlOverride w:ilvl="4"/>
-    <w:lvlOverride w:ilvl="5"/>
-    <w:lvlOverride w:ilvl="6"/>
-    <w:lvlOverride w:ilvl="7"/>
-    <w:lvlOverride w:ilvl="8"/>
   </w:num>
   <w:numIdMacAtCleanup w:val="12"/>
 </w:numbering>

--- a/Adjuster Assignment - API Design - v0.1.docx
+++ b/Adjuster Assignment - API Design - v0.1.docx
@@ -887,11 +887,11 @@
         <w:spacing w:after="0" w:line="240" w:lineRule="auto"/>
       </w:pPr>
     </w:p>
-    <w:bookmarkStart w:id="1" w:name="_Toc351981579" w:displacedByCustomXml="next"/>
+    <w:bookmarkStart w:id="1" w:name="_Toc456598587" w:displacedByCustomXml="next"/>
     <w:bookmarkEnd w:id="1" w:displacedByCustomXml="next"/>
     <w:bookmarkStart w:id="2" w:name="_Toc456600918" w:displacedByCustomXml="next"/>
     <w:bookmarkEnd w:id="2" w:displacedByCustomXml="next"/>
-    <w:bookmarkStart w:id="3" w:name="_Toc456598587" w:displacedByCustomXml="next"/>
+    <w:bookmarkStart w:id="3" w:name="_Toc351981579" w:displacedByCustomXml="next"/>
     <w:bookmarkEnd w:id="3" w:displacedByCustomXml="next"/>
     <w:bookmarkStart w:id="4" w:name="_Toc9352607" w:displacedByCustomXml="next"/>
     <w:sdt>
@@ -2654,7 +2654,7 @@
           <v:shape id="_x0000_i1025" type="#_x0000_t75" style="width:22pt;height:15.5pt" o:ole="">
             <v:imagedata r:id="rId9" o:title=""/>
           </v:shape>
-          <o:OLEObject Type="Embed" ProgID="Visio.Drawing.15" ShapeID="_x0000_i1025" DrawAspect="Content" ObjectID="_1727820311" r:id="rId10"/>
+          <o:OLEObject Type="Embed" ProgID="Visio.Drawing.15" ShapeID="_x0000_i1025" DrawAspect="Content" ObjectID="_1728230597" r:id="rId10"/>
         </w:object>
       </w:r>
       <w:r>
@@ -2710,7 +2710,7 @@
           <v:shape id="_x0000_i1026" type="#_x0000_t75" style="width:22pt;height:15.5pt" o:ole="">
             <v:imagedata r:id="rId11" o:title=""/>
           </v:shape>
-          <o:OLEObject Type="Embed" ProgID="Visio.Drawing.15" ShapeID="_x0000_i1026" DrawAspect="Content" ObjectID="_1727820312" r:id="rId12"/>
+          <o:OLEObject Type="Embed" ProgID="Visio.Drawing.15" ShapeID="_x0000_i1026" DrawAspect="Content" ObjectID="_1728230598" r:id="rId12"/>
         </w:object>
       </w:r>
       <w:r>
@@ -3172,7 +3172,13 @@
         <w:t xml:space="preserve">The application contains a database container, to persist the state of the data, the persistent volume must be created and attached to pod deployment. </w:t>
       </w:r>
       <w:r>
-        <w:t xml:space="preserve">To create persistent volume first storage class has to be created and then create the persistent volume claims should be created with storage class information. The persistent volume claims information needed to add in the MongoDB POD deployment </w:t>
+        <w:t xml:space="preserve">To create persistent volume first storage class </w:t>
+      </w:r>
+      <w:r>
+        <w:t>must</w:t>
+      </w:r>
+      <w:r>
+        <w:t xml:space="preserve"> be created and then create the persistent volume claims with storage class information. The persistent volume claims information needed to add in the MongoDB POD deployment </w:t>
       </w:r>
       <w:proofErr w:type="spellStart"/>
       <w:r>
@@ -3183,13 +3189,7 @@
         <w:t xml:space="preserve"> file.</w:t>
       </w:r>
       <w:r>
-        <w:t xml:space="preserve"> Storage class and </w:t>
-      </w:r>
-      <w:r>
-        <w:t>persistent volume claims</w:t>
-      </w:r>
-      <w:r>
-        <w:t xml:space="preserve"> are created as per the below </w:t>
+        <w:t xml:space="preserve"> Storage class and persistent volume claims are created as per the below </w:t>
       </w:r>
       <w:proofErr w:type="spellStart"/>
       <w:r>
@@ -3378,6 +3378,114 @@
       </w:r>
     </w:p>
     <w:p>
+      <w:r>
+        <w:t>To check the persistence volume is as expected, followed these steps.</w:t>
+      </w:r>
+    </w:p>
+    <w:p>
+      <w:pPr>
+        <w:pStyle w:val="ListParagraph"/>
+        <w:numPr>
+          <w:ilvl w:val="0"/>
+          <w:numId w:val="25"/>
+        </w:numPr>
+      </w:pPr>
+      <w:r>
+        <w:t>Add few assignments using the Assignment function.</w:t>
+      </w:r>
+    </w:p>
+    <w:p>
+      <w:pPr>
+        <w:pStyle w:val="ListParagraph"/>
+        <w:numPr>
+          <w:ilvl w:val="0"/>
+          <w:numId w:val="25"/>
+        </w:numPr>
+      </w:pPr>
+      <w:r>
+        <w:t>Check the Mongo DB data using both Assignment API get/ Assignment UI app.</w:t>
+      </w:r>
+    </w:p>
+    <w:p>
+      <w:pPr>
+        <w:pStyle w:val="ListParagraph"/>
+        <w:numPr>
+          <w:ilvl w:val="0"/>
+          <w:numId w:val="25"/>
+        </w:numPr>
+        <w:rPr>
+          <w:b/>
+          <w:bCs/>
+        </w:rPr>
+      </w:pPr>
+      <w:r>
+        <w:t xml:space="preserve">Restart the Mongo DB POD - </w:t>
+      </w:r>
+      <w:proofErr w:type="spellStart"/>
+      <w:r>
+        <w:rPr>
+          <w:b/>
+          <w:bCs/>
+        </w:rPr>
+        <w:t>kubectl</w:t>
+      </w:r>
+      <w:proofErr w:type="spellEnd"/>
+      <w:r>
+        <w:rPr>
+          <w:b/>
+          <w:bCs/>
+        </w:rPr>
+        <w:t xml:space="preserve"> rollout restart deployment mongo-deployment</w:t>
+      </w:r>
+    </w:p>
+    <w:p>
+      <w:pPr>
+        <w:pStyle w:val="ListParagraph"/>
+        <w:numPr>
+          <w:ilvl w:val="0"/>
+          <w:numId w:val="25"/>
+        </w:numPr>
+        <w:rPr>
+          <w:b/>
+          <w:bCs/>
+        </w:rPr>
+      </w:pPr>
+      <w:r>
+        <w:t xml:space="preserve">Check the POD is back to normal using </w:t>
+      </w:r>
+      <w:proofErr w:type="spellStart"/>
+      <w:r>
+        <w:rPr>
+          <w:b/>
+          <w:bCs/>
+        </w:rPr>
+        <w:t>kubectl</w:t>
+      </w:r>
+      <w:proofErr w:type="spellEnd"/>
+      <w:r>
+        <w:rPr>
+          <w:b/>
+          <w:bCs/>
+        </w:rPr>
+        <w:t xml:space="preserve"> get pods command.</w:t>
+      </w:r>
+    </w:p>
+    <w:p>
+      <w:pPr>
+        <w:pStyle w:val="ListParagraph"/>
+        <w:numPr>
+          <w:ilvl w:val="0"/>
+          <w:numId w:val="25"/>
+        </w:numPr>
+      </w:pPr>
+      <w:r>
+        <w:t xml:space="preserve">Check the assignment data again using Assignment API/ Assignment UI app. There should not be any loss in data which </w:t>
+      </w:r>
+      <w:r>
+        <w:t>confirms that PV is working fine.</w:t>
+      </w:r>
+    </w:p>
+    <w:p>
       <w:pPr>
         <w:pStyle w:val="Heading1"/>
         <w:rPr>
@@ -3386,14 +3494,15 @@
         </w:rPr>
       </w:pPr>
       <w:bookmarkStart w:id="14" w:name="_Toc9352617"/>
-      <w:bookmarkStart w:id="15" w:name="_Hlk8828099"/>
-      <w:bookmarkStart w:id="16" w:name="OLE_LINK3"/>
-      <w:bookmarkStart w:id="17" w:name="_Toc117207403"/>
-      <w:r>
+      <w:bookmarkStart w:id="15" w:name="_Toc117207403"/>
+      <w:bookmarkStart w:id="16" w:name="_Hlk8828099"/>
+      <w:bookmarkStart w:id="17" w:name="OLE_LINK3"/>
+      <w:r>
+        <w:lastRenderedPageBreak/>
         <w:t>3.0 Implementation Roadmap</w:t>
       </w:r>
       <w:bookmarkEnd w:id="14"/>
-      <w:bookmarkEnd w:id="17"/>
+      <w:bookmarkEnd w:id="15"/>
     </w:p>
     <w:p>
       <w:r>
@@ -3513,7 +3622,6 @@
         <w:rPr>
           <w:rFonts w:asciiTheme="minorHAnsi" w:hAnsiTheme="minorHAnsi" w:cstheme="minorHAnsi"/>
         </w:rPr>
-        <w:lastRenderedPageBreak/>
         <w:t>4</w:t>
       </w:r>
       <w:r>
@@ -3609,7 +3717,15 @@
         <w:jc w:val="both"/>
       </w:pPr>
       <w:r>
-        <w:t>Using app services based purely a PAAS solution deployed with API’s with a back end.</w:t>
+        <w:t xml:space="preserve">Using app services based purely a PAAS solution deployed with </w:t>
+      </w:r>
+      <w:proofErr w:type="gramStart"/>
+      <w:r>
+        <w:t>API’s</w:t>
+      </w:r>
+      <w:proofErr w:type="gramEnd"/>
+      <w:r>
+        <w:t xml:space="preserve"> with a back end.</w:t>
       </w:r>
     </w:p>
     <w:p>
@@ -3723,10 +3839,10 @@
           <w:rFonts w:asciiTheme="minorHAnsi" w:hAnsiTheme="minorHAnsi" w:cstheme="minorHAnsi"/>
         </w:rPr>
       </w:pPr>
-      <w:bookmarkStart w:id="27" w:name="_Toc9352650"/>
-      <w:bookmarkStart w:id="28" w:name="_Toc117207407"/>
-      <w:bookmarkEnd w:id="15"/>
+      <w:bookmarkStart w:id="27" w:name="_Toc117207407"/>
+      <w:bookmarkStart w:id="28" w:name="_Toc9352650"/>
       <w:bookmarkEnd w:id="16"/>
+      <w:bookmarkEnd w:id="17"/>
       <w:r>
         <w:rPr>
           <w:rFonts w:asciiTheme="minorHAnsi" w:hAnsiTheme="minorHAnsi" w:cstheme="minorHAnsi"/>
@@ -3760,7 +3876,7 @@
         </w:rPr>
         <w:t>Adjuster API’s</w:t>
       </w:r>
-      <w:bookmarkEnd w:id="28"/>
+      <w:bookmarkEnd w:id="27"/>
       <w:r>
         <w:rPr>
           <w:rFonts w:asciiTheme="minorHAnsi" w:hAnsiTheme="minorHAnsi" w:cstheme="minorHAnsi"/>
@@ -3821,10 +3937,10 @@
         </w:rPr>
         <w:lastRenderedPageBreak/>
         <w:drawing>
-          <wp:inline distT="0" distB="0" distL="0" distR="0" wp14:anchorId="3AAAC28E" wp14:editId="1105D5AC">
-            <wp:extent cx="6445250" cy="3771900"/>
+          <wp:inline distT="0" distB="0" distL="0" distR="0" wp14:anchorId="46E1BF10" wp14:editId="0FEEDC15">
+            <wp:extent cx="6445250" cy="3790950"/>
             <wp:effectExtent l="0" t="0" r="0" b="0"/>
-            <wp:docPr id="3" name="Picture 3"/>
+            <wp:docPr id="5" name="Picture 5"/>
             <wp:cNvGraphicFramePr>
               <a:graphicFrameLocks xmlns:a="http://schemas.openxmlformats.org/drawingml/2006/main" noChangeAspect="1"/>
             </wp:cNvGraphicFramePr>
@@ -3832,7 +3948,7 @@
               <a:graphicData uri="http://schemas.openxmlformats.org/drawingml/2006/picture">
                 <pic:pic xmlns:pic="http://schemas.openxmlformats.org/drawingml/2006/picture">
                   <pic:nvPicPr>
-                    <pic:cNvPr id="0" name="Picture 21"/>
+                    <pic:cNvPr id="0" name="Picture 3"/>
                     <pic:cNvPicPr>
                       <a:picLocks noChangeAspect="1" noChangeArrowheads="1"/>
                     </pic:cNvPicPr>
@@ -3853,7 +3969,7 @@
                   <pic:spPr bwMode="auto">
                     <a:xfrm>
                       <a:off x="0" y="0"/>
-                      <a:ext cx="6445250" cy="3771900"/>
+                      <a:ext cx="6445250" cy="3790950"/>
                     </a:xfrm>
                     <a:prstGeom prst="rect">
                       <a:avLst/>
@@ -4121,10 +4237,10 @@
         </w:rPr>
         <w:lastRenderedPageBreak/>
         <w:drawing>
-          <wp:inline distT="0" distB="0" distL="0" distR="0" wp14:anchorId="187F1192" wp14:editId="6C12F3E3">
-            <wp:extent cx="6464300" cy="3422650"/>
-            <wp:effectExtent l="0" t="0" r="0" b="6350"/>
-            <wp:docPr id="2" name="Picture 2"/>
+          <wp:inline distT="0" distB="0" distL="0" distR="0" wp14:anchorId="7A97432A" wp14:editId="2D752D98">
+            <wp:extent cx="6432550" cy="4375150"/>
+            <wp:effectExtent l="0" t="0" r="6350" b="6350"/>
+            <wp:docPr id="10" name="Picture 10"/>
             <wp:cNvGraphicFramePr>
               <a:graphicFrameLocks xmlns:a="http://schemas.openxmlformats.org/drawingml/2006/main" noChangeAspect="1"/>
             </wp:cNvGraphicFramePr>
@@ -4132,7 +4248,7 @@
               <a:graphicData uri="http://schemas.openxmlformats.org/drawingml/2006/picture">
                 <pic:pic xmlns:pic="http://schemas.openxmlformats.org/drawingml/2006/picture">
                   <pic:nvPicPr>
-                    <pic:cNvPr id="0" name="Picture 20"/>
+                    <pic:cNvPr id="0" name="Picture 4"/>
                     <pic:cNvPicPr>
                       <a:picLocks noChangeAspect="1" noChangeArrowheads="1"/>
                     </pic:cNvPicPr>
@@ -4153,7 +4269,7 @@
                   <pic:spPr bwMode="auto">
                     <a:xfrm>
                       <a:off x="0" y="0"/>
-                      <a:ext cx="6464300" cy="3422650"/>
+                      <a:ext cx="6432550" cy="4375150"/>
                     </a:xfrm>
                     <a:prstGeom prst="rect">
                       <a:avLst/>
@@ -4502,6 +4618,7 @@
         <w:rPr>
           <w:rFonts w:asciiTheme="minorHAnsi" w:hAnsiTheme="minorHAnsi" w:cstheme="minorHAnsi"/>
         </w:rPr>
+        <w:lastRenderedPageBreak/>
         <w:t>Secrets are not encrypted in etcd, prefer to store your secrets in a proper HSM like Azure Key Vault. You can then inject secrets using CSI provider.</w:t>
       </w:r>
     </w:p>
@@ -4607,7 +4724,6 @@
           <w:sz w:val="28"/>
           <w:szCs w:val="28"/>
         </w:rPr>
-        <w:lastRenderedPageBreak/>
         <w:t>AAD Integration</w:t>
       </w:r>
     </w:p>
@@ -4887,6 +5003,7 @@
           <w:szCs w:val="22"/>
           <w:lang w:val="en-US" w:eastAsia="en-US"/>
         </w:rPr>
+        <w:lastRenderedPageBreak/>
         <w:t>Instead of hardcoding static credentials within our containers, Pod Identity is deployed into the default namespace and dynamically assigns Managed Identities to the appropriate pods determined by label. This provides our example application the ability to write to Cosmos DB and our CI/CD pipelines the ability to deploy containers to production and stage clusters.</w:t>
       </w:r>
     </w:p>
@@ -4928,7 +5045,6 @@
           <w:sz w:val="28"/>
           <w:szCs w:val="28"/>
         </w:rPr>
-        <w:lastRenderedPageBreak/>
         <w:t>App Service Environment</w:t>
       </w:r>
       <w:bookmarkEnd w:id="32"/>
@@ -5242,7 +5358,14 @@
         <w:rPr>
           <w:rFonts w:asciiTheme="minorHAnsi" w:hAnsiTheme="minorHAnsi" w:cstheme="minorHAnsi"/>
         </w:rPr>
-        <w:t>An App Service plan defines a set of compute resources for a web app to run. These compute resources are analogous to the server farm in conventional web hosting. One or more apps can be configured to run on the same computing resources (or in the same App Service plan). App Service plan can be scaled up and down at any time. It is as simple as changing the pricing tier of the plan. We can choose a lower pricing tier at first and scale up later when we need more App Service features.</w:t>
+        <w:t xml:space="preserve">An App Service plan defines a set of compute resources for a web app to run. These compute resources are analogous to the server farm in conventional web hosting. One or more apps can be configured to run on the same computing resources (or in the same App Service plan). App Service plan can be scaled up and down at any time. It is as simple as changing the pricing tier of </w:t>
+      </w:r>
+      <w:r>
+        <w:rPr>
+          <w:rFonts w:asciiTheme="minorHAnsi" w:hAnsiTheme="minorHAnsi" w:cstheme="minorHAnsi"/>
+        </w:rPr>
+        <w:lastRenderedPageBreak/>
+        <w:t>the plan. We can choose a lower pricing tier at first and scale up later when we need more App Service features.</w:t>
       </w:r>
     </w:p>
     <w:p>
@@ -5281,14 +5404,7 @@
         <w:rPr>
           <w:rFonts w:asciiTheme="minorHAnsi" w:hAnsiTheme="minorHAnsi" w:cstheme="minorHAnsi"/>
         </w:rPr>
-        <w:t xml:space="preserve">An integration service environment is a fully isolated and dedicated environment for all enterprise-scale integration needs. When we create a new integration service environment, it’s </w:t>
-      </w:r>
-      <w:r>
-        <w:rPr>
-          <w:rFonts w:asciiTheme="minorHAnsi" w:hAnsiTheme="minorHAnsi" w:cstheme="minorHAnsi"/>
-        </w:rPr>
-        <w:lastRenderedPageBreak/>
-        <w:t>injected into the Azure Virtual Network allowing us to deploy Logic Apps as a service in the VNET.</w:t>
+        <w:t>An integration service environment is a fully isolated and dedicated environment for all enterprise-scale integration needs. When we create a new integration service environment, it’s injected into the Azure Virtual Network allowing us to deploy Logic Apps as a service in the VNET.</w:t>
       </w:r>
     </w:p>
     <w:p>
@@ -5341,7 +5457,7 @@
       </w:pPr>
       <w:bookmarkStart w:id="34" w:name="_Toc43155945"/>
       <w:bookmarkStart w:id="35" w:name="_Toc117207411"/>
-      <w:bookmarkEnd w:id="27"/>
+      <w:bookmarkEnd w:id="28"/>
       <w:r>
         <w:rPr>
           <w:rFonts w:asciiTheme="minorHAnsi" w:hAnsiTheme="minorHAnsi" w:cstheme="minorHAnsi"/>
@@ -5630,6 +5746,7 @@
         <w:rPr>
           <w:rFonts w:ascii="CIDFont+F1" w:eastAsia="CIDFont+F8" w:hAnsi="CIDFont+F1" w:cs="CIDFont+F1"/>
         </w:rPr>
+        <w:lastRenderedPageBreak/>
         <w:t xml:space="preserve">Do not create dependencies between the web API and an underlying data source </w:t>
       </w:r>
     </w:p>
@@ -7964,6 +8081,95 @@
     </w:lvl>
   </w:abstractNum>
   <w:abstractNum w:abstractNumId="18" w15:restartNumberingAfterBreak="0">
+    <w:nsid w:val="68041FB7"/>
+    <w:multiLevelType w:val="hybridMultilevel"/>
+    <w:tmpl w:val="F4E473A6"/>
+    <w:lvl w:ilvl="0" w:tplc="0409000F">
+      <w:start w:val="1"/>
+      <w:numFmt w:val="decimal"/>
+      <w:lvlText w:val="%1."/>
+      <w:lvlJc w:val="left"/>
+      <w:pPr>
+        <w:ind w:left="720" w:hanging="360"/>
+      </w:pPr>
+      <w:rPr>
+        <w:rFonts w:hint="default"/>
+      </w:rPr>
+    </w:lvl>
+    <w:lvl w:ilvl="1" w:tplc="04090019" w:tentative="1">
+      <w:start w:val="1"/>
+      <w:numFmt w:val="lowerLetter"/>
+      <w:lvlText w:val="%2."/>
+      <w:lvlJc w:val="left"/>
+      <w:pPr>
+        <w:ind w:left="1440" w:hanging="360"/>
+      </w:pPr>
+    </w:lvl>
+    <w:lvl w:ilvl="2" w:tplc="0409001B" w:tentative="1">
+      <w:start w:val="1"/>
+      <w:numFmt w:val="lowerRoman"/>
+      <w:lvlText w:val="%3."/>
+      <w:lvlJc w:val="right"/>
+      <w:pPr>
+        <w:ind w:left="2160" w:hanging="180"/>
+      </w:pPr>
+    </w:lvl>
+    <w:lvl w:ilvl="3" w:tplc="0409000F" w:tentative="1">
+      <w:start w:val="1"/>
+      <w:numFmt w:val="decimal"/>
+      <w:lvlText w:val="%4."/>
+      <w:lvlJc w:val="left"/>
+      <w:pPr>
+        <w:ind w:left="2880" w:hanging="360"/>
+      </w:pPr>
+    </w:lvl>
+    <w:lvl w:ilvl="4" w:tplc="04090019" w:tentative="1">
+      <w:start w:val="1"/>
+      <w:numFmt w:val="lowerLetter"/>
+      <w:lvlText w:val="%5."/>
+      <w:lvlJc w:val="left"/>
+      <w:pPr>
+        <w:ind w:left="3600" w:hanging="360"/>
+      </w:pPr>
+    </w:lvl>
+    <w:lvl w:ilvl="5" w:tplc="0409001B" w:tentative="1">
+      <w:start w:val="1"/>
+      <w:numFmt w:val="lowerRoman"/>
+      <w:lvlText w:val="%6."/>
+      <w:lvlJc w:val="right"/>
+      <w:pPr>
+        <w:ind w:left="4320" w:hanging="180"/>
+      </w:pPr>
+    </w:lvl>
+    <w:lvl w:ilvl="6" w:tplc="0409000F" w:tentative="1">
+      <w:start w:val="1"/>
+      <w:numFmt w:val="decimal"/>
+      <w:lvlText w:val="%7."/>
+      <w:lvlJc w:val="left"/>
+      <w:pPr>
+        <w:ind w:left="5040" w:hanging="360"/>
+      </w:pPr>
+    </w:lvl>
+    <w:lvl w:ilvl="7" w:tplc="04090019" w:tentative="1">
+      <w:start w:val="1"/>
+      <w:numFmt w:val="lowerLetter"/>
+      <w:lvlText w:val="%8."/>
+      <w:lvlJc w:val="left"/>
+      <w:pPr>
+        <w:ind w:left="5760" w:hanging="360"/>
+      </w:pPr>
+    </w:lvl>
+    <w:lvl w:ilvl="8" w:tplc="0409001B" w:tentative="1">
+      <w:start w:val="1"/>
+      <w:numFmt w:val="lowerRoman"/>
+      <w:lvlText w:val="%9."/>
+      <w:lvlJc w:val="right"/>
+      <w:pPr>
+        <w:ind w:left="6480" w:hanging="180"/>
+      </w:pPr>
+    </w:lvl>
+  </w:abstractNum>
+  <w:abstractNum w:abstractNumId="19" w15:restartNumberingAfterBreak="0">
     <w:nsid w:val="6D337C62"/>
     <w:multiLevelType w:val="hybridMultilevel"/>
     <w:tmpl w:val="FFFFFFFF"/>
@@ -8076,7 +8282,7 @@
       </w:rPr>
     </w:lvl>
   </w:abstractNum>
-  <w:abstractNum w:abstractNumId="19" w15:restartNumberingAfterBreak="0">
+  <w:abstractNum w:abstractNumId="20" w15:restartNumberingAfterBreak="0">
     <w:nsid w:val="72C36645"/>
     <w:multiLevelType w:val="multilevel"/>
     <w:tmpl w:val="4216C0E8"/>
@@ -8197,7 +8403,7 @@
       </w:rPr>
     </w:lvl>
   </w:abstractNum>
-  <w:abstractNum w:abstractNumId="20" w15:restartNumberingAfterBreak="0">
+  <w:abstractNum w:abstractNumId="21" w15:restartNumberingAfterBreak="0">
     <w:nsid w:val="78202979"/>
     <w:multiLevelType w:val="hybridMultilevel"/>
     <w:tmpl w:val="FFFFFFFF"/>
@@ -8310,7 +8516,7 @@
       </w:rPr>
     </w:lvl>
   </w:abstractNum>
-  <w:abstractNum w:abstractNumId="21" w15:restartNumberingAfterBreak="0">
+  <w:abstractNum w:abstractNumId="22" w15:restartNumberingAfterBreak="0">
     <w:nsid w:val="7C4B1B73"/>
     <w:multiLevelType w:val="hybridMultilevel"/>
     <w:tmpl w:val="99C82F5A"/>
@@ -8420,7 +8626,7 @@
       </w:rPr>
     </w:lvl>
   </w:abstractNum>
-  <w:abstractNum w:abstractNumId="22" w15:restartNumberingAfterBreak="0">
+  <w:abstractNum w:abstractNumId="23" w15:restartNumberingAfterBreak="0">
     <w:nsid w:val="7D0C00E2"/>
     <w:multiLevelType w:val="hybridMultilevel"/>
     <w:tmpl w:val="FFFFFFFF"/>
@@ -8533,7 +8739,7 @@
       </w:rPr>
     </w:lvl>
   </w:abstractNum>
-  <w:abstractNum w:abstractNumId="23" w15:restartNumberingAfterBreak="0">
+  <w:abstractNum w:abstractNumId="24" w15:restartNumberingAfterBreak="0">
     <w:nsid w:val="7D1C6BCE"/>
     <w:multiLevelType w:val="hybridMultilevel"/>
     <w:tmpl w:val="FFFFFFFF"/>
@@ -8650,13 +8856,13 @@
     <w:abstractNumId w:val="11"/>
   </w:num>
   <w:num w:numId="2" w16cid:durableId="1012150337">
-    <w:abstractNumId w:val="21"/>
+    <w:abstractNumId w:val="22"/>
   </w:num>
   <w:num w:numId="3" w16cid:durableId="832917493">
-    <w:abstractNumId w:val="23"/>
+    <w:abstractNumId w:val="24"/>
   </w:num>
   <w:num w:numId="4" w16cid:durableId="1350524335">
-    <w:abstractNumId w:val="18"/>
+    <w:abstractNumId w:val="19"/>
   </w:num>
   <w:num w:numId="5" w16cid:durableId="215044345">
     <w:abstractNumId w:val="15"/>
@@ -8677,10 +8883,10 @@
     <w:abstractNumId w:val="12"/>
   </w:num>
   <w:num w:numId="11" w16cid:durableId="219219998">
-    <w:abstractNumId w:val="20"/>
+    <w:abstractNumId w:val="21"/>
   </w:num>
   <w:num w:numId="12" w16cid:durableId="2070839255">
-    <w:abstractNumId w:val="22"/>
+    <w:abstractNumId w:val="23"/>
   </w:num>
   <w:num w:numId="13" w16cid:durableId="1176992463">
     <w:abstractNumId w:val="5"/>
@@ -8698,7 +8904,7 @@
     <w:abstractNumId w:val="9"/>
   </w:num>
   <w:num w:numId="18" w16cid:durableId="564419318">
-    <w:abstractNumId w:val="19"/>
+    <w:abstractNumId w:val="20"/>
   </w:num>
   <w:num w:numId="19" w16cid:durableId="1658147059">
     <w:abstractNumId w:val="0"/>
@@ -8771,6 +8977,9 @@
   </w:num>
   <w:num w:numId="24" w16cid:durableId="465247232">
     <w:abstractNumId w:val="17"/>
+  </w:num>
+  <w:num w:numId="25" w16cid:durableId="734744367">
+    <w:abstractNumId w:val="18"/>
   </w:num>
   <w:numIdMacAtCleanup w:val="12"/>
 </w:numbering>

--- a/Adjuster Assignment - API Design - v0.1.docx
+++ b/Adjuster Assignment - API Design - v0.1.docx
@@ -887,11 +887,11 @@
         <w:spacing w:after="0" w:line="240" w:lineRule="auto"/>
       </w:pPr>
     </w:p>
-    <w:bookmarkStart w:id="1" w:name="_Toc456598587" w:displacedByCustomXml="next"/>
+    <w:bookmarkStart w:id="1" w:name="_Toc351981579" w:displacedByCustomXml="next"/>
     <w:bookmarkEnd w:id="1" w:displacedByCustomXml="next"/>
     <w:bookmarkStart w:id="2" w:name="_Toc456600918" w:displacedByCustomXml="next"/>
     <w:bookmarkEnd w:id="2" w:displacedByCustomXml="next"/>
-    <w:bookmarkStart w:id="3" w:name="_Toc351981579" w:displacedByCustomXml="next"/>
+    <w:bookmarkStart w:id="3" w:name="_Toc456598587" w:displacedByCustomXml="next"/>
     <w:bookmarkEnd w:id="3" w:displacedByCustomXml="next"/>
     <w:bookmarkStart w:id="4" w:name="_Toc9352607" w:displacedByCustomXml="next"/>
     <w:sdt>
@@ -2654,7 +2654,7 @@
           <v:shape id="_x0000_i1025" type="#_x0000_t75" style="width:22pt;height:15.5pt" o:ole="">
             <v:imagedata r:id="rId9" o:title=""/>
           </v:shape>
-          <o:OLEObject Type="Embed" ProgID="Visio.Drawing.15" ShapeID="_x0000_i1025" DrawAspect="Content" ObjectID="_1728230597" r:id="rId10"/>
+          <o:OLEObject Type="Embed" ProgID="Visio.Drawing.15" ShapeID="_x0000_i1025" DrawAspect="Content" ObjectID="_1728230799" r:id="rId10"/>
         </w:object>
       </w:r>
       <w:r>
@@ -2710,7 +2710,7 @@
           <v:shape id="_x0000_i1026" type="#_x0000_t75" style="width:22pt;height:15.5pt" o:ole="">
             <v:imagedata r:id="rId11" o:title=""/>
           </v:shape>
-          <o:OLEObject Type="Embed" ProgID="Visio.Drawing.15" ShapeID="_x0000_i1026" DrawAspect="Content" ObjectID="_1728230598" r:id="rId12"/>
+          <o:OLEObject Type="Embed" ProgID="Visio.Drawing.15" ShapeID="_x0000_i1026" DrawAspect="Content" ObjectID="_1728230800" r:id="rId12"/>
         </w:object>
       </w:r>
       <w:r>
@@ -3379,7 +3379,13 @@
     </w:p>
     <w:p>
       <w:r>
-        <w:t>To check the persistence volume is as expected, followed these steps.</w:t>
+        <w:t>To check the persistence volume is</w:t>
+      </w:r>
+      <w:r>
+        <w:t xml:space="preserve"> working </w:t>
+      </w:r>
+      <w:r>
+        <w:t xml:space="preserve"> as expected, followed these steps.</w:t>
       </w:r>
     </w:p>
     <w:p>
@@ -3717,15 +3723,7 @@
         <w:jc w:val="both"/>
       </w:pPr>
       <w:r>
-        <w:t xml:space="preserve">Using app services based purely a PAAS solution deployed with </w:t>
-      </w:r>
-      <w:proofErr w:type="gramStart"/>
-      <w:r>
-        <w:t>API’s</w:t>
-      </w:r>
-      <w:proofErr w:type="gramEnd"/>
-      <w:r>
-        <w:t xml:space="preserve"> with a back end.</w:t>
+        <w:t>Using app services based purely a PAAS solution deployed with API’s with a back end.</w:t>
       </w:r>
     </w:p>
     <w:p>

--- a/Adjuster Assignment - API Design - v0.1.docx
+++ b/Adjuster Assignment - API Design - v0.1.docx
@@ -2654,7 +2654,7 @@
           <v:shape id="_x0000_i1025" type="#_x0000_t75" style="width:22pt;height:15.5pt" o:ole="">
             <v:imagedata r:id="rId9" o:title=""/>
           </v:shape>
-          <o:OLEObject Type="Embed" ProgID="Visio.Drawing.15" ShapeID="_x0000_i1025" DrawAspect="Content" ObjectID="_1728230799" r:id="rId10"/>
+          <o:OLEObject Type="Embed" ProgID="Visio.Drawing.15" ShapeID="_x0000_i1025" DrawAspect="Content" ObjectID="_1728231911" r:id="rId10"/>
         </w:object>
       </w:r>
       <w:r>
@@ -2710,7 +2710,7 @@
           <v:shape id="_x0000_i1026" type="#_x0000_t75" style="width:22pt;height:15.5pt" o:ole="">
             <v:imagedata r:id="rId11" o:title=""/>
           </v:shape>
-          <o:OLEObject Type="Embed" ProgID="Visio.Drawing.15" ShapeID="_x0000_i1026" DrawAspect="Content" ObjectID="_1728230800" r:id="rId12"/>
+          <o:OLEObject Type="Embed" ProgID="Visio.Drawing.15" ShapeID="_x0000_i1026" DrawAspect="Content" ObjectID="_1728231912" r:id="rId12"/>
         </w:object>
       </w:r>
       <w:r>
@@ -3321,6 +3321,75 @@
       <w:r>
         <w:t xml:space="preserve"> the POD deployed, the mount points start displayed in POD information. The MongoDB POD information has section Mount which shows the persistent storage path as shown below</w:t>
       </w:r>
+      <w:r>
+        <w:t>.</w:t>
+      </w:r>
+    </w:p>
+    <w:p>
+      <w:r>
+        <w:t>Finally, MongoDB deployment files has to be modified to include persistence volume details and volume mounts t.</w:t>
+      </w:r>
+    </w:p>
+    <w:p>
+      <w:r>
+        <w:rPr>
+          <w:noProof/>
+        </w:rPr>
+        <w:lastRenderedPageBreak/>
+        <w:drawing>
+          <wp:inline distT="0" distB="0" distL="0" distR="0" wp14:anchorId="37D8D8A6" wp14:editId="09E0307D">
+            <wp:extent cx="5943600" cy="3663950"/>
+            <wp:effectExtent l="0" t="0" r="0" b="0"/>
+            <wp:docPr id="2" name="Picture 2"/>
+            <wp:cNvGraphicFramePr>
+              <a:graphicFrameLocks xmlns:a="http://schemas.openxmlformats.org/drawingml/2006/main" noChangeAspect="1"/>
+            </wp:cNvGraphicFramePr>
+            <a:graphic xmlns:a="http://schemas.openxmlformats.org/drawingml/2006/main">
+              <a:graphicData uri="http://schemas.openxmlformats.org/drawingml/2006/picture">
+                <pic:pic xmlns:pic="http://schemas.openxmlformats.org/drawingml/2006/picture">
+                  <pic:nvPicPr>
+                    <pic:cNvPr id="0" name="Picture 3"/>
+                    <pic:cNvPicPr>
+                      <a:picLocks noChangeAspect="1" noChangeArrowheads="1"/>
+                    </pic:cNvPicPr>
+                  </pic:nvPicPr>
+                  <pic:blipFill>
+                    <a:blip r:embed="rId16">
+                      <a:extLst>
+                        <a:ext uri="{28A0092B-C50C-407E-A947-70E740481C1C}">
+                          <a14:useLocalDpi xmlns:a14="http://schemas.microsoft.com/office/drawing/2010/main" val="0"/>
+                        </a:ext>
+                      </a:extLst>
+                    </a:blip>
+                    <a:srcRect/>
+                    <a:stretch>
+                      <a:fillRect/>
+                    </a:stretch>
+                  </pic:blipFill>
+                  <pic:spPr bwMode="auto">
+                    <a:xfrm>
+                      <a:off x="0" y="0"/>
+                      <a:ext cx="5943600" cy="3663950"/>
+                    </a:xfrm>
+                    <a:prstGeom prst="rect">
+                      <a:avLst/>
+                    </a:prstGeom>
+                    <a:noFill/>
+                    <a:ln>
+                      <a:noFill/>
+                    </a:ln>
+                  </pic:spPr>
+                </pic:pic>
+              </a:graphicData>
+            </a:graphic>
+          </wp:inline>
+        </w:drawing>
+      </w:r>
+    </w:p>
+    <w:p>
+      <w:r>
+        <w:t>Once the redeployment is over, check PV as described below..</w:t>
+      </w:r>
     </w:p>
     <w:p>
       <w:r>
@@ -3345,7 +3414,7 @@
                     </pic:cNvPicPr>
                   </pic:nvPicPr>
                   <pic:blipFill>
-                    <a:blip r:embed="rId16" cstate="print">
+                    <a:blip r:embed="rId17" cstate="print">
                       <a:extLst>
                         <a:ext uri="{28A0092B-C50C-407E-A947-70E740481C1C}">
                           <a14:useLocalDpi xmlns:a14="http://schemas.microsoft.com/office/drawing/2010/main" val="0"/>
@@ -3382,10 +3451,13 @@
         <w:t>To check the persistence volume is</w:t>
       </w:r>
       <w:r>
-        <w:t xml:space="preserve"> working </w:t>
-      </w:r>
-      <w:r>
-        <w:t xml:space="preserve"> as expected, followed these steps.</w:t>
+        <w:t xml:space="preserve"> </w:t>
+      </w:r>
+      <w:r>
+        <w:t>working as</w:t>
+      </w:r>
+      <w:r>
+        <w:t xml:space="preserve"> expected, followed these steps.</w:t>
       </w:r>
     </w:p>
     <w:p>
@@ -3504,7 +3576,6 @@
       <w:bookmarkStart w:id="16" w:name="_Hlk8828099"/>
       <w:bookmarkStart w:id="17" w:name="OLE_LINK3"/>
       <w:r>
-        <w:lastRenderedPageBreak/>
         <w:t>3.0 Implementation Roadmap</w:t>
       </w:r>
       <w:bookmarkEnd w:id="14"/>
@@ -3542,6 +3613,7 @@
         </w:numPr>
       </w:pPr>
       <w:r>
+        <w:lastRenderedPageBreak/>
         <w:t>Develop the decision service</w:t>
       </w:r>
       <w:r>
@@ -3952,7 +4024,7 @@
                     </pic:cNvPicPr>
                   </pic:nvPicPr>
                   <pic:blipFill>
-                    <a:blip r:embed="rId17">
+                    <a:blip r:embed="rId18">
                       <a:extLst>
                         <a:ext uri="{28A0092B-C50C-407E-A947-70E740481C1C}">
                           <a14:useLocalDpi xmlns:a14="http://schemas.microsoft.com/office/drawing/2010/main" val="0"/>
@@ -4252,7 +4324,7 @@
                     </pic:cNvPicPr>
                   </pic:nvPicPr>
                   <pic:blipFill>
-                    <a:blip r:embed="rId18">
+                    <a:blip r:embed="rId19">
                       <a:extLst>
                         <a:ext uri="{28A0092B-C50C-407E-A947-70E740481C1C}">
                           <a14:useLocalDpi xmlns:a14="http://schemas.microsoft.com/office/drawing/2010/main" val="0"/>
@@ -5201,7 +5273,7 @@
                     </pic:cNvPicPr>
                   </pic:nvPicPr>
                   <pic:blipFill>
-                    <a:blip r:embed="rId19">
+                    <a:blip r:embed="rId20">
                       <a:extLst>
                         <a:ext uri="{28A0092B-C50C-407E-A947-70E740481C1C}">
                           <a14:useLocalDpi xmlns:a14="http://schemas.microsoft.com/office/drawing/2010/main" val="0"/>
@@ -5833,8 +5905,8 @@
       </w:r>
     </w:p>
     <w:sectPr>
-      <w:headerReference w:type="default" r:id="rId20"/>
-      <w:footerReference w:type="default" r:id="rId21"/>
+      <w:headerReference w:type="default" r:id="rId21"/>
+      <w:footerReference w:type="default" r:id="rId22"/>
       <w:pgSz w:w="12240" w:h="15840"/>
       <w:pgMar w:top="1440" w:right="1440" w:bottom="1440" w:left="1440" w:header="720" w:footer="720" w:gutter="0"/>
       <w:cols w:space="720"/>

--- a/Adjuster Assignment - API Design - v0.1.docx
+++ b/Adjuster Assignment - API Design - v0.1.docx
@@ -887,11 +887,11 @@
         <w:spacing w:after="0" w:line="240" w:lineRule="auto"/>
       </w:pPr>
     </w:p>
-    <w:bookmarkStart w:id="1" w:name="_Toc351981579" w:displacedByCustomXml="next"/>
+    <w:bookmarkStart w:id="1" w:name="_Toc456598587" w:displacedByCustomXml="next"/>
     <w:bookmarkEnd w:id="1" w:displacedByCustomXml="next"/>
     <w:bookmarkStart w:id="2" w:name="_Toc456600918" w:displacedByCustomXml="next"/>
     <w:bookmarkEnd w:id="2" w:displacedByCustomXml="next"/>
-    <w:bookmarkStart w:id="3" w:name="_Toc456598587" w:displacedByCustomXml="next"/>
+    <w:bookmarkStart w:id="3" w:name="_Toc351981579" w:displacedByCustomXml="next"/>
     <w:bookmarkEnd w:id="3" w:displacedByCustomXml="next"/>
     <w:bookmarkStart w:id="4" w:name="_Toc9352607" w:displacedByCustomXml="next"/>
     <w:sdt>
@@ -2654,7 +2654,7 @@
           <v:shape id="_x0000_i1025" type="#_x0000_t75" style="width:22pt;height:15.5pt" o:ole="">
             <v:imagedata r:id="rId9" o:title=""/>
           </v:shape>
-          <o:OLEObject Type="Embed" ProgID="Visio.Drawing.15" ShapeID="_x0000_i1025" DrawAspect="Content" ObjectID="_1728231911" r:id="rId10"/>
+          <o:OLEObject Type="Embed" ProgID="Visio.Drawing.15" ShapeID="_x0000_i1025" DrawAspect="Content" ObjectID="_1728737543" r:id="rId10"/>
         </w:object>
       </w:r>
       <w:r>
@@ -2663,11 +2663,9 @@
       <w:r>
         <w:t xml:space="preserve">he </w:t>
       </w:r>
-      <w:proofErr w:type="spellStart"/>
       <w:r>
         <w:t>AdjusterMatches</w:t>
       </w:r>
-      <w:proofErr w:type="spellEnd"/>
       <w:r>
         <w:t xml:space="preserve"> component </w:t>
       </w:r>
@@ -2692,11 +2690,9 @@
       <w:r>
         <w:t xml:space="preserve">  The </w:t>
       </w:r>
-      <w:proofErr w:type="spellStart"/>
       <w:r>
         <w:t>AdjusterMatches</w:t>
       </w:r>
-      <w:proofErr w:type="spellEnd"/>
       <w:r>
         <w:t xml:space="preserve"> component returns the list of matches to the Assignment Service.</w:t>
       </w:r>
@@ -2710,7 +2706,7 @@
           <v:shape id="_x0000_i1026" type="#_x0000_t75" style="width:22pt;height:15.5pt" o:ole="">
             <v:imagedata r:id="rId11" o:title=""/>
           </v:shape>
-          <o:OLEObject Type="Embed" ProgID="Visio.Drawing.15" ShapeID="_x0000_i1026" DrawAspect="Content" ObjectID="_1728231912" r:id="rId12"/>
+          <o:OLEObject Type="Embed" ProgID="Visio.Drawing.15" ShapeID="_x0000_i1026" DrawAspect="Content" ObjectID="_1728737544" r:id="rId12"/>
         </w:object>
       </w:r>
       <w:r>
@@ -3178,26 +3174,10 @@
         <w:t>must</w:t>
       </w:r>
       <w:r>
-        <w:t xml:space="preserve"> be created and then create the persistent volume claims with storage class information. The persistent volume claims information needed to add in the MongoDB POD deployment </w:t>
-      </w:r>
-      <w:proofErr w:type="spellStart"/>
-      <w:r>
-        <w:t>yaml</w:t>
-      </w:r>
-      <w:proofErr w:type="spellEnd"/>
-      <w:r>
-        <w:t xml:space="preserve"> file.</w:t>
-      </w:r>
-      <w:r>
-        <w:t xml:space="preserve"> Storage class and persistent volume claims are created as per the below </w:t>
-      </w:r>
-      <w:proofErr w:type="spellStart"/>
-      <w:r>
-        <w:t>Yaml</w:t>
-      </w:r>
-      <w:proofErr w:type="spellEnd"/>
-      <w:r>
-        <w:t xml:space="preserve"> structure.</w:t>
+        <w:t xml:space="preserve"> be created and then create the persistent volume claims with storage class information. The persistent volume claims information needed to add in the MongoDB POD deployment yaml file.</w:t>
+      </w:r>
+      <w:r>
+        <w:t xml:space="preserve"> Storage class and persistent volume claims are created as per the below Yaml structure.</w:t>
       </w:r>
     </w:p>
     <w:p>
@@ -3499,21 +3479,12 @@
       <w:r>
         <w:t xml:space="preserve">Restart the Mongo DB POD - </w:t>
       </w:r>
-      <w:proofErr w:type="spellStart"/>
       <w:r>
         <w:rPr>
           <w:b/>
           <w:bCs/>
         </w:rPr>
-        <w:t>kubectl</w:t>
-      </w:r>
-      <w:proofErr w:type="spellEnd"/>
-      <w:r>
-        <w:rPr>
-          <w:b/>
-          <w:bCs/>
-        </w:rPr>
-        <w:t xml:space="preserve"> rollout restart deployment mongo-deployment</w:t>
+        <w:t>kubectl rollout restart deployment mongo-deployment</w:t>
       </w:r>
     </w:p>
     <w:p>
@@ -3531,21 +3502,12 @@
       <w:r>
         <w:t xml:space="preserve">Check the POD is back to normal using </w:t>
       </w:r>
-      <w:proofErr w:type="spellStart"/>
       <w:r>
         <w:rPr>
           <w:b/>
           <w:bCs/>
         </w:rPr>
-        <w:t>kubectl</w:t>
-      </w:r>
-      <w:proofErr w:type="spellEnd"/>
-      <w:r>
-        <w:rPr>
-          <w:b/>
-          <w:bCs/>
-        </w:rPr>
-        <w:t xml:space="preserve"> get pods command.</w:t>
+        <w:t>kubectl get pods command.</w:t>
       </w:r>
     </w:p>
     <w:p>
@@ -5903,10 +5865,585 @@
         </w:rPr>
         <w:t xml:space="preserve"> to define APIs and generate documentation</w:t>
       </w:r>
-    </w:p>
+      <w:r>
+        <w:rPr>
+          <w:rFonts w:ascii="CIDFont+F1" w:eastAsia="CIDFont+F8" w:hAnsi="CIDFont+F1" w:cs="CIDFont+F1"/>
+        </w:rPr>
+        <w:t>.</w:t>
+      </w:r>
+    </w:p>
+    <w:p>
+      <w:pPr>
+        <w:spacing w:before="120" w:after="120"/>
+        <w:rPr>
+          <w:rFonts w:ascii="CIDFont+F1" w:eastAsia="CIDFont+F8" w:hAnsi="CIDFont+F1" w:cs="CIDFont+F1"/>
+        </w:rPr>
+      </w:pPr>
+    </w:p>
+    <w:p>
+      <w:pPr>
+        <w:spacing w:before="120" w:after="120"/>
+        <w:rPr>
+          <w:rFonts w:ascii="CIDFont+F1" w:eastAsia="CIDFont+F8" w:hAnsi="CIDFont+F1" w:cs="CIDFont+F1"/>
+        </w:rPr>
+      </w:pPr>
+    </w:p>
+    <w:p>
+      <w:pPr>
+        <w:pStyle w:val="Heading1"/>
+        <w:rPr>
+          <w:rFonts w:asciiTheme="minorHAnsi" w:hAnsiTheme="minorHAnsi" w:cstheme="minorHAnsi"/>
+        </w:rPr>
+      </w:pPr>
+      <w:r>
+        <w:rPr>
+          <w:rFonts w:asciiTheme="minorHAnsi" w:hAnsiTheme="minorHAnsi" w:cstheme="minorHAnsi"/>
+        </w:rPr>
+        <w:t>8</w:t>
+      </w:r>
+      <w:r>
+        <w:rPr>
+          <w:rFonts w:asciiTheme="minorHAnsi" w:hAnsiTheme="minorHAnsi" w:cstheme="minorHAnsi"/>
+        </w:rPr>
+        <w:t xml:space="preserve">.0 </w:t>
+      </w:r>
+      <w:r>
+        <w:rPr>
+          <w:rFonts w:asciiTheme="minorHAnsi" w:hAnsiTheme="minorHAnsi" w:cstheme="minorHAnsi"/>
+        </w:rPr>
+        <w:t>Azure portal workload and services view.</w:t>
+      </w:r>
+    </w:p>
+    <w:p>
+      <w:r>
+        <w:t xml:space="preserve">The github link for the application is this. </w:t>
+      </w:r>
+    </w:p>
+    <w:p>
+      <w:hyperlink r:id="rId21" w:history="1">
+        <w:r>
+          <w:rPr>
+            <w:rStyle w:val="Hyperlink"/>
+          </w:rPr>
+          <w:t>https://github.com/Sudheerpm/AdjusterAssignment-final.git</w:t>
+        </w:r>
+      </w:hyperlink>
+    </w:p>
+    <w:p>
+      <w:pPr>
+        <w:rPr>
+          <w:rFonts w:asciiTheme="minorHAnsi" w:hAnsiTheme="minorHAnsi" w:cstheme="minorHAnsi"/>
+        </w:rPr>
+      </w:pPr>
+      <w:r>
+        <w:rPr>
+          <w:rFonts w:asciiTheme="minorHAnsi" w:hAnsiTheme="minorHAnsi" w:cstheme="minorHAnsi"/>
+        </w:rPr>
+        <w:tab/>
+        <w:t>These services are being deployed from Azure CLI to complete this project. Azure CLI commands are as shown below.</w:t>
+      </w:r>
+    </w:p>
+    <w:p>
+      <w:pPr>
+        <w:rPr>
+          <w:rFonts w:asciiTheme="minorHAnsi" w:hAnsiTheme="minorHAnsi" w:cstheme="minorHAnsi"/>
+        </w:rPr>
+      </w:pPr>
+      <w:r>
+        <w:rPr>
+          <w:rFonts w:asciiTheme="minorHAnsi" w:hAnsiTheme="minorHAnsi" w:cstheme="minorHAnsi"/>
+          <w:noProof/>
+        </w:rPr>
+        <w:drawing>
+          <wp:inline distT="0" distB="0" distL="0" distR="0" wp14:anchorId="01398F04" wp14:editId="48892A55">
+            <wp:extent cx="5943600" cy="1885950"/>
+            <wp:effectExtent l="0" t="0" r="0" b="0"/>
+            <wp:docPr id="3" name="Picture 3"/>
+            <wp:cNvGraphicFramePr>
+              <a:graphicFrameLocks xmlns:a="http://schemas.openxmlformats.org/drawingml/2006/main" noChangeAspect="1"/>
+            </wp:cNvGraphicFramePr>
+            <a:graphic xmlns:a="http://schemas.openxmlformats.org/drawingml/2006/main">
+              <a:graphicData uri="http://schemas.openxmlformats.org/drawingml/2006/picture">
+                <pic:pic xmlns:pic="http://schemas.openxmlformats.org/drawingml/2006/picture">
+                  <pic:nvPicPr>
+                    <pic:cNvPr id="0" name="Picture 3"/>
+                    <pic:cNvPicPr>
+                      <a:picLocks noChangeAspect="1" noChangeArrowheads="1"/>
+                    </pic:cNvPicPr>
+                  </pic:nvPicPr>
+                  <pic:blipFill>
+                    <a:blip r:embed="rId22" cstate="print">
+                      <a:extLst>
+                        <a:ext uri="{28A0092B-C50C-407E-A947-70E740481C1C}">
+                          <a14:useLocalDpi xmlns:a14="http://schemas.microsoft.com/office/drawing/2010/main" val="0"/>
+                        </a:ext>
+                      </a:extLst>
+                    </a:blip>
+                    <a:srcRect/>
+                    <a:stretch>
+                      <a:fillRect/>
+                    </a:stretch>
+                  </pic:blipFill>
+                  <pic:spPr bwMode="auto">
+                    <a:xfrm>
+                      <a:off x="0" y="0"/>
+                      <a:ext cx="5943600" cy="1885950"/>
+                    </a:xfrm>
+                    <a:prstGeom prst="rect">
+                      <a:avLst/>
+                    </a:prstGeom>
+                    <a:noFill/>
+                    <a:ln>
+                      <a:noFill/>
+                    </a:ln>
+                  </pic:spPr>
+                </pic:pic>
+              </a:graphicData>
+            </a:graphic>
+          </wp:inline>
+        </w:drawing>
+      </w:r>
+    </w:p>
+    <w:p>
+      <w:pPr>
+        <w:rPr>
+          <w:rFonts w:asciiTheme="minorHAnsi" w:hAnsiTheme="minorHAnsi" w:cstheme="minorHAnsi"/>
+        </w:rPr>
+      </w:pPr>
+      <w:r>
+        <w:rPr>
+          <w:rFonts w:asciiTheme="minorHAnsi" w:hAnsiTheme="minorHAnsi" w:cstheme="minorHAnsi"/>
+          <w:noProof/>
+        </w:rPr>
+        <w:drawing>
+          <wp:inline distT="0" distB="0" distL="0" distR="0" wp14:anchorId="433E212B" wp14:editId="37A255B6">
+            <wp:extent cx="5937250" cy="1530350"/>
+            <wp:effectExtent l="0" t="0" r="6350" b="0"/>
+            <wp:docPr id="11" name="Picture 11"/>
+            <wp:cNvGraphicFramePr>
+              <a:graphicFrameLocks xmlns:a="http://schemas.openxmlformats.org/drawingml/2006/main" noChangeAspect="1"/>
+            </wp:cNvGraphicFramePr>
+            <a:graphic xmlns:a="http://schemas.openxmlformats.org/drawingml/2006/main">
+              <a:graphicData uri="http://schemas.openxmlformats.org/drawingml/2006/picture">
+                <pic:pic xmlns:pic="http://schemas.openxmlformats.org/drawingml/2006/picture">
+                  <pic:nvPicPr>
+                    <pic:cNvPr id="0" name="Picture 4"/>
+                    <pic:cNvPicPr>
+                      <a:picLocks noChangeAspect="1" noChangeArrowheads="1"/>
+                    </pic:cNvPicPr>
+                  </pic:nvPicPr>
+                  <pic:blipFill>
+                    <a:blip r:embed="rId23" cstate="print">
+                      <a:extLst>
+                        <a:ext uri="{28A0092B-C50C-407E-A947-70E740481C1C}">
+                          <a14:useLocalDpi xmlns:a14="http://schemas.microsoft.com/office/drawing/2010/main" val="0"/>
+                        </a:ext>
+                      </a:extLst>
+                    </a:blip>
+                    <a:srcRect/>
+                    <a:stretch>
+                      <a:fillRect/>
+                    </a:stretch>
+                  </pic:blipFill>
+                  <pic:spPr bwMode="auto">
+                    <a:xfrm>
+                      <a:off x="0" y="0"/>
+                      <a:ext cx="5937250" cy="1530350"/>
+                    </a:xfrm>
+                    <a:prstGeom prst="rect">
+                      <a:avLst/>
+                    </a:prstGeom>
+                    <a:noFill/>
+                    <a:ln>
+                      <a:noFill/>
+                    </a:ln>
+                  </pic:spPr>
+                </pic:pic>
+              </a:graphicData>
+            </a:graphic>
+          </wp:inline>
+        </w:drawing>
+      </w:r>
+    </w:p>
+    <w:p>
+      <w:r>
+        <w:rPr>
+          <w:noProof/>
+        </w:rPr>
+        <w:lastRenderedPageBreak/>
+        <w:drawing>
+          <wp:inline distT="0" distB="0" distL="0" distR="0" wp14:anchorId="58C158A4" wp14:editId="34B22476">
+            <wp:extent cx="5892800" cy="1905000"/>
+            <wp:effectExtent l="0" t="0" r="0" b="0"/>
+            <wp:docPr id="12" name="Picture 12"/>
+            <wp:cNvGraphicFramePr>
+              <a:graphicFrameLocks xmlns:a="http://schemas.openxmlformats.org/drawingml/2006/main" noChangeAspect="1"/>
+            </wp:cNvGraphicFramePr>
+            <a:graphic xmlns:a="http://schemas.openxmlformats.org/drawingml/2006/main">
+              <a:graphicData uri="http://schemas.openxmlformats.org/drawingml/2006/picture">
+                <pic:pic xmlns:pic="http://schemas.openxmlformats.org/drawingml/2006/picture">
+                  <pic:nvPicPr>
+                    <pic:cNvPr id="0" name="Picture 5"/>
+                    <pic:cNvPicPr>
+                      <a:picLocks noChangeAspect="1" noChangeArrowheads="1"/>
+                    </pic:cNvPicPr>
+                  </pic:nvPicPr>
+                  <pic:blipFill>
+                    <a:blip r:embed="rId24" cstate="print">
+                      <a:extLst>
+                        <a:ext uri="{28A0092B-C50C-407E-A947-70E740481C1C}">
+                          <a14:useLocalDpi xmlns:a14="http://schemas.microsoft.com/office/drawing/2010/main" val="0"/>
+                        </a:ext>
+                      </a:extLst>
+                    </a:blip>
+                    <a:srcRect/>
+                    <a:stretch>
+                      <a:fillRect/>
+                    </a:stretch>
+                  </pic:blipFill>
+                  <pic:spPr bwMode="auto">
+                    <a:xfrm>
+                      <a:off x="0" y="0"/>
+                      <a:ext cx="5892800" cy="1905000"/>
+                    </a:xfrm>
+                    <a:prstGeom prst="rect">
+                      <a:avLst/>
+                    </a:prstGeom>
+                    <a:noFill/>
+                    <a:ln>
+                      <a:noFill/>
+                    </a:ln>
+                  </pic:spPr>
+                </pic:pic>
+              </a:graphicData>
+            </a:graphic>
+          </wp:inline>
+        </w:drawing>
+      </w:r>
+    </w:p>
+    <w:p>
+      <w:r>
+        <w:t>The Swagger endpoint created for Adjuster</w:t>
+      </w:r>
+      <w:r>
+        <w:t xml:space="preserve"> </w:t>
+      </w:r>
+      <w:r>
+        <w:t xml:space="preserve">Assignment and </w:t>
+      </w:r>
+      <w:r>
+        <w:t>Adjuster matching endpoints are given below. The public IP’s are listed using these following commands.</w:t>
+      </w:r>
+    </w:p>
+    <w:p>
+      <w:r>
+        <w:rPr>
+          <w:noProof/>
+        </w:rPr>
+        <w:drawing>
+          <wp:inline distT="0" distB="0" distL="0" distR="0" wp14:anchorId="0DDA5C71" wp14:editId="71DEF23C">
+            <wp:extent cx="5937250" cy="2965450"/>
+            <wp:effectExtent l="0" t="0" r="6350" b="6350"/>
+            <wp:docPr id="13" name="Picture 13"/>
+            <wp:cNvGraphicFramePr>
+              <a:graphicFrameLocks xmlns:a="http://schemas.openxmlformats.org/drawingml/2006/main" noChangeAspect="1"/>
+            </wp:cNvGraphicFramePr>
+            <a:graphic xmlns:a="http://schemas.openxmlformats.org/drawingml/2006/main">
+              <a:graphicData uri="http://schemas.openxmlformats.org/drawingml/2006/picture">
+                <pic:pic xmlns:pic="http://schemas.openxmlformats.org/drawingml/2006/picture">
+                  <pic:nvPicPr>
+                    <pic:cNvPr id="0" name="Picture 6"/>
+                    <pic:cNvPicPr>
+                      <a:picLocks noChangeAspect="1" noChangeArrowheads="1"/>
+                    </pic:cNvPicPr>
+                  </pic:nvPicPr>
+                  <pic:blipFill>
+                    <a:blip r:embed="rId25">
+                      <a:extLst>
+                        <a:ext uri="{28A0092B-C50C-407E-A947-70E740481C1C}">
+                          <a14:useLocalDpi xmlns:a14="http://schemas.microsoft.com/office/drawing/2010/main" val="0"/>
+                        </a:ext>
+                      </a:extLst>
+                    </a:blip>
+                    <a:srcRect/>
+                    <a:stretch>
+                      <a:fillRect/>
+                    </a:stretch>
+                  </pic:blipFill>
+                  <pic:spPr bwMode="auto">
+                    <a:xfrm>
+                      <a:off x="0" y="0"/>
+                      <a:ext cx="5937250" cy="2965450"/>
+                    </a:xfrm>
+                    <a:prstGeom prst="rect">
+                      <a:avLst/>
+                    </a:prstGeom>
+                    <a:noFill/>
+                    <a:ln>
+                      <a:noFill/>
+                    </a:ln>
+                  </pic:spPr>
+                </pic:pic>
+              </a:graphicData>
+            </a:graphic>
+          </wp:inline>
+        </w:drawing>
+      </w:r>
+    </w:p>
+    <w:p>
+      <w:r>
+        <w:rPr>
+          <w:noProof/>
+        </w:rPr>
+        <w:lastRenderedPageBreak/>
+        <w:drawing>
+          <wp:inline distT="0" distB="0" distL="0" distR="0" wp14:anchorId="5378667C" wp14:editId="2764814A">
+            <wp:extent cx="5943600" cy="3343275"/>
+            <wp:effectExtent l="0" t="0" r="0" b="9525"/>
+            <wp:docPr id="17" name="Picture 17"/>
+            <wp:cNvGraphicFramePr>
+              <a:graphicFrameLocks xmlns:a="http://schemas.openxmlformats.org/drawingml/2006/main" noChangeAspect="1"/>
+            </wp:cNvGraphicFramePr>
+            <a:graphic xmlns:a="http://schemas.openxmlformats.org/drawingml/2006/main">
+              <a:graphicData uri="http://schemas.openxmlformats.org/drawingml/2006/picture">
+                <pic:pic xmlns:pic="http://schemas.openxmlformats.org/drawingml/2006/picture">
+                  <pic:nvPicPr>
+                    <pic:cNvPr id="1" name=""/>
+                    <pic:cNvPicPr/>
+                  </pic:nvPicPr>
+                  <pic:blipFill>
+                    <a:blip r:embed="rId26"/>
+                    <a:stretch>
+                      <a:fillRect/>
+                    </a:stretch>
+                  </pic:blipFill>
+                  <pic:spPr>
+                    <a:xfrm>
+                      <a:off x="0" y="0"/>
+                      <a:ext cx="5943600" cy="3343275"/>
+                    </a:xfrm>
+                    <a:prstGeom prst="rect">
+                      <a:avLst/>
+                    </a:prstGeom>
+                  </pic:spPr>
+                </pic:pic>
+              </a:graphicData>
+            </a:graphic>
+          </wp:inline>
+        </w:drawing>
+      </w:r>
+    </w:p>
+    <w:p/>
+    <w:p>
+      <w:r>
+        <w:rPr>
+          <w:noProof/>
+        </w:rPr>
+        <w:drawing>
+          <wp:inline distT="0" distB="0" distL="0" distR="0" wp14:anchorId="73FB73FC" wp14:editId="2BC92123">
+            <wp:extent cx="5943600" cy="3343275"/>
+            <wp:effectExtent l="0" t="0" r="0" b="9525"/>
+            <wp:docPr id="18" name="Picture 18" descr="A screenshot of a computer screen&#10;&#10;Description automatically generated"/>
+            <wp:cNvGraphicFramePr>
+              <a:graphicFrameLocks xmlns:a="http://schemas.openxmlformats.org/drawingml/2006/main" noChangeAspect="1"/>
+            </wp:cNvGraphicFramePr>
+            <a:graphic xmlns:a="http://schemas.openxmlformats.org/drawingml/2006/main">
+              <a:graphicData uri="http://schemas.openxmlformats.org/drawingml/2006/picture">
+                <pic:pic xmlns:pic="http://schemas.openxmlformats.org/drawingml/2006/picture">
+                  <pic:nvPicPr>
+                    <pic:cNvPr id="18" name="Picture 18" descr="A screenshot of a computer screen&#10;&#10;Description automatically generated"/>
+                    <pic:cNvPicPr/>
+                  </pic:nvPicPr>
+                  <pic:blipFill>
+                    <a:blip r:embed="rId27"/>
+                    <a:stretch>
+                      <a:fillRect/>
+                    </a:stretch>
+                  </pic:blipFill>
+                  <pic:spPr>
+                    <a:xfrm>
+                      <a:off x="0" y="0"/>
+                      <a:ext cx="5943600" cy="3343275"/>
+                    </a:xfrm>
+                    <a:prstGeom prst="rect">
+                      <a:avLst/>
+                    </a:prstGeom>
+                  </pic:spPr>
+                </pic:pic>
+              </a:graphicData>
+            </a:graphic>
+          </wp:inline>
+        </w:drawing>
+      </w:r>
+    </w:p>
+    <w:p>
+      <w:r>
+        <w:t>The Swagger endpoints are as shown below.</w:t>
+      </w:r>
+    </w:p>
+    <w:p>
+      <w:r>
+        <w:rPr>
+          <w:noProof/>
+        </w:rPr>
+        <w:lastRenderedPageBreak/>
+        <w:drawing>
+          <wp:inline distT="0" distB="0" distL="0" distR="0" wp14:anchorId="75F667FC" wp14:editId="03961FC1">
+            <wp:extent cx="5911850" cy="1885950"/>
+            <wp:effectExtent l="0" t="0" r="0" b="0"/>
+            <wp:docPr id="14" name="Picture 14"/>
+            <wp:cNvGraphicFramePr>
+              <a:graphicFrameLocks xmlns:a="http://schemas.openxmlformats.org/drawingml/2006/main" noChangeAspect="1"/>
+            </wp:cNvGraphicFramePr>
+            <a:graphic xmlns:a="http://schemas.openxmlformats.org/drawingml/2006/main">
+              <a:graphicData uri="http://schemas.openxmlformats.org/drawingml/2006/picture">
+                <pic:pic xmlns:pic="http://schemas.openxmlformats.org/drawingml/2006/picture">
+                  <pic:nvPicPr>
+                    <pic:cNvPr id="0" name="Picture 7"/>
+                    <pic:cNvPicPr>
+                      <a:picLocks noChangeAspect="1" noChangeArrowheads="1"/>
+                    </pic:cNvPicPr>
+                  </pic:nvPicPr>
+                  <pic:blipFill>
+                    <a:blip r:embed="rId28" cstate="print">
+                      <a:extLst>
+                        <a:ext uri="{28A0092B-C50C-407E-A947-70E740481C1C}">
+                          <a14:useLocalDpi xmlns:a14="http://schemas.microsoft.com/office/drawing/2010/main" val="0"/>
+                        </a:ext>
+                      </a:extLst>
+                    </a:blip>
+                    <a:srcRect/>
+                    <a:stretch>
+                      <a:fillRect/>
+                    </a:stretch>
+                  </pic:blipFill>
+                  <pic:spPr bwMode="auto">
+                    <a:xfrm>
+                      <a:off x="0" y="0"/>
+                      <a:ext cx="5911850" cy="1885950"/>
+                    </a:xfrm>
+                    <a:prstGeom prst="rect">
+                      <a:avLst/>
+                    </a:prstGeom>
+                    <a:noFill/>
+                    <a:ln>
+                      <a:noFill/>
+                    </a:ln>
+                  </pic:spPr>
+                </pic:pic>
+              </a:graphicData>
+            </a:graphic>
+          </wp:inline>
+        </w:drawing>
+      </w:r>
+    </w:p>
+    <w:p>
+      <w:r>
+        <w:rPr>
+          <w:noProof/>
+        </w:rPr>
+        <w:drawing>
+          <wp:inline distT="0" distB="0" distL="0" distR="0" wp14:anchorId="6C30FC08" wp14:editId="669F75D3">
+            <wp:extent cx="5943600" cy="1882140"/>
+            <wp:effectExtent l="0" t="0" r="0" b="3810"/>
+            <wp:docPr id="15" name="Picture 15"/>
+            <wp:cNvGraphicFramePr>
+              <a:graphicFrameLocks xmlns:a="http://schemas.openxmlformats.org/drawingml/2006/main" noChangeAspect="1"/>
+            </wp:cNvGraphicFramePr>
+            <a:graphic xmlns:a="http://schemas.openxmlformats.org/drawingml/2006/main">
+              <a:graphicData uri="http://schemas.openxmlformats.org/drawingml/2006/picture">
+                <pic:pic xmlns:pic="http://schemas.openxmlformats.org/drawingml/2006/picture">
+                  <pic:nvPicPr>
+                    <pic:cNvPr id="0" name="Picture 8"/>
+                    <pic:cNvPicPr>
+                      <a:picLocks noChangeAspect="1" noChangeArrowheads="1"/>
+                    </pic:cNvPicPr>
+                  </pic:nvPicPr>
+                  <pic:blipFill>
+                    <a:blip r:embed="rId29" cstate="print">
+                      <a:extLst>
+                        <a:ext uri="{28A0092B-C50C-407E-A947-70E740481C1C}">
+                          <a14:useLocalDpi xmlns:a14="http://schemas.microsoft.com/office/drawing/2010/main" val="0"/>
+                        </a:ext>
+                      </a:extLst>
+                    </a:blip>
+                    <a:srcRect/>
+                    <a:stretch>
+                      <a:fillRect/>
+                    </a:stretch>
+                  </pic:blipFill>
+                  <pic:spPr bwMode="auto">
+                    <a:xfrm>
+                      <a:off x="0" y="0"/>
+                      <a:ext cx="5943600" cy="1882140"/>
+                    </a:xfrm>
+                    <a:prstGeom prst="rect">
+                      <a:avLst/>
+                    </a:prstGeom>
+                    <a:noFill/>
+                    <a:ln>
+                      <a:noFill/>
+                    </a:ln>
+                  </pic:spPr>
+                </pic:pic>
+              </a:graphicData>
+            </a:graphic>
+          </wp:inline>
+        </w:drawing>
+      </w:r>
+    </w:p>
+    <w:p>
+      <w:r>
+        <w:t>The UI application screenshot is given below.</w:t>
+      </w:r>
+    </w:p>
+    <w:p>
+      <w:r>
+        <w:rPr>
+          <w:noProof/>
+        </w:rPr>
+        <w:drawing>
+          <wp:inline distT="0" distB="0" distL="0" distR="0" wp14:anchorId="7B0ED539" wp14:editId="3B1AE668">
+            <wp:extent cx="5943600" cy="3343275"/>
+            <wp:effectExtent l="0" t="0" r="0" b="9525"/>
+            <wp:docPr id="19" name="Picture 19"/>
+            <wp:cNvGraphicFramePr>
+              <a:graphicFrameLocks xmlns:a="http://schemas.openxmlformats.org/drawingml/2006/main" noChangeAspect="1"/>
+            </wp:cNvGraphicFramePr>
+            <a:graphic xmlns:a="http://schemas.openxmlformats.org/drawingml/2006/main">
+              <a:graphicData uri="http://schemas.openxmlformats.org/drawingml/2006/picture">
+                <pic:pic xmlns:pic="http://schemas.openxmlformats.org/drawingml/2006/picture">
+                  <pic:nvPicPr>
+                    <pic:cNvPr id="1" name=""/>
+                    <pic:cNvPicPr/>
+                  </pic:nvPicPr>
+                  <pic:blipFill>
+                    <a:blip r:embed="rId30"/>
+                    <a:stretch>
+                      <a:fillRect/>
+                    </a:stretch>
+                  </pic:blipFill>
+                  <pic:spPr>
+                    <a:xfrm>
+                      <a:off x="0" y="0"/>
+                      <a:ext cx="5943600" cy="3343275"/>
+                    </a:xfrm>
+                    <a:prstGeom prst="rect">
+                      <a:avLst/>
+                    </a:prstGeom>
+                  </pic:spPr>
+                </pic:pic>
+              </a:graphicData>
+            </a:graphic>
+          </wp:inline>
+        </w:drawing>
+      </w:r>
+    </w:p>
+    <w:p/>
+    <w:p/>
     <w:sectPr>
-      <w:headerReference w:type="default" r:id="rId21"/>
-      <w:footerReference w:type="default" r:id="rId22"/>
+      <w:headerReference w:type="default" r:id="rId31"/>
+      <w:footerReference w:type="default" r:id="rId32"/>
       <w:pgSz w:w="12240" w:h="15840"/>
       <w:pgMar w:top="1440" w:right="1440" w:bottom="1440" w:left="1440" w:header="720" w:footer="720" w:gutter="0"/>
       <w:cols w:space="720"/>
@@ -10332,6 +10869,18 @@
       <w:lang w:val="en-IN" w:eastAsia="en-IN"/>
     </w:rPr>
   </w:style>
+  <w:style w:type="character" w:styleId="UnresolvedMention">
+    <w:name w:val="Unresolved Mention"/>
+    <w:basedOn w:val="DefaultParagraphFont"/>
+    <w:uiPriority w:val="99"/>
+    <w:semiHidden/>
+    <w:unhideWhenUsed/>
+    <w:rsid w:val="00C46461"/>
+    <w:rPr>
+      <w:color w:val="605E5C"/>
+      <w:shd w:val="clear" w:color="auto" w:fill="E1DFDD"/>
+    </w:rPr>
+  </w:style>
 </w:styles>
 </file>
 
